--- a/TS Jatai Ghanam Project/TS 2.2/TS 2.2 Ghanam Sanskrit Corrections.docx
+++ b/TS Jatai Ghanam Project/TS 2.2/TS 2.2 Ghanam Sanskrit Corrections.docx
@@ -124,7 +124,6 @@
         </w:rPr>
         <w:t xml:space="preserve">Observed till </w:t>
       </w:r>
-      <w:proofErr w:type="spellStart"/>
       <w:r>
         <w:rPr>
           <w:b/>
@@ -137,7 +136,6 @@
         </w:rPr>
         <w:t>xxxxx</w:t>
       </w:r>
-      <w:proofErr w:type="spellEnd"/>
       <w:r>
         <w:rPr>
           <w:b/>
@@ -180,32 +178,12 @@
           <w:sz w:val="28"/>
           <w:szCs w:val="32"/>
         </w:rPr>
-        <w:t>(</w:t>
-      </w:r>
-      <w:proofErr w:type="gramStart"/>
-      <w:r>
-        <w:rPr>
-          <w:b/>
-          <w:bCs/>
-          <w:sz w:val="28"/>
-          <w:szCs w:val="32"/>
-        </w:rPr>
-        <w:t>ignore</w:t>
-      </w:r>
-      <w:proofErr w:type="gramEnd"/>
-      <w:r>
-        <w:rPr>
-          <w:b/>
-          <w:bCs/>
-          <w:sz w:val="28"/>
-          <w:szCs w:val="32"/>
-        </w:rPr>
-        <w:t xml:space="preserve"> those which are already incorporated in your book’s version and date)</w:t>
+        <w:t>(ignore those which are already incorporated in your book’s version and date)</w:t>
       </w:r>
     </w:p>
     <w:tbl>
       <w:tblPr>
-        <w:tblW w:w="13970" w:type="dxa"/>
+        <w:tblW w:w="14537" w:type="dxa"/>
         <w:tblInd w:w="-792" w:type="dxa"/>
         <w:tblBorders>
           <w:top w:val="single" w:sz="4" w:space="0" w:color="000000"/>
@@ -218,14 +196,13 @@
         <w:tblLook w:val="04A0" w:firstRow="1" w:lastRow="0" w:firstColumn="1" w:lastColumn="0" w:noHBand="0" w:noVBand="1"/>
       </w:tblPr>
       <w:tblGrid>
-        <w:gridCol w:w="2630"/>
-        <w:gridCol w:w="5528"/>
-        <w:gridCol w:w="5812"/>
+        <w:gridCol w:w="7308"/>
+        <w:gridCol w:w="7229"/>
       </w:tblGrid>
       <w:tr>
         <w:tc>
           <w:tcPr>
-            <w:tcW w:w="2630" w:type="dxa"/>
+            <w:tcW w:w="7308" w:type="dxa"/>
           </w:tcPr>
           <w:p>
             <w:pPr>
@@ -243,56 +220,13 @@
                 <w:sz w:val="32"/>
                 <w:szCs w:val="32"/>
               </w:rPr>
-              <w:t>Section, Paragraph</w:t>
-            </w:r>
-          </w:p>
-          <w:p>
-            <w:pPr>
-              <w:spacing w:before="0" w:line="240" w:lineRule="auto"/>
-              <w:jc w:val="center"/>
-              <w:rPr>
-                <w:b/>
-                <w:sz w:val="32"/>
-                <w:szCs w:val="32"/>
-              </w:rPr>
-            </w:pPr>
-            <w:r>
-              <w:rPr>
-                <w:b/>
-                <w:sz w:val="32"/>
-                <w:szCs w:val="32"/>
-              </w:rPr>
-              <w:t>Reference</w:t>
+              <w:t>As Printed</w:t>
             </w:r>
           </w:p>
         </w:tc>
         <w:tc>
           <w:tcPr>
-            <w:tcW w:w="5528" w:type="dxa"/>
-          </w:tcPr>
-          <w:p>
-            <w:pPr>
-              <w:spacing w:before="0" w:line="240" w:lineRule="auto"/>
-              <w:jc w:val="center"/>
-              <w:rPr>
-                <w:b/>
-                <w:sz w:val="32"/>
-                <w:szCs w:val="32"/>
-              </w:rPr>
-            </w:pPr>
-            <w:r>
-              <w:rPr>
-                <w:b/>
-                <w:sz w:val="32"/>
-                <w:szCs w:val="32"/>
-              </w:rPr>
-              <w:t>As Printed</w:t>
-            </w:r>
-          </w:p>
-        </w:tc>
-        <w:tc>
-          <w:tcPr>
-            <w:tcW w:w="5812" w:type="dxa"/>
+            <w:tcW w:w="7229" w:type="dxa"/>
           </w:tcPr>
           <w:p>
             <w:pPr>
@@ -327,32 +261,7 @@
       <w:tr>
         <w:tc>
           <w:tcPr>
-            <w:tcW w:w="2630" w:type="dxa"/>
-          </w:tcPr>
-          <w:p>
-            <w:pPr>
-              <w:spacing w:before="0" w:line="240" w:lineRule="auto"/>
-              <w:rPr>
-                <w:rFonts w:cs="Arial"/>
-                <w:b/>
-                <w:sz w:val="28"/>
-                <w:szCs w:val="28"/>
-              </w:rPr>
-            </w:pPr>
-            <w:r>
-              <w:rPr>
-                <w:rFonts w:cs="Arial"/>
-                <w:b/>
-                <w:sz w:val="28"/>
-                <w:szCs w:val="28"/>
-              </w:rPr>
-              <w:t>2.2.1.8</w:t>
-            </w:r>
-          </w:p>
-        </w:tc>
-        <w:tc>
-          <w:tcPr>
-            <w:tcW w:w="5528" w:type="dxa"/>
+            <w:tcW w:w="7308" w:type="dxa"/>
           </w:tcPr>
           <w:p>
             <w:pPr>
@@ -362,10 +271,13 @@
               <w:adjustRightInd w:val="0"/>
               <w:spacing w:line="240" w:lineRule="auto"/>
               <w:rPr>
-                <w:rFonts w:ascii="BRH Devanagari Extra" w:hAnsi="BRH Devanagari Extra" w:cs="BRH Devanagari Extra"/>
-                <w:color w:val="000000"/>
-                <w:sz w:val="32"/>
-                <w:szCs w:val="40"/>
+                <w:rFonts w:cs="Latha"/>
+                <w:b/>
+                <w:bCs/>
+                <w:sz w:val="28"/>
+                <w:szCs w:val="28"/>
+                <w:cs/>
+                <w:lang w:bidi="ta-IN"/>
               </w:rPr>
             </w:pPr>
             <w:r>
@@ -510,7 +422,6 @@
               </w:rPr>
               <w:t xml:space="preserve"> </w:t>
             </w:r>
-            <w:proofErr w:type="spellStart"/>
             <w:r>
               <w:rPr>
                 <w:rFonts w:ascii="BRH Devanagari Extra" w:hAnsi="BRH Devanagari Extra" w:cs="BRH Devanagari Extra"/>
@@ -528,9 +439,17 @@
                 <w:szCs w:val="40"/>
                 <w:highlight w:val="yellow"/>
               </w:rPr>
-              <w:t>ûiÉÉ</w:t>
-            </w:r>
-            <w:proofErr w:type="spellEnd"/>
+              <w:t>ûiÉÉ(aqÉç)</w:t>
+            </w:r>
+            <w:r>
+              <w:rPr>
+                <w:rFonts w:ascii="BRH Devanagari Extra" w:hAnsi="BRH Devanagari Extra" w:cs="BRH Devanagari Extra"/>
+                <w:color w:val="000000"/>
+                <w:sz w:val="32"/>
+                <w:szCs w:val="40"/>
+              </w:rPr>
+              <w:t xml:space="preserve"> xÉÉåþ ÅcÉÉrÉ ScÉÉ</w:t>
+            </w:r>
             <w:r>
               <w:rPr>
                 <w:rFonts w:ascii="BRH Devanagari Extra" w:hAnsi="BRH Devanagari Extra" w:cs="BRH Devanagari Extra"/>
@@ -539,66 +458,16 @@
                 <w:szCs w:val="40"/>
                 <w:highlight w:val="yellow"/>
               </w:rPr>
-              <w:t>(aqÉç)</w:t>
-            </w:r>
-            <w:r>
-              <w:rPr>
-                <w:rFonts w:ascii="BRH Devanagari Extra" w:hAnsi="BRH Devanagari Extra" w:cs="BRH Devanagari Extra"/>
-                <w:color w:val="000000"/>
-                <w:sz w:val="32"/>
-                <w:szCs w:val="40"/>
-              </w:rPr>
-              <w:t xml:space="preserve"> </w:t>
-            </w:r>
-            <w:proofErr w:type="spellStart"/>
-            <w:r>
-              <w:rPr>
-                <w:rFonts w:ascii="BRH Devanagari Extra" w:hAnsi="BRH Devanagari Extra" w:cs="BRH Devanagari Extra"/>
-                <w:color w:val="000000"/>
-                <w:sz w:val="32"/>
-                <w:szCs w:val="40"/>
-              </w:rPr>
-              <w:t>xÉÉåþ</w:t>
-            </w:r>
-            <w:proofErr w:type="spellEnd"/>
-            <w:r>
-              <w:rPr>
-                <w:rFonts w:ascii="BRH Devanagari Extra" w:hAnsi="BRH Devanagari Extra" w:cs="BRH Devanagari Extra"/>
-                <w:color w:val="000000"/>
-                <w:sz w:val="32"/>
-                <w:szCs w:val="40"/>
-              </w:rPr>
-              <w:t xml:space="preserve"> </w:t>
-            </w:r>
-            <w:proofErr w:type="spellStart"/>
-            <w:r>
-              <w:rPr>
-                <w:rFonts w:ascii="BRH Devanagari Extra" w:hAnsi="BRH Devanagari Extra" w:cs="BRH Devanagari Extra"/>
-                <w:color w:val="000000"/>
-                <w:sz w:val="32"/>
-                <w:szCs w:val="40"/>
-              </w:rPr>
-              <w:t>ÅcÉÉrÉ</w:t>
-            </w:r>
-            <w:proofErr w:type="spellEnd"/>
-            <w:r>
-              <w:rPr>
-                <w:rFonts w:ascii="BRH Devanagari Extra" w:hAnsi="BRH Devanagari Extra" w:cs="BRH Devanagari Extra"/>
-                <w:color w:val="000000"/>
-                <w:sz w:val="32"/>
-                <w:szCs w:val="40"/>
-              </w:rPr>
-              <w:t xml:space="preserve"> </w:t>
-            </w:r>
-            <w:proofErr w:type="spellStart"/>
-            <w:r>
-              <w:rPr>
-                <w:rFonts w:ascii="BRH Devanagari Extra" w:hAnsi="BRH Devanagari Extra" w:cs="BRH Devanagari Extra"/>
-                <w:color w:val="000000"/>
-                <w:sz w:val="32"/>
-                <w:szCs w:val="40"/>
-              </w:rPr>
-              <w:t>ScÉÉ</w:t>
+              <w:t>rÉ</w:t>
+            </w:r>
+            <w:r>
+              <w:rPr>
+                <w:rFonts w:ascii="BRH Devanagari Extra" w:hAnsi="BRH Devanagari Extra" w:cs="BRH Devanagari Extra"/>
+                <w:color w:val="000000"/>
+                <w:sz w:val="32"/>
+                <w:szCs w:val="40"/>
+              </w:rPr>
+              <w:t>jÉç xÉÉåþ ÅaÉÔWûiÉÉ qÉaÉÔW</w:t>
             </w:r>
             <w:r>
               <w:rPr>
@@ -608,166 +477,22 @@
                 <w:szCs w:val="40"/>
                 <w:highlight w:val="yellow"/>
               </w:rPr>
-              <w:t>rÉ</w:t>
-            </w:r>
-            <w:r>
-              <w:rPr>
-                <w:rFonts w:ascii="BRH Devanagari Extra" w:hAnsi="BRH Devanagari Extra" w:cs="BRH Devanagari Extra"/>
-                <w:color w:val="000000"/>
-                <w:sz w:val="32"/>
-                <w:szCs w:val="40"/>
-              </w:rPr>
-              <w:t>jÉç</w:t>
-            </w:r>
-            <w:proofErr w:type="spellEnd"/>
-            <w:r>
-              <w:rPr>
-                <w:rFonts w:ascii="BRH Devanagari Extra" w:hAnsi="BRH Devanagari Extra" w:cs="BRH Devanagari Extra"/>
-                <w:color w:val="000000"/>
-                <w:sz w:val="32"/>
-                <w:szCs w:val="40"/>
-              </w:rPr>
-              <w:t xml:space="preserve"> </w:t>
-            </w:r>
-            <w:proofErr w:type="spellStart"/>
-            <w:r>
-              <w:rPr>
-                <w:rFonts w:ascii="BRH Devanagari Extra" w:hAnsi="BRH Devanagari Extra" w:cs="BRH Devanagari Extra"/>
-                <w:color w:val="000000"/>
-                <w:sz w:val="32"/>
-                <w:szCs w:val="40"/>
-              </w:rPr>
-              <w:t>xÉÉåþ</w:t>
-            </w:r>
-            <w:proofErr w:type="spellEnd"/>
-            <w:r>
-              <w:rPr>
-                <w:rFonts w:ascii="BRH Devanagari Extra" w:hAnsi="BRH Devanagari Extra" w:cs="BRH Devanagari Extra"/>
-                <w:color w:val="000000"/>
-                <w:sz w:val="32"/>
-                <w:szCs w:val="40"/>
-              </w:rPr>
-              <w:t xml:space="preserve"> </w:t>
-            </w:r>
-            <w:proofErr w:type="spellStart"/>
-            <w:r>
-              <w:rPr>
-                <w:rFonts w:ascii="BRH Devanagari Extra" w:hAnsi="BRH Devanagari Extra" w:cs="BRH Devanagari Extra"/>
-                <w:color w:val="000000"/>
-                <w:sz w:val="32"/>
-                <w:szCs w:val="40"/>
-              </w:rPr>
-              <w:t>ÅaÉÔWûiÉÉ</w:t>
-            </w:r>
-            <w:proofErr w:type="spellEnd"/>
-            <w:r>
-              <w:rPr>
-                <w:rFonts w:ascii="BRH Devanagari Extra" w:hAnsi="BRH Devanagari Extra" w:cs="BRH Devanagari Extra"/>
-                <w:color w:val="000000"/>
-                <w:sz w:val="32"/>
-                <w:szCs w:val="40"/>
-              </w:rPr>
-              <w:t xml:space="preserve"> </w:t>
-            </w:r>
-            <w:proofErr w:type="spellStart"/>
-            <w:r>
-              <w:rPr>
-                <w:rFonts w:ascii="BRH Devanagari Extra" w:hAnsi="BRH Devanagari Extra" w:cs="BRH Devanagari Extra"/>
-                <w:color w:val="000000"/>
-                <w:sz w:val="32"/>
-                <w:szCs w:val="40"/>
-              </w:rPr>
-              <w:t>qÉaÉÔW</w:t>
-            </w:r>
-            <w:r>
-              <w:rPr>
-                <w:rFonts w:ascii="BRH Devanagari Extra" w:hAnsi="BRH Devanagari Extra" w:cs="BRH Devanagari Extra"/>
-                <w:color w:val="FF0000"/>
-                <w:sz w:val="32"/>
-                <w:szCs w:val="40"/>
-                <w:highlight w:val="yellow"/>
-              </w:rPr>
-              <w:t>ûiÉÉ</w:t>
-            </w:r>
-            <w:proofErr w:type="spellEnd"/>
-            <w:r>
-              <w:rPr>
-                <w:rFonts w:ascii="BRH Devanagari Extra" w:hAnsi="BRH Devanagari Extra" w:cs="BRH Devanagari Extra"/>
-                <w:color w:val="FF0000"/>
-                <w:sz w:val="32"/>
-                <w:szCs w:val="40"/>
-                <w:highlight w:val="yellow"/>
-              </w:rPr>
-              <w:t>(aqÉç)</w:t>
-            </w:r>
-            <w:r>
-              <w:rPr>
-                <w:rFonts w:ascii="BRH Devanagari Extra" w:hAnsi="BRH Devanagari Extra" w:cs="BRH Devanagari Extra"/>
-                <w:color w:val="000000"/>
-                <w:sz w:val="32"/>
-                <w:szCs w:val="40"/>
-              </w:rPr>
-              <w:t xml:space="preserve"> </w:t>
-            </w:r>
-          </w:p>
-          <w:p>
-            <w:pPr>
-              <w:spacing w:before="0" w:line="240" w:lineRule="auto"/>
-              <w:rPr>
-                <w:rFonts w:cs="Latha"/>
-                <w:b/>
-                <w:bCs/>
-                <w:sz w:val="28"/>
-                <w:szCs w:val="28"/>
-                <w:cs/>
-                <w:lang w:bidi="ta-IN"/>
-              </w:rPr>
-            </w:pPr>
-            <w:proofErr w:type="spellStart"/>
-            <w:r>
-              <w:rPr>
-                <w:rFonts w:ascii="BRH Devanagari Extra" w:hAnsi="BRH Devanagari Extra" w:cs="BRH Devanagari Extra"/>
-                <w:color w:val="000000"/>
-                <w:sz w:val="32"/>
-                <w:szCs w:val="40"/>
-              </w:rPr>
-              <w:t>xÉÉåþ</w:t>
-            </w:r>
-            <w:proofErr w:type="spellEnd"/>
-            <w:r>
-              <w:rPr>
-                <w:rFonts w:ascii="BRH Devanagari Extra" w:hAnsi="BRH Devanagari Extra" w:cs="BRH Devanagari Extra"/>
-                <w:color w:val="000000"/>
-                <w:sz w:val="32"/>
-                <w:szCs w:val="40"/>
-              </w:rPr>
-              <w:t xml:space="preserve"> </w:t>
-            </w:r>
-            <w:proofErr w:type="spellStart"/>
-            <w:r>
-              <w:rPr>
-                <w:rFonts w:ascii="BRH Devanagari Extra" w:hAnsi="BRH Devanagari Extra" w:cs="BRH Devanagari Extra"/>
-                <w:color w:val="000000"/>
-                <w:sz w:val="32"/>
-                <w:szCs w:val="40"/>
-              </w:rPr>
-              <w:t>ÅcÉÉrÉiÉç</w:t>
-            </w:r>
-            <w:proofErr w:type="spellEnd"/>
-            <w:r>
-              <w:rPr>
-                <w:rFonts w:ascii="BRH Devanagari Extra" w:hAnsi="BRH Devanagari Extra" w:cs="BRH Devanagari Extra"/>
-                <w:color w:val="000000"/>
-                <w:sz w:val="32"/>
-                <w:szCs w:val="40"/>
-              </w:rPr>
-              <w:t xml:space="preserve"> |</w:t>
+              <w:t>ûiÉÉ(aqÉç)</w:t>
+            </w:r>
+            <w:r>
+              <w:rPr>
+                <w:rFonts w:ascii="BRH Devanagari Extra" w:hAnsi="BRH Devanagari Extra" w:cs="BRH Devanagari Extra"/>
+                <w:color w:val="000000"/>
+                <w:sz w:val="32"/>
+                <w:szCs w:val="40"/>
+              </w:rPr>
+              <w:t xml:space="preserve"> xÉÉåþ ÅcÉÉrÉiÉç |</w:t>
             </w:r>
           </w:p>
         </w:tc>
         <w:tc>
           <w:tcPr>
-            <w:tcW w:w="5812" w:type="dxa"/>
+            <w:tcW w:w="7229" w:type="dxa"/>
           </w:tcPr>
           <w:p>
             <w:pPr>
@@ -777,10 +502,12 @@
               <w:adjustRightInd w:val="0"/>
               <w:spacing w:line="240" w:lineRule="auto"/>
               <w:rPr>
-                <w:rFonts w:ascii="BRH Devanagari Extra" w:hAnsi="BRH Devanagari Extra" w:cs="BRH Devanagari Extra"/>
-                <w:color w:val="000000"/>
-                <w:sz w:val="32"/>
-                <w:szCs w:val="40"/>
+                <w:rFonts w:cs="Latha"/>
+                <w:b/>
+                <w:bCs/>
+                <w:szCs w:val="28"/>
+                <w:cs/>
+                <w:lang w:bidi="ta-IN"/>
               </w:rPr>
             </w:pPr>
             <w:r>
@@ -925,7 +652,6 @@
               </w:rPr>
               <w:t xml:space="preserve"> </w:t>
             </w:r>
-            <w:proofErr w:type="spellStart"/>
             <w:r>
               <w:rPr>
                 <w:rFonts w:ascii="BRH Devanagari Extra" w:hAnsi="BRH Devanagari Extra" w:cs="BRH Devanagari Extra"/>
@@ -954,7 +680,6 @@
               </w:rPr>
               <w:t>iÉÉ</w:t>
             </w:r>
-            <w:proofErr w:type="spellEnd"/>
             <w:r>
               <w:rPr>
                 <w:rFonts w:ascii="BRH Malayalam Extra" w:hAnsi="BRH Malayalam Extra" w:cs="BRH Devanagari Extra"/>
@@ -987,47 +712,7 @@
                 <w:sz w:val="32"/>
                 <w:szCs w:val="40"/>
               </w:rPr>
-              <w:t xml:space="preserve"> </w:t>
-            </w:r>
-            <w:proofErr w:type="spellStart"/>
-            <w:r>
-              <w:rPr>
-                <w:rFonts w:ascii="BRH Devanagari Extra" w:hAnsi="BRH Devanagari Extra" w:cs="BRH Devanagari Extra"/>
-                <w:color w:val="000000"/>
-                <w:sz w:val="32"/>
-                <w:szCs w:val="40"/>
-              </w:rPr>
-              <w:t>xÉÉåþ</w:t>
-            </w:r>
-            <w:proofErr w:type="spellEnd"/>
-            <w:r>
-              <w:rPr>
-                <w:rFonts w:ascii="BRH Devanagari Extra" w:hAnsi="BRH Devanagari Extra" w:cs="BRH Devanagari Extra"/>
-                <w:color w:val="000000"/>
-                <w:sz w:val="32"/>
-                <w:szCs w:val="40"/>
-              </w:rPr>
-              <w:t xml:space="preserve"> </w:t>
-            </w:r>
-            <w:proofErr w:type="spellStart"/>
-            <w:r>
-              <w:rPr>
-                <w:rFonts w:ascii="BRH Devanagari Extra" w:hAnsi="BRH Devanagari Extra" w:cs="BRH Devanagari Extra"/>
-                <w:color w:val="000000"/>
-                <w:sz w:val="32"/>
-                <w:szCs w:val="40"/>
-              </w:rPr>
-              <w:t>ÅcÉÉrÉ</w:t>
-            </w:r>
-            <w:proofErr w:type="spellEnd"/>
-            <w:r>
-              <w:rPr>
-                <w:rFonts w:ascii="BRH Devanagari Extra" w:hAnsi="BRH Devanagari Extra" w:cs="BRH Devanagari Extra"/>
-                <w:color w:val="000000"/>
-                <w:sz w:val="32"/>
-                <w:szCs w:val="40"/>
-              </w:rPr>
-              <w:t xml:space="preserve"> </w:t>
+              <w:t xml:space="preserve"> xÉÉåþ ÅcÉÉrÉ </w:t>
             </w:r>
             <w:r>
               <w:rPr>
@@ -1038,7 +723,6 @@
               </w:rPr>
               <w:br/>
             </w:r>
-            <w:proofErr w:type="spellStart"/>
             <w:r>
               <w:rPr>
                 <w:rFonts w:ascii="BRH Devanagari Extra" w:hAnsi="BRH Devanagari Extra" w:cs="BRH Devanagari Extra"/>
@@ -1057,84 +741,22 @@
               </w:rPr>
               <w:t>rÉ</w:t>
             </w:r>
-            <w:proofErr w:type="spellEnd"/>
-            <w:r>
-              <w:rPr>
-                <w:rFonts w:ascii="BRH Malayalam Extra" w:hAnsi="BRH Malayalam Extra" w:cs="BRH Devanagari Extra"/>
-                <w:color w:val="000000"/>
-                <w:szCs w:val="40"/>
-              </w:rPr>
-              <w:t>–</w:t>
-            </w:r>
-            <w:proofErr w:type="spellStart"/>
-            <w:r>
-              <w:rPr>
-                <w:rFonts w:ascii="BRH Devanagari Extra" w:hAnsi="BRH Devanagari Extra" w:cs="BRH Devanagari Extra"/>
-                <w:color w:val="000000"/>
-                <w:sz w:val="32"/>
-                <w:szCs w:val="40"/>
-              </w:rPr>
-              <w:t>jÉç</w:t>
-            </w:r>
-            <w:proofErr w:type="spellEnd"/>
-            <w:r>
-              <w:rPr>
-                <w:rFonts w:ascii="BRH Devanagari Extra" w:hAnsi="BRH Devanagari Extra" w:cs="BRH Devanagari Extra"/>
-                <w:color w:val="000000"/>
-                <w:sz w:val="32"/>
-                <w:szCs w:val="40"/>
-              </w:rPr>
-              <w:t xml:space="preserve"> </w:t>
-            </w:r>
-            <w:proofErr w:type="spellStart"/>
-            <w:r>
-              <w:rPr>
-                <w:rFonts w:ascii="BRH Devanagari Extra" w:hAnsi="BRH Devanagari Extra" w:cs="BRH Devanagari Extra"/>
-                <w:color w:val="000000"/>
-                <w:sz w:val="32"/>
-                <w:szCs w:val="40"/>
-              </w:rPr>
-              <w:t>xÉÉåþ</w:t>
-            </w:r>
-            <w:proofErr w:type="spellEnd"/>
-            <w:r>
-              <w:rPr>
-                <w:rFonts w:ascii="BRH Devanagari Extra" w:hAnsi="BRH Devanagari Extra" w:cs="BRH Devanagari Extra"/>
-                <w:color w:val="000000"/>
-                <w:sz w:val="32"/>
-                <w:szCs w:val="40"/>
-              </w:rPr>
-              <w:t xml:space="preserve"> </w:t>
-            </w:r>
-            <w:proofErr w:type="spellStart"/>
-            <w:r>
-              <w:rPr>
-                <w:rFonts w:ascii="BRH Devanagari Extra" w:hAnsi="BRH Devanagari Extra" w:cs="BRH Devanagari Extra"/>
-                <w:color w:val="000000"/>
-                <w:sz w:val="32"/>
-                <w:szCs w:val="40"/>
-              </w:rPr>
-              <w:t>ÅaÉÔWûiÉÉ</w:t>
-            </w:r>
-            <w:proofErr w:type="spellEnd"/>
-            <w:r>
-              <w:rPr>
-                <w:rFonts w:ascii="BRH Devanagari Extra" w:hAnsi="BRH Devanagari Extra" w:cs="BRH Devanagari Extra"/>
-                <w:color w:val="000000"/>
-                <w:sz w:val="32"/>
-                <w:szCs w:val="40"/>
-              </w:rPr>
-              <w:t xml:space="preserve"> </w:t>
-            </w:r>
-            <w:proofErr w:type="spellStart"/>
-            <w:r>
-              <w:rPr>
-                <w:rFonts w:ascii="BRH Devanagari Extra" w:hAnsi="BRH Devanagari Extra" w:cs="BRH Devanagari Extra"/>
-                <w:color w:val="000000"/>
-                <w:sz w:val="32"/>
-                <w:szCs w:val="40"/>
-              </w:rPr>
-              <w:t>qÉaÉÔW</w:t>
+            <w:r>
+              <w:rPr>
+                <w:rFonts w:ascii="BRH Malayalam Extra" w:hAnsi="BRH Malayalam Extra" w:cs="BRH Devanagari Extra"/>
+                <w:color w:val="000000"/>
+                <w:szCs w:val="40"/>
+              </w:rPr>
+              <w:t>–</w:t>
+            </w:r>
+            <w:r>
+              <w:rPr>
+                <w:rFonts w:ascii="BRH Devanagari Extra" w:hAnsi="BRH Devanagari Extra" w:cs="BRH Devanagari Extra"/>
+                <w:color w:val="000000"/>
+                <w:sz w:val="32"/>
+                <w:szCs w:val="40"/>
+              </w:rPr>
+              <w:t>jÉç xÉÉåþ ÅaÉÔWûiÉÉ qÉaÉÔW</w:t>
             </w:r>
             <w:r>
               <w:rPr>
@@ -1155,7 +777,6 @@
               </w:rPr>
               <w:t>iÉÉ</w:t>
             </w:r>
-            <w:proofErr w:type="spellEnd"/>
             <w:r>
               <w:rPr>
                 <w:rFonts w:ascii="BRH Malayalam Extra" w:hAnsi="BRH Malayalam Extra" w:cs="BRH Devanagari Extra"/>
@@ -1188,60 +809,7 @@
                 <w:sz w:val="32"/>
                 <w:szCs w:val="40"/>
               </w:rPr>
-              <w:t xml:space="preserve"> </w:t>
-            </w:r>
-          </w:p>
-          <w:p>
-            <w:pPr>
-              <w:spacing w:before="0" w:line="240" w:lineRule="auto"/>
-              <w:rPr>
-                <w:rFonts w:cs="Latha"/>
-                <w:b/>
-                <w:bCs/>
-                <w:szCs w:val="28"/>
-                <w:cs/>
-                <w:lang w:bidi="ta-IN"/>
-              </w:rPr>
-            </w:pPr>
-            <w:proofErr w:type="spellStart"/>
-            <w:r>
-              <w:rPr>
-                <w:rFonts w:ascii="BRH Devanagari Extra" w:hAnsi="BRH Devanagari Extra" w:cs="BRH Devanagari Extra"/>
-                <w:color w:val="000000"/>
-                <w:sz w:val="32"/>
-                <w:szCs w:val="40"/>
-              </w:rPr>
-              <w:t>xÉÉåþ</w:t>
-            </w:r>
-            <w:proofErr w:type="spellEnd"/>
-            <w:r>
-              <w:rPr>
-                <w:rFonts w:ascii="BRH Devanagari Extra" w:hAnsi="BRH Devanagari Extra" w:cs="BRH Devanagari Extra"/>
-                <w:color w:val="000000"/>
-                <w:sz w:val="32"/>
-                <w:szCs w:val="40"/>
-              </w:rPr>
-              <w:t xml:space="preserve"> </w:t>
-            </w:r>
-            <w:proofErr w:type="spellStart"/>
-            <w:r>
-              <w:rPr>
-                <w:rFonts w:ascii="BRH Devanagari Extra" w:hAnsi="BRH Devanagari Extra" w:cs="BRH Devanagari Extra"/>
-                <w:color w:val="000000"/>
-                <w:sz w:val="32"/>
-                <w:szCs w:val="40"/>
-              </w:rPr>
-              <w:t>ÅcÉÉrÉiÉç</w:t>
-            </w:r>
-            <w:proofErr w:type="spellEnd"/>
-            <w:r>
-              <w:rPr>
-                <w:rFonts w:ascii="BRH Devanagari Extra" w:hAnsi="BRH Devanagari Extra" w:cs="BRH Devanagari Extra"/>
-                <w:color w:val="000000"/>
-                <w:sz w:val="32"/>
-                <w:szCs w:val="40"/>
-              </w:rPr>
-              <w:t xml:space="preserve"> |</w:t>
+              <w:t xml:space="preserve"> xÉÉåþ ÅcÉÉrÉiÉç |</w:t>
             </w:r>
           </w:p>
         </w:tc>
@@ -1249,450 +817,942 @@
       <w:tr>
         <w:tc>
           <w:tcPr>
-            <w:tcW w:w="2630" w:type="dxa"/>
+            <w:tcW w:w="7308" w:type="dxa"/>
           </w:tcPr>
           <w:p>
             <w:pPr>
+              <w:widowControl w:val="0"/>
+              <w:autoSpaceDE w:val="0"/>
+              <w:autoSpaceDN w:val="0"/>
+              <w:adjustRightInd w:val="0"/>
               <w:spacing w:before="0" w:line="240" w:lineRule="auto"/>
               <w:rPr>
-                <w:rFonts w:cs="Arial"/>
-                <w:b/>
-                <w:bCs/>
-                <w:sz w:val="28"/>
-                <w:szCs w:val="28"/>
-                <w:cs/>
-                <w:lang w:bidi="ta-IN"/>
+                <w:rFonts w:ascii="BRH Devanagari Extra" w:hAnsi="BRH Devanagari Extra" w:cs="BRH Devanagari Extra"/>
+                <w:color w:val="000000"/>
+                <w:sz w:val="32"/>
+                <w:szCs w:val="40"/>
               </w:rPr>
             </w:pPr>
             <w:r>
               <w:rPr>
-                <w:rFonts w:cs="Arial"/>
-                <w:b/>
-                <w:bCs/>
-                <w:sz w:val="28"/>
-                <w:szCs w:val="28"/>
-                <w:lang w:bidi="ta-IN"/>
-              </w:rPr>
-              <w:t>2.2.11.5</w:t>
+                <w:rFonts w:cs="BRH Devanagari Extra"/>
+                <w:color w:val="000000"/>
+                <w:szCs w:val="40"/>
+              </w:rPr>
+              <w:t>3</w:t>
+            </w:r>
+            <w:r>
+              <w:rPr>
+                <w:rFonts w:ascii="BRH Devanagari Extra" w:hAnsi="BRH Devanagari Extra" w:cs="BRH Devanagari Extra"/>
+                <w:color w:val="000000"/>
+                <w:sz w:val="32"/>
+                <w:szCs w:val="40"/>
+              </w:rPr>
+              <w:t>)</w:t>
+            </w:r>
+            <w:r>
+              <w:rPr>
+                <w:rFonts w:ascii="BRH Devanagari Extra" w:hAnsi="BRH Devanagari Extra" w:cs="BRH Devanagari Extra"/>
+                <w:color w:val="000000"/>
+                <w:sz w:val="32"/>
+                <w:szCs w:val="40"/>
+              </w:rPr>
+              <w:tab/>
+            </w:r>
+            <w:r>
+              <w:rPr>
+                <w:rFonts w:cs="BRH Devanagari Extra"/>
+                <w:color w:val="000000"/>
+                <w:szCs w:val="40"/>
+              </w:rPr>
+              <w:t>2</w:t>
+            </w:r>
+            <w:r>
+              <w:rPr>
+                <w:rFonts w:ascii="BRH Devanagari Extra" w:hAnsi="BRH Devanagari Extra" w:cs="BRH Devanagari Extra"/>
+                <w:color w:val="000000"/>
+                <w:sz w:val="32"/>
+                <w:szCs w:val="40"/>
+              </w:rPr>
+              <w:t>.</w:t>
+            </w:r>
+            <w:r>
+              <w:rPr>
+                <w:rFonts w:cs="BRH Devanagari Extra"/>
+                <w:color w:val="000000"/>
+                <w:szCs w:val="40"/>
+              </w:rPr>
+              <w:t>2</w:t>
+            </w:r>
+            <w:r>
+              <w:rPr>
+                <w:rFonts w:ascii="BRH Devanagari Extra" w:hAnsi="BRH Devanagari Extra" w:cs="BRH Devanagari Extra"/>
+                <w:color w:val="000000"/>
+                <w:sz w:val="32"/>
+                <w:szCs w:val="40"/>
+              </w:rPr>
+              <w:t>.</w:t>
+            </w:r>
+            <w:r>
+              <w:rPr>
+                <w:rFonts w:cs="BRH Devanagari Extra"/>
+                <w:color w:val="000000"/>
+                <w:szCs w:val="40"/>
+              </w:rPr>
+              <w:t>9</w:t>
+            </w:r>
+            <w:r>
+              <w:rPr>
+                <w:rFonts w:ascii="BRH Devanagari Extra" w:hAnsi="BRH Devanagari Extra" w:cs="BRH Devanagari Extra"/>
+                <w:color w:val="000000"/>
+                <w:sz w:val="32"/>
+                <w:szCs w:val="40"/>
+              </w:rPr>
+              <w:t>.</w:t>
+            </w:r>
+            <w:r>
+              <w:rPr>
+                <w:rFonts w:cs="BRH Devanagari Extra"/>
+                <w:color w:val="000000"/>
+                <w:szCs w:val="40"/>
+              </w:rPr>
+              <w:t>2</w:t>
+            </w:r>
+            <w:r>
+              <w:rPr>
+                <w:rFonts w:ascii="BRH Devanagari Extra" w:hAnsi="BRH Devanagari Extra" w:cs="BRH Devanagari Extra"/>
+                <w:color w:val="000000"/>
+                <w:sz w:val="32"/>
+                <w:szCs w:val="40"/>
+              </w:rPr>
+              <w:t>(</w:t>
+            </w:r>
+            <w:r>
+              <w:rPr>
+                <w:rFonts w:cs="BRH Devanagari Extra"/>
+                <w:color w:val="000000"/>
+                <w:szCs w:val="40"/>
+              </w:rPr>
+              <w:t>3</w:t>
+            </w:r>
+            <w:r>
+              <w:rPr>
+                <w:rFonts w:ascii="BRH Devanagari Extra" w:hAnsi="BRH Devanagari Extra" w:cs="BRH Devanagari Extra"/>
+                <w:color w:val="000000"/>
+                <w:sz w:val="32"/>
+                <w:szCs w:val="40"/>
+              </w:rPr>
+              <w:t>)-  mÉ</w:t>
+            </w:r>
+            <w:r>
+              <w:rPr>
+                <w:rFonts w:ascii="BRH Malayalam Extra" w:hAnsi="BRH Malayalam Extra" w:cs="BRH Devanagari Extra"/>
+                <w:color w:val="000000"/>
+                <w:szCs w:val="40"/>
+              </w:rPr>
+              <w:t>–</w:t>
+            </w:r>
+            <w:r>
+              <w:rPr>
+                <w:rFonts w:ascii="BRH Devanagari Extra" w:hAnsi="BRH Devanagari Extra" w:cs="BRH Devanagari Extra"/>
+                <w:color w:val="000000"/>
+                <w:sz w:val="32"/>
+                <w:szCs w:val="40"/>
+              </w:rPr>
+              <w:t>UxiÉÉÿiÉç | A</w:t>
+            </w:r>
+            <w:r>
+              <w:rPr>
+                <w:rFonts w:ascii="BRH Malayalam Extra" w:hAnsi="BRH Malayalam Extra" w:cs="BRH Devanagari Extra"/>
+                <w:color w:val="000000"/>
+                <w:szCs w:val="40"/>
+              </w:rPr>
+              <w:t>–</w:t>
+            </w:r>
+            <w:r>
+              <w:rPr>
+                <w:rFonts w:ascii="BRH Devanagari Extra" w:hAnsi="BRH Devanagari Extra" w:cs="BRH Devanagari Extra"/>
+                <w:color w:val="000000"/>
+                <w:sz w:val="32"/>
+                <w:szCs w:val="40"/>
+              </w:rPr>
+              <w:t>ÍpÉ</w:t>
+            </w:r>
+            <w:r>
+              <w:rPr>
+                <w:rFonts w:ascii="BRH Malayalam Extra" w:hAnsi="BRH Malayalam Extra" w:cs="BRH Devanagari Extra"/>
+                <w:color w:val="000000"/>
+                <w:szCs w:val="40"/>
+              </w:rPr>
+              <w:t>–</w:t>
+            </w:r>
+            <w:r>
+              <w:rPr>
+                <w:rFonts w:ascii="BRH Devanagari Extra" w:hAnsi="BRH Devanagari Extra" w:cs="BRH Devanagari Extra"/>
+                <w:color w:val="000000"/>
+                <w:sz w:val="32"/>
+                <w:szCs w:val="40"/>
+              </w:rPr>
+              <w:t>cÉUþliÉqÉç | A</w:t>
+            </w:r>
+            <w:r>
+              <w:rPr>
+                <w:rFonts w:ascii="BRH Malayalam Extra" w:hAnsi="BRH Malayalam Extra" w:cs="BRH Devanagari Extra"/>
+                <w:color w:val="000000"/>
+                <w:szCs w:val="40"/>
+              </w:rPr>
+              <w:t>–</w:t>
+            </w:r>
+            <w:r>
+              <w:rPr>
+                <w:rFonts w:ascii="BRH Devanagari Extra" w:hAnsi="BRH Devanagari Extra" w:cs="BRH Devanagari Extra"/>
+                <w:color w:val="000000"/>
+                <w:sz w:val="32"/>
+                <w:szCs w:val="40"/>
+              </w:rPr>
+              <w:t xml:space="preserve">ÍpÉ | </w:t>
             </w:r>
           </w:p>
-        </w:tc>
-        <w:tc>
-          <w:tcPr>
-            <w:tcW w:w="5528" w:type="dxa"/>
-          </w:tcPr>
           <w:p>
             <w:pPr>
+              <w:widowControl w:val="0"/>
+              <w:autoSpaceDE w:val="0"/>
+              <w:autoSpaceDN w:val="0"/>
+              <w:adjustRightInd w:val="0"/>
               <w:spacing w:before="0" w:line="240" w:lineRule="auto"/>
               <w:rPr>
-                <w:rFonts w:ascii="BRH Tamil Tab Extra" w:hAnsi="BRH Tamil Tab Extra" w:cs="Latha"/>
-                <w:b/>
-                <w:bCs/>
-                <w:szCs w:val="24"/>
-                <w:lang w:bidi="ta-IN"/>
+                <w:rFonts w:ascii="BRH Devanagari Extra" w:hAnsi="BRH Devanagari Extra" w:cs="BRH Devanagari Extra"/>
+                <w:color w:val="000000"/>
+                <w:sz w:val="32"/>
+                <w:szCs w:val="40"/>
               </w:rPr>
             </w:pPr>
             <w:r>
               <w:rPr>
-                <w:rFonts w:cs="Latha"/>
-                <w:b/>
-                <w:bCs/>
-                <w:szCs w:val="24"/>
-                <w:cs/>
-                <w:lang w:bidi="ta-IN"/>
-              </w:rPr>
-              <w:t>36</w:t>
-            </w:r>
-            <w:r>
-              <w:rPr>
-                <w:rFonts w:cs="Latha"/>
-                <w:b/>
-                <w:bCs/>
-                <w:szCs w:val="24"/>
-                <w:lang w:bidi="ta-IN"/>
+                <w:rFonts w:ascii="BRH Devanagari Extra" w:hAnsi="BRH Devanagari Extra" w:cs="BRH Devanagari Extra"/>
+                <w:color w:val="000000"/>
+                <w:sz w:val="32"/>
+                <w:szCs w:val="40"/>
+              </w:rPr>
+              <w:t>mÉ</w:t>
+            </w:r>
+            <w:r>
+              <w:rPr>
+                <w:rFonts w:ascii="BRH Malayalam Extra" w:hAnsi="BRH Malayalam Extra" w:cs="BRH Devanagari Extra"/>
+                <w:color w:val="000000"/>
+                <w:szCs w:val="40"/>
+              </w:rPr>
+              <w:t>–</w:t>
+            </w:r>
+            <w:r>
+              <w:rPr>
+                <w:rFonts w:ascii="BRH Devanagari Extra" w:hAnsi="BRH Devanagari Extra" w:cs="BRH Devanagari Extra"/>
+                <w:color w:val="000000"/>
+                <w:sz w:val="32"/>
+                <w:szCs w:val="40"/>
+              </w:rPr>
+              <w:t>UxiÉÉþ SÍpÉ</w:t>
+            </w:r>
+            <w:r>
+              <w:rPr>
+                <w:rFonts w:ascii="BRH Malayalam Extra" w:hAnsi="BRH Malayalam Extra" w:cs="BRH Devanagari Extra"/>
+                <w:color w:val="000000"/>
+                <w:szCs w:val="40"/>
+              </w:rPr>
+              <w:t>–</w:t>
+            </w:r>
+            <w:r>
+              <w:rPr>
+                <w:rFonts w:ascii="BRH Devanagari Extra" w:hAnsi="BRH Devanagari Extra" w:cs="BRH Devanagari Extra"/>
+                <w:color w:val="000000"/>
+                <w:sz w:val="32"/>
+                <w:szCs w:val="40"/>
+              </w:rPr>
+              <w:t>cÉUþliÉ qÉÍpÉ</w:t>
+            </w:r>
+            <w:r>
+              <w:rPr>
+                <w:rFonts w:ascii="BRH Malayalam Extra" w:hAnsi="BRH Malayalam Extra" w:cs="BRH Devanagari Extra"/>
+                <w:color w:val="000000"/>
+                <w:szCs w:val="40"/>
+              </w:rPr>
+              <w:t>–</w:t>
+            </w:r>
+            <w:r>
+              <w:rPr>
+                <w:rFonts w:ascii="BRH Devanagari Extra" w:hAnsi="BRH Devanagari Extra" w:cs="BRH Devanagari Extra"/>
+                <w:color w:val="000000"/>
+                <w:sz w:val="32"/>
+                <w:szCs w:val="40"/>
+              </w:rPr>
+              <w:t>cÉUþliÉqÉç mÉ</w:t>
+            </w:r>
+            <w:r>
+              <w:rPr>
+                <w:rFonts w:ascii="BRH Malayalam Extra" w:hAnsi="BRH Malayalam Extra" w:cs="BRH Devanagari Extra"/>
+                <w:color w:val="000000"/>
+                <w:szCs w:val="40"/>
+              </w:rPr>
+              <w:t>–</w:t>
+            </w:r>
+            <w:r>
+              <w:rPr>
+                <w:rFonts w:ascii="BRH Devanagari Extra" w:hAnsi="BRH Devanagari Extra" w:cs="BRH Devanagari Extra"/>
+                <w:color w:val="000000"/>
+                <w:sz w:val="32"/>
+                <w:szCs w:val="40"/>
+              </w:rPr>
+              <w:t>UxiÉÉÿiÉç mÉ</w:t>
+            </w:r>
+            <w:r>
+              <w:rPr>
+                <w:rFonts w:ascii="BRH Malayalam Extra" w:hAnsi="BRH Malayalam Extra" w:cs="BRH Devanagari Extra"/>
+                <w:color w:val="000000"/>
+                <w:szCs w:val="40"/>
+              </w:rPr>
+              <w:t>–</w:t>
+            </w:r>
+            <w:r>
+              <w:rPr>
+                <w:rFonts w:ascii="BRH Devanagari Extra" w:hAnsi="BRH Devanagari Extra" w:cs="BRH Devanagari Extra"/>
+                <w:color w:val="000000"/>
+                <w:sz w:val="32"/>
+                <w:szCs w:val="40"/>
+              </w:rPr>
+              <w:t>UxiÉÉþ SÍpÉ</w:t>
+            </w:r>
+            <w:r>
+              <w:rPr>
+                <w:rFonts w:ascii="BRH Malayalam Extra" w:hAnsi="BRH Malayalam Extra" w:cs="BRH Devanagari Extra"/>
+                <w:color w:val="000000"/>
+                <w:szCs w:val="40"/>
+              </w:rPr>
+              <w:t>–</w:t>
+            </w:r>
+            <w:r>
+              <w:rPr>
+                <w:rFonts w:ascii="BRH Devanagari Extra" w:hAnsi="BRH Devanagari Extra" w:cs="BRH Devanagari Extra"/>
+                <w:color w:val="000000"/>
+                <w:sz w:val="32"/>
+                <w:szCs w:val="40"/>
+              </w:rPr>
+              <w:t xml:space="preserve">cÉUþliÉ </w:t>
+            </w:r>
+          </w:p>
+          <w:p>
+            <w:pPr>
+              <w:widowControl w:val="0"/>
+              <w:autoSpaceDE w:val="0"/>
+              <w:autoSpaceDN w:val="0"/>
+              <w:adjustRightInd w:val="0"/>
+              <w:spacing w:before="0" w:line="240" w:lineRule="auto"/>
+              <w:rPr>
+                <w:rFonts w:ascii="BRH Devanagari Extra" w:hAnsi="BRH Devanagari Extra" w:cs="BRH Devanagari Extra"/>
+                <w:color w:val="000000"/>
+                <w:sz w:val="32"/>
+                <w:szCs w:val="40"/>
+              </w:rPr>
+            </w:pPr>
+            <w:r>
+              <w:rPr>
+                <w:rFonts w:ascii="BRH Devanagari Extra" w:hAnsi="BRH Devanagari Extra" w:cs="BRH Devanagari Extra"/>
+                <w:color w:val="000000"/>
+                <w:sz w:val="32"/>
+                <w:szCs w:val="40"/>
+              </w:rPr>
+              <w:t>qÉ</w:t>
+            </w:r>
+            <w:r>
+              <w:rPr>
+                <w:rFonts w:ascii="BRH Malayalam Extra" w:hAnsi="BRH Malayalam Extra" w:cs="BRH Devanagari Extra"/>
+                <w:color w:val="000000"/>
+                <w:szCs w:val="40"/>
+              </w:rPr>
+              <w:t>–</w:t>
+            </w:r>
+            <w:r>
+              <w:rPr>
+                <w:rFonts w:ascii="BRH Devanagari Extra" w:hAnsi="BRH Devanagari Extra" w:cs="BRH Devanagari Extra"/>
+                <w:color w:val="000000"/>
+                <w:sz w:val="32"/>
+                <w:szCs w:val="40"/>
+              </w:rPr>
+              <w:t>prÉÉÿ(</w:t>
+            </w:r>
+            <w:r>
+              <w:rPr>
+                <w:rFonts w:cs="BRH Devanagari Extra"/>
+                <w:color w:val="000000"/>
+                <w:szCs w:val="40"/>
+              </w:rPr>
+              <w:t>1</w:t>
+            </w:r>
+            <w:r>
+              <w:rPr>
+                <w:rFonts w:ascii="BRH Malayalam Extra" w:hAnsi="BRH Malayalam Extra" w:cs="BRH Devanagari Extra"/>
+                <w:color w:val="000000"/>
+                <w:szCs w:val="40"/>
+              </w:rPr>
+              <w:t>–</w:t>
+            </w:r>
+            <w:r>
+              <w:rPr>
+                <w:rFonts w:ascii="BRH Devanagari Extra" w:hAnsi="BRH Devanagari Extra" w:cs="BRH Devanagari Extra"/>
+                <w:color w:val="000000"/>
+                <w:sz w:val="32"/>
+                <w:szCs w:val="40"/>
+              </w:rPr>
+              <w:t>)prÉþ</w:t>
+            </w:r>
+            <w:r>
+              <w:rPr>
+                <w:rFonts w:ascii="BRH Devanagari Extra" w:hAnsi="BRH Devanagari Extra" w:cs="BRH Devanagari Extra"/>
+                <w:color w:val="000000"/>
+                <w:sz w:val="32"/>
+                <w:szCs w:val="40"/>
+                <w:highlight w:val="yellow"/>
+              </w:rPr>
+              <w:t>ÍpÉ</w:t>
+            </w:r>
+            <w:r>
+              <w:rPr>
+                <w:rFonts w:ascii="BRH Devanagari Extra" w:hAnsi="BRH Devanagari Extra" w:cs="BRH Devanagari Extra"/>
+                <w:color w:val="000000"/>
+                <w:sz w:val="32"/>
+                <w:szCs w:val="40"/>
+              </w:rPr>
+              <w:t>cÉUþliÉqÉç mÉ</w:t>
+            </w:r>
+            <w:r>
+              <w:rPr>
+                <w:rFonts w:ascii="BRH Malayalam Extra" w:hAnsi="BRH Malayalam Extra" w:cs="BRH Devanagari Extra"/>
+                <w:color w:val="000000"/>
+                <w:szCs w:val="40"/>
+              </w:rPr>
+              <w:t>–</w:t>
+            </w:r>
+            <w:r>
+              <w:rPr>
+                <w:rFonts w:ascii="BRH Devanagari Extra" w:hAnsi="BRH Devanagari Extra" w:cs="BRH Devanagari Extra"/>
+                <w:color w:val="000000"/>
+                <w:sz w:val="32"/>
+                <w:szCs w:val="40"/>
+              </w:rPr>
+              <w:t>UxiÉÉÿiÉç mÉ</w:t>
+            </w:r>
+            <w:r>
+              <w:rPr>
+                <w:rFonts w:ascii="BRH Malayalam Extra" w:hAnsi="BRH Malayalam Extra" w:cs="BRH Devanagari Extra"/>
+                <w:color w:val="000000"/>
+                <w:szCs w:val="40"/>
+              </w:rPr>
+              <w:t>–</w:t>
+            </w:r>
+            <w:r>
+              <w:rPr>
+                <w:rFonts w:ascii="BRH Devanagari Extra" w:hAnsi="BRH Devanagari Extra" w:cs="BRH Devanagari Extra"/>
+                <w:color w:val="000000"/>
+                <w:sz w:val="32"/>
+                <w:szCs w:val="40"/>
+              </w:rPr>
+              <w:t>UxiÉÉþ SÍpÉ</w:t>
+            </w:r>
+            <w:r>
+              <w:rPr>
+                <w:rFonts w:ascii="BRH Malayalam Extra" w:hAnsi="BRH Malayalam Extra" w:cs="BRH Devanagari Extra"/>
+                <w:color w:val="000000"/>
+                <w:szCs w:val="40"/>
+              </w:rPr>
+              <w:t>–</w:t>
+            </w:r>
+            <w:r>
+              <w:rPr>
+                <w:rFonts w:ascii="BRH Devanagari Extra" w:hAnsi="BRH Devanagari Extra" w:cs="BRH Devanagari Extra"/>
+                <w:color w:val="000000"/>
+                <w:sz w:val="32"/>
+                <w:szCs w:val="40"/>
+              </w:rPr>
+              <w:t>cÉUþliÉ qÉ</w:t>
+            </w:r>
+            <w:r>
+              <w:rPr>
+                <w:rFonts w:ascii="BRH Malayalam Extra" w:hAnsi="BRH Malayalam Extra" w:cs="BRH Devanagari Extra"/>
+                <w:color w:val="000000"/>
+                <w:szCs w:val="40"/>
+              </w:rPr>
+              <w:t>–</w:t>
+            </w:r>
+            <w:r>
+              <w:rPr>
+                <w:rFonts w:ascii="BRH Devanagari Extra" w:hAnsi="BRH Devanagari Extra" w:cs="BRH Devanagari Extra"/>
+                <w:color w:val="000000"/>
+                <w:sz w:val="32"/>
+                <w:szCs w:val="40"/>
+              </w:rPr>
+              <w:t xml:space="preserve">ÍpÉ | </w:t>
+            </w:r>
+          </w:p>
+          <w:p>
+            <w:pPr>
+              <w:widowControl w:val="0"/>
+              <w:autoSpaceDE w:val="0"/>
+              <w:autoSpaceDN w:val="0"/>
+              <w:adjustRightInd w:val="0"/>
+              <w:spacing w:before="0" w:line="240" w:lineRule="auto"/>
+              <w:rPr>
+                <w:rFonts w:ascii="BRH Devanagari Extra" w:hAnsi="BRH Devanagari Extra" w:cs="BRH Devanagari Extra"/>
+                <w:color w:val="000000"/>
+                <w:sz w:val="32"/>
+                <w:szCs w:val="40"/>
+              </w:rPr>
+            </w:pPr>
+            <w:r>
+              <w:rPr>
+                <w:rFonts w:cs="BRH Devanagari Extra"/>
+                <w:color w:val="000000"/>
+                <w:szCs w:val="40"/>
+              </w:rPr>
+              <w:t>4</w:t>
+            </w:r>
+            <w:r>
+              <w:rPr>
+                <w:rFonts w:ascii="BRH Devanagari Extra" w:hAnsi="BRH Devanagari Extra" w:cs="BRH Devanagari Extra"/>
+                <w:color w:val="000000"/>
+                <w:sz w:val="32"/>
+                <w:szCs w:val="40"/>
               </w:rPr>
               <w:t>)</w:t>
             </w:r>
             <w:r>
               <w:rPr>
-                <w:rFonts w:ascii="Latha" w:hAnsi="Latha" w:cs="Latha"/>
-                <w:szCs w:val="24"/>
-                <w:lang w:bidi="ta-IN"/>
+                <w:rFonts w:ascii="BRH Devanagari Extra" w:hAnsi="BRH Devanagari Extra" w:cs="BRH Devanagari Extra"/>
+                <w:color w:val="000000"/>
+                <w:sz w:val="32"/>
+                <w:szCs w:val="40"/>
               </w:rPr>
               <w:tab/>
             </w:r>
             <w:r>
               <w:rPr>
-                <w:rFonts w:cs="Latha"/>
-                <w:b/>
-                <w:bCs/>
-                <w:szCs w:val="24"/>
-                <w:cs/>
-                <w:lang w:bidi="ta-IN"/>
+                <w:rFonts w:cs="BRH Devanagari Extra"/>
+                <w:color w:val="000000"/>
+                <w:szCs w:val="40"/>
               </w:rPr>
               <w:t>2</w:t>
             </w:r>
             <w:r>
               <w:rPr>
-                <w:rFonts w:cs="Latha"/>
-                <w:b/>
-                <w:bCs/>
-                <w:szCs w:val="24"/>
-                <w:cs/>
-                <w:lang w:bidi="ta-IN"/>
+                <w:rFonts w:ascii="BRH Devanagari Extra" w:hAnsi="BRH Devanagari Extra" w:cs="BRH Devanagari Extra"/>
+                <w:color w:val="000000"/>
+                <w:sz w:val="32"/>
+                <w:szCs w:val="40"/>
               </w:rPr>
               <w:t>.</w:t>
             </w:r>
             <w:r>
               <w:rPr>
-                <w:rFonts w:cs="Latha"/>
-                <w:b/>
-                <w:bCs/>
-                <w:szCs w:val="24"/>
-                <w:cs/>
-                <w:lang w:bidi="ta-IN"/>
+                <w:rFonts w:cs="BRH Devanagari Extra"/>
+                <w:color w:val="000000"/>
+                <w:szCs w:val="40"/>
               </w:rPr>
               <w:t>2</w:t>
             </w:r>
             <w:r>
               <w:rPr>
-                <w:rFonts w:cs="Latha"/>
-                <w:b/>
-                <w:bCs/>
-                <w:szCs w:val="24"/>
-                <w:lang w:bidi="ta-IN"/>
+                <w:rFonts w:ascii="BRH Devanagari Extra" w:hAnsi="BRH Devanagari Extra" w:cs="BRH Devanagari Extra"/>
+                <w:color w:val="000000"/>
+                <w:sz w:val="32"/>
+                <w:szCs w:val="40"/>
               </w:rPr>
               <w:t>.</w:t>
             </w:r>
             <w:r>
               <w:rPr>
-                <w:rFonts w:cs="Latha"/>
-                <w:b/>
-                <w:bCs/>
-                <w:szCs w:val="24"/>
-                <w:cs/>
-                <w:lang w:bidi="ta-IN"/>
-              </w:rPr>
-              <w:t>11</w:t>
-            </w:r>
-            <w:r>
-              <w:rPr>
-                <w:rFonts w:cs="Latha"/>
-                <w:b/>
-                <w:bCs/>
-                <w:szCs w:val="24"/>
-                <w:lang w:bidi="ta-IN"/>
+                <w:rFonts w:cs="BRH Devanagari Extra"/>
+                <w:color w:val="000000"/>
+                <w:szCs w:val="40"/>
+              </w:rPr>
+              <w:t>9</w:t>
+            </w:r>
+            <w:r>
+              <w:rPr>
+                <w:rFonts w:ascii="BRH Devanagari Extra" w:hAnsi="BRH Devanagari Extra" w:cs="BRH Devanagari Extra"/>
+                <w:color w:val="000000"/>
+                <w:sz w:val="32"/>
+                <w:szCs w:val="40"/>
               </w:rPr>
               <w:t>.</w:t>
             </w:r>
             <w:r>
               <w:rPr>
-                <w:rFonts w:cs="Latha"/>
-                <w:b/>
-                <w:bCs/>
-                <w:szCs w:val="24"/>
-                <w:cs/>
-                <w:lang w:bidi="ta-IN"/>
-              </w:rPr>
-              <w:t>5</w:t>
-            </w:r>
-            <w:r>
-              <w:rPr>
-                <w:rFonts w:cs="Latha"/>
-                <w:b/>
-                <w:bCs/>
-                <w:szCs w:val="24"/>
-                <w:lang w:bidi="ta-IN"/>
+                <w:rFonts w:cs="BRH Devanagari Extra"/>
+                <w:color w:val="000000"/>
+                <w:szCs w:val="40"/>
+              </w:rPr>
+              <w:t>2</w:t>
+            </w:r>
+            <w:r>
+              <w:rPr>
+                <w:rFonts w:ascii="BRH Devanagari Extra" w:hAnsi="BRH Devanagari Extra" w:cs="BRH Devanagari Extra"/>
+                <w:color w:val="000000"/>
+                <w:sz w:val="32"/>
+                <w:szCs w:val="40"/>
               </w:rPr>
               <w:t>(</w:t>
             </w:r>
             <w:r>
               <w:rPr>
-                <w:rFonts w:cs="Latha"/>
-                <w:b/>
-                <w:bCs/>
-                <w:szCs w:val="24"/>
-                <w:cs/>
-                <w:lang w:bidi="ta-IN"/>
-              </w:rPr>
-              <w:t>28</w:t>
-            </w:r>
-            <w:r>
-              <w:rPr>
-                <w:rFonts w:cs="Latha"/>
-                <w:b/>
-                <w:bCs/>
-                <w:szCs w:val="24"/>
-                <w:lang w:bidi="ta-IN"/>
-              </w:rPr>
-              <w:t>)</w:t>
-            </w:r>
-            <w:r>
-              <w:rPr>
-                <w:rFonts w:ascii="Latha" w:hAnsi="Latha" w:cs="Latha"/>
-                <w:szCs w:val="24"/>
-                <w:lang w:bidi="ta-IN"/>
-              </w:rPr>
-              <w:t>-</w:t>
-            </w:r>
-            <w:r>
-              <w:rPr>
-                <w:rFonts w:ascii="Latha" w:hAnsi="Latha" w:cs="Latha"/>
-                <w:szCs w:val="24"/>
-                <w:lang w:bidi="ta-IN"/>
-              </w:rPr>
-              <w:t xml:space="preserve"> </w:t>
-            </w:r>
-            <w:proofErr w:type="spellStart"/>
-            <w:r>
-              <w:rPr>
-                <w:rFonts w:ascii="BRH Devanagari Extra" w:hAnsi="BRH Devanagari Extra" w:cs="BRH Devanagari Extra"/>
-                <w:color w:val="000000"/>
-                <w:sz w:val="32"/>
-                <w:szCs w:val="40"/>
-              </w:rPr>
-              <w:t>AÉþxÉlÉç</w:t>
-            </w:r>
-            <w:proofErr w:type="spellEnd"/>
-            <w:r>
-              <w:rPr>
-                <w:rFonts w:ascii="BRH Devanagari Extra" w:hAnsi="BRH Devanagari Extra" w:cs="BRH Devanagari Extra"/>
-                <w:color w:val="000000"/>
-                <w:sz w:val="32"/>
-                <w:szCs w:val="40"/>
-              </w:rPr>
-              <w:t xml:space="preserve"> </w:t>
-            </w:r>
-            <w:proofErr w:type="spellStart"/>
-            <w:r>
-              <w:rPr>
-                <w:rFonts w:ascii="BRH Devanagari Extra" w:hAnsi="BRH Devanagari Extra" w:cs="BRH Devanagari Extra"/>
-                <w:color w:val="000000"/>
-                <w:sz w:val="32"/>
-                <w:szCs w:val="40"/>
-              </w:rPr>
-              <w:t>lÉÉ</w:t>
-            </w:r>
-            <w:r>
-              <w:rPr>
-                <w:rFonts w:ascii="BRH Devanagari Extra" w:hAnsi="BRH Devanagari Extra" w:cs="BRH Devanagari Extra"/>
-                <w:color w:val="FF0000"/>
+                <w:rFonts w:cs="BRH Devanagari Extra"/>
+                <w:color w:val="000000"/>
+                <w:szCs w:val="40"/>
+              </w:rPr>
+              <w:t>4</w:t>
+            </w:r>
+            <w:r>
+              <w:rPr>
+                <w:rFonts w:ascii="BRH Devanagari Extra" w:hAnsi="BRH Devanagari Extra" w:cs="BRH Devanagari Extra"/>
+                <w:color w:val="000000"/>
+                <w:sz w:val="32"/>
+                <w:szCs w:val="40"/>
+              </w:rPr>
+              <w:t>)-  A</w:t>
+            </w:r>
+            <w:r>
+              <w:rPr>
+                <w:rFonts w:ascii="BRH Malayalam Extra" w:hAnsi="BRH Malayalam Extra" w:cs="BRH Devanagari Extra"/>
+                <w:color w:val="000000"/>
+                <w:szCs w:val="40"/>
+              </w:rPr>
+              <w:t>–</w:t>
+            </w:r>
+            <w:r>
+              <w:rPr>
+                <w:rFonts w:ascii="BRH Devanagari Extra" w:hAnsi="BRH Devanagari Extra" w:cs="BRH Devanagari Extra"/>
+                <w:color w:val="000000"/>
+                <w:sz w:val="32"/>
+                <w:szCs w:val="40"/>
+              </w:rPr>
+              <w:t>ÍpÉ</w:t>
+            </w:r>
+            <w:r>
+              <w:rPr>
+                <w:rFonts w:ascii="BRH Malayalam Extra" w:hAnsi="BRH Malayalam Extra" w:cs="BRH Devanagari Extra"/>
+                <w:color w:val="000000"/>
+                <w:szCs w:val="40"/>
+              </w:rPr>
+              <w:t>–</w:t>
+            </w:r>
+            <w:r>
+              <w:rPr>
+                <w:rFonts w:ascii="BRH Devanagari Extra" w:hAnsi="BRH Devanagari Extra" w:cs="BRH Devanagari Extra"/>
+                <w:color w:val="000000"/>
+                <w:sz w:val="32"/>
+                <w:szCs w:val="40"/>
+              </w:rPr>
+              <w:t>cÉUþliÉqÉç | A</w:t>
+            </w:r>
+            <w:r>
+              <w:rPr>
+                <w:rFonts w:ascii="BRH Malayalam Extra" w:hAnsi="BRH Malayalam Extra" w:cs="BRH Devanagari Extra"/>
+                <w:color w:val="000000"/>
+                <w:szCs w:val="40"/>
+              </w:rPr>
+              <w:t>–</w:t>
+            </w:r>
+            <w:r>
+              <w:rPr>
+                <w:rFonts w:ascii="BRH Devanagari Extra" w:hAnsi="BRH Devanagari Extra" w:cs="BRH Devanagari Extra"/>
+                <w:color w:val="000000"/>
+                <w:sz w:val="32"/>
+                <w:szCs w:val="40"/>
+              </w:rPr>
+              <w:t>ÍpÉ | cÉ</w:t>
+            </w:r>
+            <w:r>
+              <w:rPr>
+                <w:rFonts w:ascii="BRH Malayalam Extra" w:hAnsi="BRH Malayalam Extra" w:cs="BRH Devanagari Extra"/>
+                <w:color w:val="000000"/>
+                <w:szCs w:val="40"/>
+              </w:rPr>
+              <w:t>–</w:t>
+            </w:r>
+            <w:r>
+              <w:rPr>
+                <w:rFonts w:ascii="BRH Devanagari Extra" w:hAnsi="BRH Devanagari Extra" w:cs="BRH Devanagari Extra"/>
+                <w:color w:val="000000"/>
+                <w:sz w:val="32"/>
+                <w:szCs w:val="40"/>
+              </w:rPr>
+              <w:t>U</w:t>
+            </w:r>
+            <w:r>
+              <w:rPr>
+                <w:rFonts w:ascii="BRH Malayalam Extra" w:hAnsi="BRH Malayalam Extra" w:cs="BRH Devanagari Extra"/>
+                <w:color w:val="000000"/>
+                <w:szCs w:val="40"/>
+              </w:rPr>
+              <w:t>–</w:t>
+            </w:r>
+            <w:r>
+              <w:rPr>
+                <w:rFonts w:ascii="BRH Devanagari Extra" w:hAnsi="BRH Devanagari Extra" w:cs="BRH Devanagari Extra"/>
+                <w:color w:val="000000"/>
+                <w:sz w:val="32"/>
+                <w:szCs w:val="40"/>
+              </w:rPr>
+              <w:t>ÎliÉ</w:t>
+            </w:r>
+            <w:r>
+              <w:rPr>
+                <w:rFonts w:ascii="BRH Malayalam Extra" w:hAnsi="BRH Malayalam Extra" w:cs="BRH Devanagari Extra"/>
+                <w:color w:val="000000"/>
+                <w:szCs w:val="40"/>
+              </w:rPr>
+              <w:t>–</w:t>
+            </w:r>
+            <w:r>
+              <w:rPr>
+                <w:rFonts w:ascii="BRH Devanagari Extra" w:hAnsi="BRH Devanagari Extra" w:cs="BRH Devanagari Extra"/>
+                <w:color w:val="000000"/>
+                <w:sz w:val="32"/>
+                <w:szCs w:val="40"/>
+              </w:rPr>
+              <w:t xml:space="preserve"> | </w:t>
+            </w:r>
+          </w:p>
+          <w:p>
+            <w:pPr>
+              <w:widowControl w:val="0"/>
+              <w:autoSpaceDE w:val="0"/>
+              <w:autoSpaceDN w:val="0"/>
+              <w:adjustRightInd w:val="0"/>
+              <w:spacing w:before="0" w:line="240" w:lineRule="auto"/>
+              <w:rPr>
+                <w:rFonts w:ascii="BRH Devanagari Extra" w:hAnsi="BRH Devanagari Extra" w:cs="BRH Devanagari Extra"/>
+                <w:color w:val="000000"/>
+                <w:sz w:val="32"/>
+                <w:szCs w:val="40"/>
+              </w:rPr>
+            </w:pPr>
+            <w:r>
+              <w:rPr>
+                <w:rFonts w:ascii="BRH Devanagari Extra" w:hAnsi="BRH Devanagari Extra" w:cs="BRH Devanagari Extra"/>
+                <w:color w:val="000000"/>
+                <w:sz w:val="32"/>
+                <w:szCs w:val="40"/>
+              </w:rPr>
+              <w:t>A</w:t>
+            </w:r>
+            <w:r>
+              <w:rPr>
+                <w:rFonts w:ascii="BRH Malayalam Extra" w:hAnsi="BRH Malayalam Extra" w:cs="BRH Devanagari Extra"/>
+                <w:color w:val="000000"/>
+                <w:szCs w:val="40"/>
+              </w:rPr>
+              <w:t>–</w:t>
+            </w:r>
+            <w:r>
+              <w:rPr>
+                <w:rFonts w:ascii="BRH Devanagari Extra" w:hAnsi="BRH Devanagari Extra" w:cs="BRH Devanagari Extra"/>
+                <w:color w:val="000000"/>
+                <w:sz w:val="32"/>
+                <w:szCs w:val="40"/>
+              </w:rPr>
+              <w:t>ÍpÉ</w:t>
+            </w:r>
+            <w:r>
+              <w:rPr>
+                <w:rFonts w:ascii="BRH Malayalam Extra" w:hAnsi="BRH Malayalam Extra" w:cs="BRH Devanagari Extra"/>
+                <w:color w:val="000000"/>
+                <w:szCs w:val="40"/>
+              </w:rPr>
+              <w:t>–</w:t>
+            </w:r>
+            <w:r>
+              <w:rPr>
+                <w:rFonts w:ascii="BRH Devanagari Extra" w:hAnsi="BRH Devanagari Extra" w:cs="BRH Devanagari Extra"/>
+                <w:color w:val="000000"/>
+                <w:sz w:val="32"/>
+                <w:szCs w:val="40"/>
+              </w:rPr>
+              <w:t>cÉUþliÉ qÉ</w:t>
+            </w:r>
+            <w:r>
+              <w:rPr>
+                <w:rFonts w:ascii="BRH Malayalam Extra" w:hAnsi="BRH Malayalam Extra" w:cs="BRH Devanagari Extra"/>
+                <w:color w:val="000000"/>
+                <w:szCs w:val="40"/>
+              </w:rPr>
+              <w:t>–</w:t>
+            </w:r>
+            <w:r>
+              <w:rPr>
+                <w:rFonts w:ascii="BRH Devanagari Extra" w:hAnsi="BRH Devanagari Extra" w:cs="BRH Devanagari Extra"/>
+                <w:color w:val="000000"/>
+                <w:sz w:val="32"/>
+                <w:szCs w:val="40"/>
+              </w:rPr>
+              <w:t>prÉÉÿ(</w:t>
+            </w:r>
+            <w:r>
+              <w:rPr>
+                <w:rFonts w:cs="BRH Devanagari Extra"/>
+                <w:color w:val="000000"/>
+                <w:szCs w:val="40"/>
+              </w:rPr>
+              <w:t>1</w:t>
+            </w:r>
+            <w:r>
+              <w:rPr>
+                <w:rFonts w:ascii="BRH Malayalam Extra" w:hAnsi="BRH Malayalam Extra" w:cs="BRH Devanagari Extra"/>
+                <w:color w:val="000000"/>
+                <w:szCs w:val="40"/>
+              </w:rPr>
+              <w:t>–</w:t>
+            </w:r>
+            <w:r>
+              <w:rPr>
+                <w:rFonts w:ascii="BRH Devanagari Extra" w:hAnsi="BRH Devanagari Extra" w:cs="BRH Devanagari Extra"/>
+                <w:color w:val="000000"/>
+                <w:sz w:val="32"/>
+                <w:szCs w:val="40"/>
+              </w:rPr>
+              <w:t>)prÉþÍpÉcÉUþliÉ qÉÍpÉ</w:t>
+            </w:r>
+            <w:r>
+              <w:rPr>
+                <w:rFonts w:ascii="BRH Malayalam Extra" w:hAnsi="BRH Malayalam Extra" w:cs="BRH Devanagari Extra"/>
+                <w:color w:val="000000"/>
+                <w:szCs w:val="40"/>
+              </w:rPr>
+              <w:t>–</w:t>
+            </w:r>
+            <w:r>
+              <w:rPr>
+                <w:rFonts w:ascii="BRH Devanagari Extra" w:hAnsi="BRH Devanagari Extra" w:cs="BRH Devanagari Extra"/>
+                <w:color w:val="000000"/>
+                <w:sz w:val="32"/>
+                <w:szCs w:val="40"/>
+              </w:rPr>
+              <w:t>cÉUþliÉ qÉ</w:t>
+            </w:r>
+            <w:r>
+              <w:rPr>
+                <w:rFonts w:ascii="BRH Malayalam Extra" w:hAnsi="BRH Malayalam Extra" w:cs="BRH Devanagari Extra"/>
+                <w:color w:val="000000"/>
+                <w:szCs w:val="40"/>
+              </w:rPr>
+              <w:t>–</w:t>
+            </w:r>
+            <w:r>
+              <w:rPr>
+                <w:rFonts w:ascii="BRH Devanagari Extra" w:hAnsi="BRH Devanagari Extra" w:cs="BRH Devanagari Extra"/>
+                <w:color w:val="000000"/>
+                <w:sz w:val="32"/>
+                <w:szCs w:val="40"/>
+              </w:rPr>
+              <w:t xml:space="preserve">ÍpÉ cÉþUÎliÉ </w:t>
+            </w:r>
+          </w:p>
+          <w:p>
+            <w:pPr>
+              <w:widowControl w:val="0"/>
+              <w:autoSpaceDE w:val="0"/>
+              <w:autoSpaceDN w:val="0"/>
+              <w:adjustRightInd w:val="0"/>
+              <w:spacing w:before="0" w:line="240" w:lineRule="auto"/>
+              <w:rPr>
+                <w:rFonts w:ascii="BRH Devanagari Extra" w:hAnsi="BRH Devanagari Extra" w:cs="BRH Devanagari Extra"/>
+                <w:color w:val="000000"/>
+                <w:sz w:val="32"/>
+                <w:szCs w:val="40"/>
+              </w:rPr>
+            </w:pPr>
+            <w:r>
+              <w:rPr>
+                <w:rFonts w:ascii="BRH Devanagari Extra" w:hAnsi="BRH Devanagari Extra" w:cs="BRH Devanagari Extra"/>
+                <w:color w:val="000000"/>
+                <w:sz w:val="32"/>
+                <w:szCs w:val="40"/>
+              </w:rPr>
+              <w:t>cÉU lirÉ</w:t>
+            </w:r>
+            <w:r>
+              <w:rPr>
+                <w:rFonts w:ascii="BRH Malayalam Extra" w:hAnsi="BRH Malayalam Extra" w:cs="BRH Devanagari Extra"/>
+                <w:color w:val="000000"/>
+                <w:szCs w:val="40"/>
+              </w:rPr>
+              <w:t>–</w:t>
+            </w:r>
+            <w:r>
+              <w:rPr>
+                <w:rFonts w:ascii="BRH Devanagari Extra" w:hAnsi="BRH Devanagari Extra" w:cs="BRH Devanagari Extra"/>
+                <w:color w:val="000000"/>
+                <w:sz w:val="32"/>
+                <w:szCs w:val="40"/>
+              </w:rPr>
+              <w:t>prÉ</w:t>
+            </w:r>
+            <w:r>
+              <w:rPr>
+                <w:rFonts w:ascii="BRH Devanagari Extra" w:hAnsi="BRH Devanagari Extra" w:cs="BRH Devanagari Extra"/>
+                <w:color w:val="000000"/>
                 <w:sz w:val="32"/>
                 <w:szCs w:val="40"/>
                 <w:highlight w:val="yellow"/>
               </w:rPr>
-              <w:t>xÉ</w:t>
-            </w:r>
-            <w:r>
-              <w:rPr>
-                <w:rFonts w:ascii="BRH Devanagari Extra" w:hAnsi="BRH Devanagari Extra" w:cs="BRH Devanagari Extra"/>
-                <w:color w:val="000000"/>
-                <w:sz w:val="32"/>
-                <w:szCs w:val="40"/>
-              </w:rPr>
-              <w:t>lÉç</w:t>
-            </w:r>
-            <w:proofErr w:type="spellEnd"/>
-            <w:r>
-              <w:rPr>
-                <w:rFonts w:ascii="BRH Devanagari Extra" w:hAnsi="BRH Devanagari Extra" w:cs="BRH Devanagari Extra"/>
-                <w:color w:val="000000"/>
-                <w:sz w:val="32"/>
-                <w:szCs w:val="40"/>
-              </w:rPr>
-              <w:t xml:space="preserve"> </w:t>
-            </w:r>
-            <w:proofErr w:type="spellStart"/>
-            <w:r>
-              <w:rPr>
-                <w:rFonts w:ascii="BRH Devanagari Extra" w:hAnsi="BRH Devanagari Extra" w:cs="BRH Devanagari Extra"/>
-                <w:color w:val="000000"/>
-                <w:sz w:val="32"/>
-                <w:szCs w:val="40"/>
-              </w:rPr>
-              <w:t>iÉåÿ</w:t>
-            </w:r>
-            <w:proofErr w:type="spellEnd"/>
-            <w:r>
-              <w:rPr>
-                <w:rFonts w:ascii="BRH Devanagari Extra" w:hAnsi="BRH Devanagari Extra" w:cs="BRH Devanagari Extra"/>
-                <w:color w:val="000000"/>
-                <w:sz w:val="32"/>
-                <w:szCs w:val="40"/>
-              </w:rPr>
-              <w:t>(</w:t>
-            </w:r>
-            <w:r>
-              <w:rPr>
-                <w:rFonts w:cs="BRH Devanagari Extra"/>
-                <w:color w:val="000000"/>
-                <w:szCs w:val="40"/>
-              </w:rPr>
-              <w:t>1</w:t>
-            </w:r>
-            <w:r>
-              <w:rPr>
-                <w:rFonts w:ascii="BRH Malayalam Extra" w:hAnsi="BRH Malayalam Extra" w:cs="BRH Devanagari Extra"/>
-                <w:color w:val="000000"/>
-                <w:szCs w:val="40"/>
-              </w:rPr>
-              <w:t>–</w:t>
-            </w:r>
-            <w:r>
-              <w:rPr>
-                <w:rFonts w:ascii="BRH Devanagari Extra" w:hAnsi="BRH Devanagari Extra" w:cs="BRH Devanagari Extra"/>
-                <w:color w:val="000000"/>
-                <w:sz w:val="32"/>
-                <w:szCs w:val="40"/>
-              </w:rPr>
-              <w:t xml:space="preserve">) </w:t>
-            </w:r>
-            <w:proofErr w:type="spellStart"/>
-            <w:r>
-              <w:rPr>
-                <w:rFonts w:ascii="BRH Devanagari Extra" w:hAnsi="BRH Devanagari Extra" w:cs="BRH Devanagari Extra"/>
-                <w:color w:val="000000"/>
-                <w:sz w:val="32"/>
-                <w:szCs w:val="40"/>
-              </w:rPr>
-              <w:t>ÅlrÉÉåÿ</w:t>
-            </w:r>
-            <w:proofErr w:type="spellEnd"/>
-            <w:r>
-              <w:rPr>
-                <w:rFonts w:ascii="BRH Tamil Tab Extra" w:hAnsi="BRH Tamil Tab Extra" w:cs="Latha"/>
-                <w:b/>
-                <w:bCs/>
-                <w:szCs w:val="24"/>
-                <w:lang w:bidi="ta-IN"/>
-              </w:rPr>
-              <w:t xml:space="preserve"> </w:t>
-            </w:r>
-            <w:r>
-              <w:rPr>
-                <w:rFonts w:ascii="BRH Tamil Tab Extra" w:hAnsi="BRH Tamil Tab Extra" w:cs="Latha"/>
-                <w:b/>
-                <w:bCs/>
-                <w:szCs w:val="24"/>
-                <w:lang w:bidi="ta-IN"/>
-              </w:rPr>
-              <w:t>‡</w:t>
-            </w:r>
-            <w:r>
-              <w:rPr>
-                <w:rFonts w:ascii="BRH Tamil Tab Extra" w:hAnsi="BRH Tamil Tab Extra" w:cs="Latha"/>
-                <w:b/>
-                <w:bCs/>
-                <w:szCs w:val="24"/>
-                <w:lang w:bidi="ta-IN"/>
-              </w:rPr>
-              <w:t xml:space="preserve"> and </w:t>
-            </w:r>
-            <w:proofErr w:type="spellStart"/>
-            <w:r>
-              <w:rPr>
-                <w:rFonts w:ascii="BRH Devanagari Extra" w:hAnsi="BRH Devanagari Extra" w:cs="BRH Devanagari Extra"/>
-                <w:color w:val="000000"/>
-                <w:sz w:val="32"/>
-                <w:szCs w:val="40"/>
-              </w:rPr>
-              <w:t>AÉþxÉlÉç</w:t>
-            </w:r>
-            <w:proofErr w:type="spellEnd"/>
-            <w:r>
-              <w:rPr>
-                <w:rFonts w:ascii="BRH Devanagari Extra" w:hAnsi="BRH Devanagari Extra" w:cs="BRH Devanagari Extra"/>
-                <w:color w:val="000000"/>
-                <w:sz w:val="32"/>
-                <w:szCs w:val="40"/>
-              </w:rPr>
-              <w:t xml:space="preserve"> </w:t>
-            </w:r>
-            <w:proofErr w:type="spellStart"/>
-            <w:r>
-              <w:rPr>
-                <w:rFonts w:ascii="BRH Devanagari Extra" w:hAnsi="BRH Devanagari Extra" w:cs="BRH Devanagari Extra"/>
-                <w:color w:val="000000"/>
-                <w:sz w:val="32"/>
-                <w:szCs w:val="40"/>
-              </w:rPr>
-              <w:t>lÉÉ</w:t>
-            </w:r>
-            <w:r>
-              <w:rPr>
-                <w:rFonts w:ascii="BRH Devanagari Extra" w:hAnsi="BRH Devanagari Extra" w:cs="BRH Devanagari Extra"/>
-                <w:color w:val="FF0000"/>
-                <w:sz w:val="32"/>
-                <w:szCs w:val="40"/>
-                <w:highlight w:val="yellow"/>
-              </w:rPr>
-              <w:t>xÉ</w:t>
-            </w:r>
-            <w:r>
-              <w:rPr>
-                <w:rFonts w:ascii="BRH Devanagari Extra" w:hAnsi="BRH Devanagari Extra" w:cs="BRH Devanagari Extra"/>
-                <w:color w:val="000000"/>
-                <w:sz w:val="32"/>
-                <w:szCs w:val="40"/>
-              </w:rPr>
-              <w:t>lÉç</w:t>
-            </w:r>
-            <w:proofErr w:type="spellEnd"/>
-            <w:r>
-              <w:rPr>
-                <w:rFonts w:ascii="BRH Devanagari Extra" w:hAnsi="BRH Devanagari Extra" w:cs="BRH Devanagari Extra"/>
-                <w:color w:val="000000"/>
-                <w:sz w:val="32"/>
-                <w:szCs w:val="40"/>
-              </w:rPr>
-              <w:t xml:space="preserve"> </w:t>
-            </w:r>
-            <w:proofErr w:type="spellStart"/>
-            <w:r>
-              <w:rPr>
-                <w:rFonts w:ascii="BRH Devanagari Extra" w:hAnsi="BRH Devanagari Extra" w:cs="BRH Devanagari Extra"/>
-                <w:color w:val="000000"/>
-                <w:sz w:val="32"/>
-                <w:szCs w:val="40"/>
-              </w:rPr>
-              <w:t>iÉåÿ</w:t>
-            </w:r>
-            <w:proofErr w:type="spellEnd"/>
-            <w:r>
-              <w:rPr>
-                <w:rFonts w:ascii="BRH Devanagari Extra" w:hAnsi="BRH Devanagari Extra" w:cs="BRH Devanagari Extra"/>
-                <w:color w:val="000000"/>
-                <w:sz w:val="32"/>
-                <w:szCs w:val="40"/>
-              </w:rPr>
-              <w:t xml:space="preserve"> </w:t>
-            </w:r>
-            <w:proofErr w:type="spellStart"/>
-            <w:r>
-              <w:rPr>
-                <w:rFonts w:ascii="BRH Devanagari Extra" w:hAnsi="BRH Devanagari Extra" w:cs="BRH Devanagari Extra"/>
-                <w:color w:val="000000"/>
-                <w:sz w:val="32"/>
-                <w:szCs w:val="40"/>
-              </w:rPr>
-              <w:t>ÅlrÉÈ</w:t>
-            </w:r>
-            <w:proofErr w:type="spellEnd"/>
-            <w:r>
-              <w:rPr>
-                <w:rFonts w:ascii="BRH Devanagari Extra" w:hAnsi="BRH Devanagari Extra" w:cs="BRH Devanagari Extra"/>
-                <w:color w:val="000000"/>
-                <w:sz w:val="32"/>
-                <w:szCs w:val="40"/>
-              </w:rPr>
-              <w:t xml:space="preserve"> | </w:t>
+              <w:t>þÍpÉ</w:t>
+            </w:r>
+            <w:r>
+              <w:rPr>
+                <w:rFonts w:ascii="BRH Devanagari Extra" w:hAnsi="BRH Devanagari Extra" w:cs="BRH Devanagari Extra"/>
+                <w:color w:val="000000"/>
+                <w:sz w:val="32"/>
+                <w:szCs w:val="40"/>
+              </w:rPr>
+              <w:t>cÉUþliÉ qÉÍpÉ</w:t>
+            </w:r>
+            <w:r>
+              <w:rPr>
+                <w:rFonts w:ascii="BRH Malayalam Extra" w:hAnsi="BRH Malayalam Extra" w:cs="BRH Devanagari Extra"/>
+                <w:color w:val="000000"/>
+                <w:szCs w:val="40"/>
+              </w:rPr>
+              <w:t>–</w:t>
+            </w:r>
+            <w:r>
+              <w:rPr>
+                <w:rFonts w:ascii="BRH Devanagari Extra" w:hAnsi="BRH Devanagari Extra" w:cs="BRH Devanagari Extra"/>
+                <w:color w:val="000000"/>
+                <w:sz w:val="32"/>
+                <w:szCs w:val="40"/>
+              </w:rPr>
+              <w:t>cÉUþliÉ qÉ</w:t>
+            </w:r>
+            <w:r>
+              <w:rPr>
+                <w:rFonts w:ascii="BRH Malayalam Extra" w:hAnsi="BRH Malayalam Extra" w:cs="BRH Devanagari Extra"/>
+                <w:color w:val="000000"/>
+                <w:szCs w:val="40"/>
+              </w:rPr>
+              <w:t>–</w:t>
+            </w:r>
+            <w:r>
+              <w:rPr>
+                <w:rFonts w:ascii="BRH Devanagari Extra" w:hAnsi="BRH Devanagari Extra" w:cs="BRH Devanagari Extra"/>
+                <w:color w:val="000000"/>
+                <w:sz w:val="32"/>
+                <w:szCs w:val="40"/>
+              </w:rPr>
+              <w:t xml:space="preserve">ÍpÉ cÉþUÎliÉ | </w:t>
             </w:r>
           </w:p>
           <w:p>
             <w:pPr>
               <w:spacing w:before="0" w:line="240" w:lineRule="auto"/>
               <w:rPr>
-                <w:rFonts w:cs="Arial"/>
+                <w:rFonts w:cs="Latha"/>
                 <w:b/>
                 <w:bCs/>
                 <w:szCs w:val="24"/>
@@ -1704,485 +1764,1292 @@
         </w:tc>
         <w:tc>
           <w:tcPr>
-            <w:tcW w:w="5812" w:type="dxa"/>
+            <w:tcW w:w="7229" w:type="dxa"/>
           </w:tcPr>
           <w:p>
             <w:pPr>
+              <w:widowControl w:val="0"/>
+              <w:autoSpaceDE w:val="0"/>
+              <w:autoSpaceDN w:val="0"/>
+              <w:adjustRightInd w:val="0"/>
               <w:spacing w:before="0" w:line="240" w:lineRule="auto"/>
               <w:rPr>
-                <w:rFonts w:cs="Arial"/>
-                <w:b/>
-                <w:bCs/>
-                <w:szCs w:val="24"/>
-                <w:cs/>
-                <w:lang w:bidi="ta-IN"/>
+                <w:rFonts w:ascii="BRH Devanagari Extra" w:hAnsi="BRH Devanagari Extra" w:cs="BRH Devanagari Extra"/>
+                <w:color w:val="000000"/>
+                <w:sz w:val="32"/>
+                <w:szCs w:val="40"/>
               </w:rPr>
             </w:pPr>
             <w:r>
               <w:rPr>
-                <w:rFonts w:cs="Latha"/>
-                <w:b/>
-                <w:bCs/>
-                <w:szCs w:val="24"/>
-                <w:cs/>
-                <w:lang w:bidi="ta-IN"/>
-              </w:rPr>
-              <w:t>36</w:t>
-            </w:r>
-            <w:r>
-              <w:rPr>
-                <w:rFonts w:cs="Latha"/>
-                <w:b/>
-                <w:bCs/>
-                <w:szCs w:val="24"/>
-                <w:lang w:bidi="ta-IN"/>
+                <w:rFonts w:cs="BRH Devanagari Extra"/>
+                <w:color w:val="000000"/>
+                <w:szCs w:val="40"/>
+              </w:rPr>
+              <w:t>3</w:t>
+            </w:r>
+            <w:r>
+              <w:rPr>
+                <w:rFonts w:ascii="BRH Devanagari Extra" w:hAnsi="BRH Devanagari Extra" w:cs="BRH Devanagari Extra"/>
+                <w:color w:val="000000"/>
+                <w:sz w:val="32"/>
+                <w:szCs w:val="40"/>
               </w:rPr>
               <w:t>)</w:t>
             </w:r>
             <w:r>
               <w:rPr>
-                <w:rFonts w:ascii="Latha" w:hAnsi="Latha" w:cs="Latha"/>
-                <w:szCs w:val="24"/>
-                <w:lang w:bidi="ta-IN"/>
+                <w:rFonts w:ascii="BRH Devanagari Extra" w:hAnsi="BRH Devanagari Extra" w:cs="BRH Devanagari Extra"/>
+                <w:color w:val="000000"/>
+                <w:sz w:val="32"/>
+                <w:szCs w:val="40"/>
               </w:rPr>
               <w:tab/>
             </w:r>
             <w:r>
               <w:rPr>
-                <w:rFonts w:cs="Latha"/>
-                <w:b/>
-                <w:bCs/>
-                <w:szCs w:val="24"/>
-                <w:cs/>
-                <w:lang w:bidi="ta-IN"/>
+                <w:rFonts w:cs="BRH Devanagari Extra"/>
+                <w:color w:val="000000"/>
+                <w:szCs w:val="40"/>
               </w:rPr>
               <w:t>2</w:t>
             </w:r>
             <w:r>
               <w:rPr>
-                <w:rFonts w:cs="Latha"/>
-                <w:b/>
-                <w:bCs/>
-                <w:szCs w:val="24"/>
-                <w:cs/>
-                <w:lang w:bidi="ta-IN"/>
+                <w:rFonts w:ascii="BRH Devanagari Extra" w:hAnsi="BRH Devanagari Extra" w:cs="BRH Devanagari Extra"/>
+                <w:color w:val="000000"/>
+                <w:sz w:val="32"/>
+                <w:szCs w:val="40"/>
               </w:rPr>
               <w:t>.</w:t>
             </w:r>
             <w:r>
               <w:rPr>
-                <w:rFonts w:cs="Latha"/>
-                <w:b/>
-                <w:bCs/>
-                <w:szCs w:val="24"/>
-                <w:cs/>
-                <w:lang w:bidi="ta-IN"/>
+                <w:rFonts w:cs="BRH Devanagari Extra"/>
+                <w:color w:val="000000"/>
+                <w:szCs w:val="40"/>
               </w:rPr>
               <w:t>2</w:t>
             </w:r>
             <w:r>
               <w:rPr>
-                <w:rFonts w:cs="Latha"/>
-                <w:b/>
-                <w:bCs/>
-                <w:szCs w:val="24"/>
-                <w:lang w:bidi="ta-IN"/>
+                <w:rFonts w:ascii="BRH Devanagari Extra" w:hAnsi="BRH Devanagari Extra" w:cs="BRH Devanagari Extra"/>
+                <w:color w:val="000000"/>
+                <w:sz w:val="32"/>
+                <w:szCs w:val="40"/>
               </w:rPr>
               <w:t>.</w:t>
             </w:r>
             <w:r>
               <w:rPr>
-                <w:rFonts w:cs="Latha"/>
-                <w:b/>
-                <w:bCs/>
-                <w:szCs w:val="24"/>
-                <w:cs/>
-                <w:lang w:bidi="ta-IN"/>
-              </w:rPr>
-              <w:t>11</w:t>
-            </w:r>
-            <w:r>
-              <w:rPr>
-                <w:rFonts w:cs="Latha"/>
-                <w:b/>
-                <w:bCs/>
-                <w:szCs w:val="24"/>
-                <w:lang w:bidi="ta-IN"/>
+                <w:rFonts w:cs="BRH Devanagari Extra"/>
+                <w:color w:val="000000"/>
+                <w:szCs w:val="40"/>
+              </w:rPr>
+              <w:t>9</w:t>
+            </w:r>
+            <w:r>
+              <w:rPr>
+                <w:rFonts w:ascii="BRH Devanagari Extra" w:hAnsi="BRH Devanagari Extra" w:cs="BRH Devanagari Extra"/>
+                <w:color w:val="000000"/>
+                <w:sz w:val="32"/>
+                <w:szCs w:val="40"/>
               </w:rPr>
               <w:t>.</w:t>
             </w:r>
             <w:r>
               <w:rPr>
-                <w:rFonts w:cs="Latha"/>
-                <w:b/>
-                <w:bCs/>
-                <w:szCs w:val="24"/>
-                <w:cs/>
-                <w:lang w:bidi="ta-IN"/>
-              </w:rPr>
-              <w:t>5</w:t>
-            </w:r>
-            <w:r>
-              <w:rPr>
-                <w:rFonts w:cs="Latha"/>
-                <w:b/>
-                <w:bCs/>
-                <w:szCs w:val="24"/>
-                <w:lang w:bidi="ta-IN"/>
+                <w:rFonts w:cs="BRH Devanagari Extra"/>
+                <w:color w:val="000000"/>
+                <w:szCs w:val="40"/>
+              </w:rPr>
+              <w:t>2</w:t>
+            </w:r>
+            <w:r>
+              <w:rPr>
+                <w:rFonts w:ascii="BRH Devanagari Extra" w:hAnsi="BRH Devanagari Extra" w:cs="BRH Devanagari Extra"/>
+                <w:color w:val="000000"/>
+                <w:sz w:val="32"/>
+                <w:szCs w:val="40"/>
               </w:rPr>
               <w:t>(</w:t>
             </w:r>
             <w:r>
               <w:rPr>
-                <w:rFonts w:cs="Latha"/>
-                <w:b/>
-                <w:bCs/>
-                <w:szCs w:val="24"/>
-                <w:cs/>
-                <w:lang w:bidi="ta-IN"/>
-              </w:rPr>
-              <w:t>28</w:t>
-            </w:r>
-            <w:r>
-              <w:rPr>
-                <w:rFonts w:cs="Latha"/>
-                <w:b/>
-                <w:bCs/>
-                <w:szCs w:val="24"/>
-                <w:lang w:bidi="ta-IN"/>
+                <w:rFonts w:cs="BRH Devanagari Extra"/>
+                <w:color w:val="000000"/>
+                <w:szCs w:val="40"/>
+              </w:rPr>
+              <w:t>3</w:t>
+            </w:r>
+            <w:r>
+              <w:rPr>
+                <w:rFonts w:ascii="BRH Devanagari Extra" w:hAnsi="BRH Devanagari Extra" w:cs="BRH Devanagari Extra"/>
+                <w:color w:val="000000"/>
+                <w:sz w:val="32"/>
+                <w:szCs w:val="40"/>
+              </w:rPr>
+              <w:t>)-  mÉ</w:t>
+            </w:r>
+            <w:r>
+              <w:rPr>
+                <w:rFonts w:ascii="BRH Malayalam Extra" w:hAnsi="BRH Malayalam Extra" w:cs="BRH Devanagari Extra"/>
+                <w:color w:val="000000"/>
+                <w:szCs w:val="40"/>
+              </w:rPr>
+              <w:t>–</w:t>
+            </w:r>
+            <w:r>
+              <w:rPr>
+                <w:rFonts w:ascii="BRH Devanagari Extra" w:hAnsi="BRH Devanagari Extra" w:cs="BRH Devanagari Extra"/>
+                <w:color w:val="000000"/>
+                <w:sz w:val="32"/>
+                <w:szCs w:val="40"/>
+              </w:rPr>
+              <w:t>UxiÉÉÿiÉç | A</w:t>
+            </w:r>
+            <w:r>
+              <w:rPr>
+                <w:rFonts w:ascii="BRH Malayalam Extra" w:hAnsi="BRH Malayalam Extra" w:cs="BRH Devanagari Extra"/>
+                <w:color w:val="000000"/>
+                <w:szCs w:val="40"/>
+              </w:rPr>
+              <w:t>–</w:t>
+            </w:r>
+            <w:r>
+              <w:rPr>
+                <w:rFonts w:ascii="BRH Devanagari Extra" w:hAnsi="BRH Devanagari Extra" w:cs="BRH Devanagari Extra"/>
+                <w:color w:val="000000"/>
+                <w:sz w:val="32"/>
+                <w:szCs w:val="40"/>
+              </w:rPr>
+              <w:t>ÍpÉ</w:t>
+            </w:r>
+            <w:r>
+              <w:rPr>
+                <w:rFonts w:ascii="BRH Malayalam Extra" w:hAnsi="BRH Malayalam Extra" w:cs="BRH Devanagari Extra"/>
+                <w:color w:val="000000"/>
+                <w:szCs w:val="40"/>
+              </w:rPr>
+              <w:t>–</w:t>
+            </w:r>
+            <w:r>
+              <w:rPr>
+                <w:rFonts w:ascii="BRH Devanagari Extra" w:hAnsi="BRH Devanagari Extra" w:cs="BRH Devanagari Extra"/>
+                <w:color w:val="000000"/>
+                <w:sz w:val="32"/>
+                <w:szCs w:val="40"/>
+              </w:rPr>
+              <w:t>cÉUþliÉqÉç | A</w:t>
+            </w:r>
+            <w:r>
+              <w:rPr>
+                <w:rFonts w:ascii="BRH Malayalam Extra" w:hAnsi="BRH Malayalam Extra" w:cs="BRH Devanagari Extra"/>
+                <w:color w:val="000000"/>
+                <w:szCs w:val="40"/>
+              </w:rPr>
+              <w:t>–</w:t>
+            </w:r>
+            <w:r>
+              <w:rPr>
+                <w:rFonts w:ascii="BRH Devanagari Extra" w:hAnsi="BRH Devanagari Extra" w:cs="BRH Devanagari Extra"/>
+                <w:color w:val="000000"/>
+                <w:sz w:val="32"/>
+                <w:szCs w:val="40"/>
+              </w:rPr>
+              <w:t xml:space="preserve">ÍpÉ | </w:t>
+            </w:r>
+          </w:p>
+          <w:p>
+            <w:pPr>
+              <w:widowControl w:val="0"/>
+              <w:autoSpaceDE w:val="0"/>
+              <w:autoSpaceDN w:val="0"/>
+              <w:adjustRightInd w:val="0"/>
+              <w:spacing w:before="0" w:line="240" w:lineRule="auto"/>
+              <w:rPr>
+                <w:rFonts w:ascii="BRH Devanagari Extra" w:hAnsi="BRH Devanagari Extra" w:cs="BRH Devanagari Extra"/>
+                <w:color w:val="000000"/>
+                <w:sz w:val="32"/>
+                <w:szCs w:val="40"/>
+              </w:rPr>
+            </w:pPr>
+            <w:r>
+              <w:rPr>
+                <w:rFonts w:ascii="BRH Devanagari Extra" w:hAnsi="BRH Devanagari Extra" w:cs="BRH Devanagari Extra"/>
+                <w:color w:val="000000"/>
+                <w:sz w:val="32"/>
+                <w:szCs w:val="40"/>
+              </w:rPr>
+              <w:t>mÉ</w:t>
+            </w:r>
+            <w:r>
+              <w:rPr>
+                <w:rFonts w:ascii="BRH Malayalam Extra" w:hAnsi="BRH Malayalam Extra" w:cs="BRH Devanagari Extra"/>
+                <w:color w:val="000000"/>
+                <w:szCs w:val="40"/>
+              </w:rPr>
+              <w:t>–</w:t>
+            </w:r>
+            <w:r>
+              <w:rPr>
+                <w:rFonts w:ascii="BRH Devanagari Extra" w:hAnsi="BRH Devanagari Extra" w:cs="BRH Devanagari Extra"/>
+                <w:color w:val="000000"/>
+                <w:sz w:val="32"/>
+                <w:szCs w:val="40"/>
+              </w:rPr>
+              <w:t>UxiÉÉþ SÍpÉ</w:t>
+            </w:r>
+            <w:r>
+              <w:rPr>
+                <w:rFonts w:ascii="BRH Malayalam Extra" w:hAnsi="BRH Malayalam Extra" w:cs="BRH Devanagari Extra"/>
+                <w:color w:val="000000"/>
+                <w:szCs w:val="40"/>
+              </w:rPr>
+              <w:t>–</w:t>
+            </w:r>
+            <w:r>
+              <w:rPr>
+                <w:rFonts w:ascii="BRH Devanagari Extra" w:hAnsi="BRH Devanagari Extra" w:cs="BRH Devanagari Extra"/>
+                <w:color w:val="000000"/>
+                <w:sz w:val="32"/>
+                <w:szCs w:val="40"/>
+              </w:rPr>
+              <w:t>cÉUþliÉ qÉÍpÉ</w:t>
+            </w:r>
+            <w:r>
+              <w:rPr>
+                <w:rFonts w:ascii="BRH Malayalam Extra" w:hAnsi="BRH Malayalam Extra" w:cs="BRH Devanagari Extra"/>
+                <w:color w:val="000000"/>
+                <w:szCs w:val="40"/>
+              </w:rPr>
+              <w:t>–</w:t>
+            </w:r>
+            <w:r>
+              <w:rPr>
+                <w:rFonts w:ascii="BRH Devanagari Extra" w:hAnsi="BRH Devanagari Extra" w:cs="BRH Devanagari Extra"/>
+                <w:color w:val="000000"/>
+                <w:sz w:val="32"/>
+                <w:szCs w:val="40"/>
+              </w:rPr>
+              <w:t>cÉUþliÉqÉç mÉ</w:t>
+            </w:r>
+            <w:r>
+              <w:rPr>
+                <w:rFonts w:ascii="BRH Malayalam Extra" w:hAnsi="BRH Malayalam Extra" w:cs="BRH Devanagari Extra"/>
+                <w:color w:val="000000"/>
+                <w:szCs w:val="40"/>
+              </w:rPr>
+              <w:t>–</w:t>
+            </w:r>
+            <w:r>
+              <w:rPr>
+                <w:rFonts w:ascii="BRH Devanagari Extra" w:hAnsi="BRH Devanagari Extra" w:cs="BRH Devanagari Extra"/>
+                <w:color w:val="000000"/>
+                <w:sz w:val="32"/>
+                <w:szCs w:val="40"/>
+              </w:rPr>
+              <w:t>UxiÉÉÿiÉç mÉ</w:t>
+            </w:r>
+            <w:r>
+              <w:rPr>
+                <w:rFonts w:ascii="BRH Malayalam Extra" w:hAnsi="BRH Malayalam Extra" w:cs="BRH Devanagari Extra"/>
+                <w:color w:val="000000"/>
+                <w:szCs w:val="40"/>
+              </w:rPr>
+              <w:t>–</w:t>
+            </w:r>
+            <w:r>
+              <w:rPr>
+                <w:rFonts w:ascii="BRH Devanagari Extra" w:hAnsi="BRH Devanagari Extra" w:cs="BRH Devanagari Extra"/>
+                <w:color w:val="000000"/>
+                <w:sz w:val="32"/>
+                <w:szCs w:val="40"/>
+              </w:rPr>
+              <w:t>UxiÉÉþ SÍpÉ</w:t>
+            </w:r>
+            <w:r>
+              <w:rPr>
+                <w:rFonts w:ascii="BRH Malayalam Extra" w:hAnsi="BRH Malayalam Extra" w:cs="BRH Devanagari Extra"/>
+                <w:color w:val="000000"/>
+                <w:szCs w:val="40"/>
+              </w:rPr>
+              <w:t>–</w:t>
+            </w:r>
+            <w:r>
+              <w:rPr>
+                <w:rFonts w:ascii="BRH Devanagari Extra" w:hAnsi="BRH Devanagari Extra" w:cs="BRH Devanagari Extra"/>
+                <w:color w:val="000000"/>
+                <w:sz w:val="32"/>
+                <w:szCs w:val="40"/>
+              </w:rPr>
+              <w:t xml:space="preserve">cÉUþliÉ </w:t>
+            </w:r>
+          </w:p>
+          <w:p>
+            <w:pPr>
+              <w:widowControl w:val="0"/>
+              <w:autoSpaceDE w:val="0"/>
+              <w:autoSpaceDN w:val="0"/>
+              <w:adjustRightInd w:val="0"/>
+              <w:spacing w:before="0" w:line="240" w:lineRule="auto"/>
+              <w:rPr>
+                <w:rFonts w:ascii="BRH Devanagari Extra" w:hAnsi="BRH Devanagari Extra" w:cs="BRH Devanagari Extra"/>
+                <w:color w:val="000000"/>
+                <w:sz w:val="32"/>
+                <w:szCs w:val="40"/>
+              </w:rPr>
+            </w:pPr>
+            <w:r>
+              <w:rPr>
+                <w:rFonts w:ascii="BRH Devanagari Extra" w:hAnsi="BRH Devanagari Extra" w:cs="BRH Devanagari Extra"/>
+                <w:color w:val="000000"/>
+                <w:sz w:val="32"/>
+                <w:szCs w:val="40"/>
+              </w:rPr>
+              <w:t>qÉ</w:t>
+            </w:r>
+            <w:r>
+              <w:rPr>
+                <w:rFonts w:ascii="BRH Malayalam Extra" w:hAnsi="BRH Malayalam Extra" w:cs="BRH Devanagari Extra"/>
+                <w:color w:val="000000"/>
+                <w:szCs w:val="40"/>
+              </w:rPr>
+              <w:t>–</w:t>
+            </w:r>
+            <w:r>
+              <w:rPr>
+                <w:rFonts w:ascii="BRH Devanagari Extra" w:hAnsi="BRH Devanagari Extra" w:cs="BRH Devanagari Extra"/>
+                <w:color w:val="000000"/>
+                <w:sz w:val="32"/>
+                <w:szCs w:val="40"/>
+              </w:rPr>
+              <w:t>prÉÉÿ(</w:t>
+            </w:r>
+            <w:r>
+              <w:rPr>
+                <w:rFonts w:cs="BRH Devanagari Extra"/>
+                <w:color w:val="000000"/>
+                <w:szCs w:val="40"/>
+              </w:rPr>
+              <w:t>1</w:t>
+            </w:r>
+            <w:r>
+              <w:rPr>
+                <w:rFonts w:ascii="BRH Malayalam Extra" w:hAnsi="BRH Malayalam Extra" w:cs="BRH Devanagari Extra"/>
+                <w:color w:val="000000"/>
+                <w:szCs w:val="40"/>
+              </w:rPr>
+              <w:t>–</w:t>
+            </w:r>
+            <w:r>
+              <w:rPr>
+                <w:rFonts w:ascii="BRH Devanagari Extra" w:hAnsi="BRH Devanagari Extra" w:cs="BRH Devanagari Extra"/>
+                <w:color w:val="000000"/>
+                <w:sz w:val="32"/>
+                <w:szCs w:val="40"/>
+              </w:rPr>
+              <w:t>)prÉþ</w:t>
+            </w:r>
+            <w:r>
+              <w:rPr>
+                <w:rFonts w:ascii="BRH Devanagari Extra" w:hAnsi="BRH Devanagari Extra" w:cs="BRH Devanagari Extra"/>
+                <w:color w:val="000000"/>
+                <w:sz w:val="32"/>
+                <w:szCs w:val="40"/>
+                <w:highlight w:val="green"/>
+              </w:rPr>
+              <w:t>ÍpÉ</w:t>
+            </w:r>
+            <w:r>
+              <w:rPr>
+                <w:rFonts w:ascii="BRH Malayalam Extra" w:hAnsi="BRH Malayalam Extra" w:cs="BRH Devanagari Extra"/>
+                <w:color w:val="000000"/>
+                <w:szCs w:val="40"/>
+              </w:rPr>
+              <w:t>–</w:t>
+            </w:r>
+            <w:r>
+              <w:rPr>
+                <w:rFonts w:ascii="BRH Devanagari Extra" w:hAnsi="BRH Devanagari Extra" w:cs="BRH Devanagari Extra"/>
+                <w:color w:val="000000"/>
+                <w:sz w:val="32"/>
+                <w:szCs w:val="40"/>
+              </w:rPr>
+              <w:t>cÉUþliÉqÉç mÉ</w:t>
+            </w:r>
+            <w:r>
+              <w:rPr>
+                <w:rFonts w:ascii="BRH Malayalam Extra" w:hAnsi="BRH Malayalam Extra" w:cs="BRH Devanagari Extra"/>
+                <w:color w:val="000000"/>
+                <w:szCs w:val="40"/>
+              </w:rPr>
+              <w:t>–</w:t>
+            </w:r>
+            <w:r>
+              <w:rPr>
+                <w:rFonts w:ascii="BRH Devanagari Extra" w:hAnsi="BRH Devanagari Extra" w:cs="BRH Devanagari Extra"/>
+                <w:color w:val="000000"/>
+                <w:sz w:val="32"/>
+                <w:szCs w:val="40"/>
+              </w:rPr>
+              <w:t>UxiÉÉÿiÉç mÉ</w:t>
+            </w:r>
+            <w:r>
+              <w:rPr>
+                <w:rFonts w:ascii="BRH Malayalam Extra" w:hAnsi="BRH Malayalam Extra" w:cs="BRH Devanagari Extra"/>
+                <w:color w:val="000000"/>
+                <w:szCs w:val="40"/>
+              </w:rPr>
+              <w:t>–</w:t>
+            </w:r>
+            <w:r>
+              <w:rPr>
+                <w:rFonts w:ascii="BRH Devanagari Extra" w:hAnsi="BRH Devanagari Extra" w:cs="BRH Devanagari Extra"/>
+                <w:color w:val="000000"/>
+                <w:sz w:val="32"/>
+                <w:szCs w:val="40"/>
+              </w:rPr>
+              <w:t>UxiÉÉþ SÍpÉ</w:t>
+            </w:r>
+            <w:r>
+              <w:rPr>
+                <w:rFonts w:ascii="BRH Malayalam Extra" w:hAnsi="BRH Malayalam Extra" w:cs="BRH Devanagari Extra"/>
+                <w:color w:val="000000"/>
+                <w:szCs w:val="40"/>
+              </w:rPr>
+              <w:t>–</w:t>
+            </w:r>
+            <w:r>
+              <w:rPr>
+                <w:rFonts w:ascii="BRH Devanagari Extra" w:hAnsi="BRH Devanagari Extra" w:cs="BRH Devanagari Extra"/>
+                <w:color w:val="000000"/>
+                <w:sz w:val="32"/>
+                <w:szCs w:val="40"/>
+              </w:rPr>
+              <w:t>cÉUþliÉ qÉ</w:t>
+            </w:r>
+            <w:r>
+              <w:rPr>
+                <w:rFonts w:ascii="BRH Malayalam Extra" w:hAnsi="BRH Malayalam Extra" w:cs="BRH Devanagari Extra"/>
+                <w:color w:val="000000"/>
+                <w:szCs w:val="40"/>
+              </w:rPr>
+              <w:t>–</w:t>
+            </w:r>
+            <w:r>
+              <w:rPr>
+                <w:rFonts w:ascii="BRH Devanagari Extra" w:hAnsi="BRH Devanagari Extra" w:cs="BRH Devanagari Extra"/>
+                <w:color w:val="000000"/>
+                <w:sz w:val="32"/>
+                <w:szCs w:val="40"/>
+              </w:rPr>
+              <w:t xml:space="preserve">ÍpÉ | </w:t>
+            </w:r>
+          </w:p>
+          <w:p>
+            <w:pPr>
+              <w:widowControl w:val="0"/>
+              <w:autoSpaceDE w:val="0"/>
+              <w:autoSpaceDN w:val="0"/>
+              <w:adjustRightInd w:val="0"/>
+              <w:spacing w:before="0" w:line="240" w:lineRule="auto"/>
+              <w:rPr>
+                <w:rFonts w:ascii="BRH Devanagari Extra" w:hAnsi="BRH Devanagari Extra" w:cs="BRH Devanagari Extra"/>
+                <w:color w:val="000000"/>
+                <w:sz w:val="32"/>
+                <w:szCs w:val="40"/>
+              </w:rPr>
+            </w:pPr>
+            <w:r>
+              <w:rPr>
+                <w:rFonts w:cs="BRH Devanagari Extra"/>
+                <w:color w:val="000000"/>
+                <w:szCs w:val="40"/>
+              </w:rPr>
+              <w:t>4</w:t>
+            </w:r>
+            <w:r>
+              <w:rPr>
+                <w:rFonts w:ascii="BRH Devanagari Extra" w:hAnsi="BRH Devanagari Extra" w:cs="BRH Devanagari Extra"/>
+                <w:color w:val="000000"/>
+                <w:sz w:val="32"/>
+                <w:szCs w:val="40"/>
               </w:rPr>
               <w:t>)</w:t>
             </w:r>
             <w:r>
               <w:rPr>
-                <w:rFonts w:ascii="Latha" w:hAnsi="Latha" w:cs="Latha"/>
-                <w:szCs w:val="24"/>
-                <w:lang w:bidi="ta-IN"/>
-              </w:rPr>
-              <w:t>-</w:t>
-            </w:r>
-            <w:r>
-              <w:rPr>
-                <w:rFonts w:ascii="Latha" w:hAnsi="Latha" w:cs="Latha"/>
-                <w:szCs w:val="24"/>
-                <w:lang w:bidi="ta-IN"/>
-              </w:rPr>
-              <w:t xml:space="preserve"> </w:t>
-            </w:r>
-            <w:proofErr w:type="spellStart"/>
-            <w:r>
-              <w:rPr>
-                <w:rFonts w:ascii="BRH Devanagari Extra" w:hAnsi="BRH Devanagari Extra" w:cs="BRH Devanagari Extra"/>
-                <w:color w:val="000000"/>
-                <w:sz w:val="32"/>
-                <w:szCs w:val="40"/>
-              </w:rPr>
-              <w:t>AÉþxÉlÉç</w:t>
-            </w:r>
-            <w:proofErr w:type="spellEnd"/>
-            <w:r>
-              <w:rPr>
-                <w:rFonts w:ascii="BRH Devanagari Extra" w:hAnsi="BRH Devanagari Extra" w:cs="BRH Devanagari Extra"/>
-                <w:color w:val="000000"/>
-                <w:sz w:val="32"/>
-                <w:szCs w:val="40"/>
-              </w:rPr>
-              <w:t xml:space="preserve"> </w:t>
-            </w:r>
-            <w:proofErr w:type="spellStart"/>
-            <w:r>
-              <w:rPr>
-                <w:rFonts w:ascii="BRH Devanagari Extra" w:hAnsi="BRH Devanagari Extra" w:cs="BRH Devanagari Extra"/>
-                <w:color w:val="000000"/>
-                <w:sz w:val="32"/>
-                <w:szCs w:val="40"/>
-              </w:rPr>
-              <w:t>lÉÉ</w:t>
-            </w:r>
-            <w:r>
-              <w:rPr>
-                <w:rFonts w:ascii="BRH Devanagari Extra" w:hAnsi="BRH Devanagari Extra" w:cs="BRH Devanagari Extra"/>
+                <w:rFonts w:ascii="BRH Devanagari Extra" w:hAnsi="BRH Devanagari Extra" w:cs="BRH Devanagari Extra"/>
+                <w:color w:val="000000"/>
+                <w:sz w:val="32"/>
+                <w:szCs w:val="40"/>
+              </w:rPr>
+              <w:tab/>
+            </w:r>
+            <w:r>
+              <w:rPr>
+                <w:rFonts w:cs="BRH Devanagari Extra"/>
+                <w:color w:val="000000"/>
+                <w:szCs w:val="40"/>
+              </w:rPr>
+              <w:t>2</w:t>
+            </w:r>
+            <w:r>
+              <w:rPr>
+                <w:rFonts w:ascii="BRH Devanagari Extra" w:hAnsi="BRH Devanagari Extra" w:cs="BRH Devanagari Extra"/>
+                <w:color w:val="000000"/>
+                <w:sz w:val="32"/>
+                <w:szCs w:val="40"/>
+              </w:rPr>
+              <w:t>.</w:t>
+            </w:r>
+            <w:r>
+              <w:rPr>
+                <w:rFonts w:cs="BRH Devanagari Extra"/>
+                <w:color w:val="000000"/>
+                <w:szCs w:val="40"/>
+              </w:rPr>
+              <w:t>2</w:t>
+            </w:r>
+            <w:r>
+              <w:rPr>
+                <w:rFonts w:ascii="BRH Devanagari Extra" w:hAnsi="BRH Devanagari Extra" w:cs="BRH Devanagari Extra"/>
+                <w:color w:val="000000"/>
+                <w:sz w:val="32"/>
+                <w:szCs w:val="40"/>
+              </w:rPr>
+              <w:t>.</w:t>
+            </w:r>
+            <w:r>
+              <w:rPr>
+                <w:rFonts w:cs="BRH Devanagari Extra"/>
+                <w:color w:val="000000"/>
+                <w:szCs w:val="40"/>
+              </w:rPr>
+              <w:t>9</w:t>
+            </w:r>
+            <w:r>
+              <w:rPr>
+                <w:rFonts w:ascii="BRH Devanagari Extra" w:hAnsi="BRH Devanagari Extra" w:cs="BRH Devanagari Extra"/>
+                <w:color w:val="000000"/>
+                <w:sz w:val="32"/>
+                <w:szCs w:val="40"/>
+              </w:rPr>
+              <w:t>.</w:t>
+            </w:r>
+            <w:r>
+              <w:rPr>
+                <w:rFonts w:cs="BRH Devanagari Extra"/>
+                <w:color w:val="000000"/>
+                <w:szCs w:val="40"/>
+              </w:rPr>
+              <w:t>2</w:t>
+            </w:r>
+            <w:r>
+              <w:rPr>
+                <w:rFonts w:ascii="BRH Devanagari Extra" w:hAnsi="BRH Devanagari Extra" w:cs="BRH Devanagari Extra"/>
+                <w:color w:val="000000"/>
+                <w:sz w:val="32"/>
+                <w:szCs w:val="40"/>
+              </w:rPr>
+              <w:t>(</w:t>
+            </w:r>
+            <w:r>
+              <w:rPr>
+                <w:rFonts w:cs="BRH Devanagari Extra"/>
+                <w:color w:val="000000"/>
+                <w:szCs w:val="40"/>
+              </w:rPr>
+              <w:t>4</w:t>
+            </w:r>
+            <w:r>
+              <w:rPr>
+                <w:rFonts w:ascii="BRH Devanagari Extra" w:hAnsi="BRH Devanagari Extra" w:cs="BRH Devanagari Extra"/>
+                <w:color w:val="000000"/>
+                <w:sz w:val="32"/>
+                <w:szCs w:val="40"/>
+              </w:rPr>
+              <w:t>)-  A</w:t>
+            </w:r>
+            <w:r>
+              <w:rPr>
+                <w:rFonts w:ascii="BRH Malayalam Extra" w:hAnsi="BRH Malayalam Extra" w:cs="BRH Devanagari Extra"/>
+                <w:color w:val="000000"/>
+                <w:szCs w:val="40"/>
+              </w:rPr>
+              <w:t>–</w:t>
+            </w:r>
+            <w:r>
+              <w:rPr>
+                <w:rFonts w:ascii="BRH Devanagari Extra" w:hAnsi="BRH Devanagari Extra" w:cs="BRH Devanagari Extra"/>
+                <w:color w:val="000000"/>
+                <w:sz w:val="32"/>
+                <w:szCs w:val="40"/>
+              </w:rPr>
+              <w:t>ÍpÉ</w:t>
+            </w:r>
+            <w:r>
+              <w:rPr>
+                <w:rFonts w:ascii="BRH Malayalam Extra" w:hAnsi="BRH Malayalam Extra" w:cs="BRH Devanagari Extra"/>
+                <w:color w:val="000000"/>
+                <w:szCs w:val="40"/>
+              </w:rPr>
+              <w:t>–</w:t>
+            </w:r>
+            <w:r>
+              <w:rPr>
+                <w:rFonts w:ascii="BRH Devanagari Extra" w:hAnsi="BRH Devanagari Extra" w:cs="BRH Devanagari Extra"/>
+                <w:color w:val="000000"/>
+                <w:sz w:val="32"/>
+                <w:szCs w:val="40"/>
+              </w:rPr>
+              <w:t>cÉUþliÉqÉç | A</w:t>
+            </w:r>
+            <w:r>
+              <w:rPr>
+                <w:rFonts w:ascii="BRH Malayalam Extra" w:hAnsi="BRH Malayalam Extra" w:cs="BRH Devanagari Extra"/>
+                <w:color w:val="000000"/>
+                <w:szCs w:val="40"/>
+              </w:rPr>
+              <w:t>–</w:t>
+            </w:r>
+            <w:r>
+              <w:rPr>
+                <w:rFonts w:ascii="BRH Devanagari Extra" w:hAnsi="BRH Devanagari Extra" w:cs="BRH Devanagari Extra"/>
+                <w:color w:val="000000"/>
+                <w:sz w:val="32"/>
+                <w:szCs w:val="40"/>
+              </w:rPr>
+              <w:t>ÍpÉ | cÉ</w:t>
+            </w:r>
+            <w:r>
+              <w:rPr>
+                <w:rFonts w:ascii="BRH Malayalam Extra" w:hAnsi="BRH Malayalam Extra" w:cs="BRH Devanagari Extra"/>
+                <w:color w:val="000000"/>
+                <w:szCs w:val="40"/>
+              </w:rPr>
+              <w:t>–</w:t>
+            </w:r>
+            <w:r>
+              <w:rPr>
+                <w:rFonts w:ascii="BRH Devanagari Extra" w:hAnsi="BRH Devanagari Extra" w:cs="BRH Devanagari Extra"/>
+                <w:color w:val="000000"/>
+                <w:sz w:val="32"/>
+                <w:szCs w:val="40"/>
+              </w:rPr>
+              <w:t>U</w:t>
+            </w:r>
+            <w:r>
+              <w:rPr>
+                <w:rFonts w:ascii="BRH Malayalam Extra" w:hAnsi="BRH Malayalam Extra" w:cs="BRH Devanagari Extra"/>
+                <w:color w:val="000000"/>
+                <w:szCs w:val="40"/>
+              </w:rPr>
+              <w:t>–</w:t>
+            </w:r>
+            <w:r>
+              <w:rPr>
+                <w:rFonts w:ascii="BRH Devanagari Extra" w:hAnsi="BRH Devanagari Extra" w:cs="BRH Devanagari Extra"/>
+                <w:color w:val="000000"/>
+                <w:sz w:val="32"/>
+                <w:szCs w:val="40"/>
+              </w:rPr>
+              <w:t>ÎliÉ</w:t>
+            </w:r>
+            <w:r>
+              <w:rPr>
+                <w:rFonts w:ascii="BRH Malayalam Extra" w:hAnsi="BRH Malayalam Extra" w:cs="BRH Devanagari Extra"/>
+                <w:color w:val="000000"/>
+                <w:szCs w:val="40"/>
+              </w:rPr>
+              <w:t>–</w:t>
+            </w:r>
+            <w:r>
+              <w:rPr>
+                <w:rFonts w:ascii="BRH Devanagari Extra" w:hAnsi="BRH Devanagari Extra" w:cs="BRH Devanagari Extra"/>
+                <w:color w:val="000000"/>
+                <w:sz w:val="32"/>
+                <w:szCs w:val="40"/>
+              </w:rPr>
+              <w:t xml:space="preserve"> | </w:t>
+            </w:r>
+          </w:p>
+          <w:p>
+            <w:pPr>
+              <w:widowControl w:val="0"/>
+              <w:autoSpaceDE w:val="0"/>
+              <w:autoSpaceDN w:val="0"/>
+              <w:adjustRightInd w:val="0"/>
+              <w:spacing w:before="0" w:line="240" w:lineRule="auto"/>
+              <w:rPr>
+                <w:rFonts w:ascii="BRH Devanagari Extra" w:hAnsi="BRH Devanagari Extra" w:cs="BRH Devanagari Extra"/>
+                <w:color w:val="000000"/>
+                <w:sz w:val="32"/>
+                <w:szCs w:val="40"/>
+              </w:rPr>
+            </w:pPr>
+            <w:r>
+              <w:rPr>
+                <w:rFonts w:ascii="BRH Devanagari Extra" w:hAnsi="BRH Devanagari Extra" w:cs="BRH Devanagari Extra"/>
+                <w:color w:val="000000"/>
+                <w:sz w:val="32"/>
+                <w:szCs w:val="40"/>
+              </w:rPr>
+              <w:t>A</w:t>
+            </w:r>
+            <w:r>
+              <w:rPr>
+                <w:rFonts w:ascii="BRH Malayalam Extra" w:hAnsi="BRH Malayalam Extra" w:cs="BRH Devanagari Extra"/>
+                <w:color w:val="000000"/>
+                <w:szCs w:val="40"/>
+              </w:rPr>
+              <w:t>–</w:t>
+            </w:r>
+            <w:r>
+              <w:rPr>
+                <w:rFonts w:ascii="BRH Devanagari Extra" w:hAnsi="BRH Devanagari Extra" w:cs="BRH Devanagari Extra"/>
+                <w:color w:val="000000"/>
+                <w:sz w:val="32"/>
+                <w:szCs w:val="40"/>
+              </w:rPr>
+              <w:t>ÍpÉ</w:t>
+            </w:r>
+            <w:r>
+              <w:rPr>
+                <w:rFonts w:ascii="BRH Malayalam Extra" w:hAnsi="BRH Malayalam Extra" w:cs="BRH Devanagari Extra"/>
+                <w:color w:val="000000"/>
+                <w:szCs w:val="40"/>
+              </w:rPr>
+              <w:t>–</w:t>
+            </w:r>
+            <w:r>
+              <w:rPr>
+                <w:rFonts w:ascii="BRH Devanagari Extra" w:hAnsi="BRH Devanagari Extra" w:cs="BRH Devanagari Extra"/>
+                <w:color w:val="000000"/>
+                <w:sz w:val="32"/>
+                <w:szCs w:val="40"/>
+              </w:rPr>
+              <w:t>cÉUþliÉ qÉ</w:t>
+            </w:r>
+            <w:r>
+              <w:rPr>
+                <w:rFonts w:ascii="BRH Malayalam Extra" w:hAnsi="BRH Malayalam Extra" w:cs="BRH Devanagari Extra"/>
+                <w:color w:val="000000"/>
+                <w:szCs w:val="40"/>
+              </w:rPr>
+              <w:t>–</w:t>
+            </w:r>
+            <w:r>
+              <w:rPr>
+                <w:rFonts w:ascii="BRH Devanagari Extra" w:hAnsi="BRH Devanagari Extra" w:cs="BRH Devanagari Extra"/>
+                <w:color w:val="000000"/>
+                <w:sz w:val="32"/>
+                <w:szCs w:val="40"/>
+              </w:rPr>
+              <w:t>prÉÉÿ(</w:t>
+            </w:r>
+            <w:r>
+              <w:rPr>
+                <w:rFonts w:cs="BRH Devanagari Extra"/>
+                <w:color w:val="000000"/>
+                <w:szCs w:val="40"/>
+              </w:rPr>
+              <w:t>1</w:t>
+            </w:r>
+            <w:r>
+              <w:rPr>
+                <w:rFonts w:ascii="BRH Malayalam Extra" w:hAnsi="BRH Malayalam Extra" w:cs="BRH Devanagari Extra"/>
+                <w:color w:val="000000"/>
+                <w:szCs w:val="40"/>
+              </w:rPr>
+              <w:t>–</w:t>
+            </w:r>
+            <w:r>
+              <w:rPr>
+                <w:rFonts w:ascii="BRH Devanagari Extra" w:hAnsi="BRH Devanagari Extra" w:cs="BRH Devanagari Extra"/>
+                <w:color w:val="000000"/>
+                <w:sz w:val="32"/>
+                <w:szCs w:val="40"/>
+              </w:rPr>
+              <w:t>)prÉþ</w:t>
+            </w:r>
+            <w:r>
+              <w:rPr>
+                <w:rFonts w:ascii="BRH Devanagari Extra" w:hAnsi="BRH Devanagari Extra" w:cs="BRH Devanagari Extra"/>
+                <w:color w:val="000000"/>
                 <w:sz w:val="32"/>
                 <w:szCs w:val="40"/>
                 <w:highlight w:val="green"/>
               </w:rPr>
-              <w:t>xÉ</w:t>
-            </w:r>
-            <w:proofErr w:type="spellEnd"/>
-            <w:r>
-              <w:rPr>
-                <w:rFonts w:ascii="BRH Malayalam Extra" w:hAnsi="BRH Malayalam Extra" w:cs="BRH Devanagari Extra"/>
-                <w:color w:val="000000"/>
-                <w:szCs w:val="40"/>
-              </w:rPr>
-              <w:t>–</w:t>
-            </w:r>
-            <w:proofErr w:type="spellStart"/>
-            <w:r>
-              <w:rPr>
-                <w:rFonts w:ascii="BRH Devanagari Extra" w:hAnsi="BRH Devanagari Extra" w:cs="BRH Devanagari Extra"/>
+              <w:t>ÍpÉ</w:t>
+            </w:r>
+            <w:r>
+              <w:rPr>
+                <w:rFonts w:ascii="BRH Malayalam Extra" w:hAnsi="BRH Malayalam Extra" w:cs="BRH Devanagari Extra"/>
+                <w:color w:val="000000"/>
+                <w:szCs w:val="40"/>
+              </w:rPr>
+              <w:t>–</w:t>
+            </w:r>
+            <w:r>
+              <w:rPr>
+                <w:rFonts w:ascii="BRH Devanagari Extra" w:hAnsi="BRH Devanagari Extra" w:cs="BRH Devanagari Extra"/>
+                <w:color w:val="000000"/>
+                <w:sz w:val="32"/>
+                <w:szCs w:val="40"/>
+              </w:rPr>
+              <w:t>cÉUþliÉ qÉÍpÉ</w:t>
+            </w:r>
+            <w:r>
+              <w:rPr>
+                <w:rFonts w:ascii="BRH Malayalam Extra" w:hAnsi="BRH Malayalam Extra" w:cs="BRH Devanagari Extra"/>
+                <w:color w:val="000000"/>
+                <w:szCs w:val="40"/>
+              </w:rPr>
+              <w:t>–</w:t>
+            </w:r>
+            <w:r>
+              <w:rPr>
+                <w:rFonts w:ascii="BRH Devanagari Extra" w:hAnsi="BRH Devanagari Extra" w:cs="BRH Devanagari Extra"/>
+                <w:color w:val="000000"/>
+                <w:sz w:val="32"/>
+                <w:szCs w:val="40"/>
+              </w:rPr>
+              <w:t>cÉUþliÉ qÉ</w:t>
+            </w:r>
+            <w:r>
+              <w:rPr>
+                <w:rFonts w:ascii="BRH Malayalam Extra" w:hAnsi="BRH Malayalam Extra" w:cs="BRH Devanagari Extra"/>
+                <w:color w:val="000000"/>
+                <w:szCs w:val="40"/>
+              </w:rPr>
+              <w:t>–</w:t>
+            </w:r>
+            <w:r>
+              <w:rPr>
+                <w:rFonts w:ascii="BRH Devanagari Extra" w:hAnsi="BRH Devanagari Extra" w:cs="BRH Devanagari Extra"/>
+                <w:color w:val="000000"/>
+                <w:sz w:val="32"/>
+                <w:szCs w:val="40"/>
+              </w:rPr>
+              <w:t xml:space="preserve">ÍpÉ cÉþUÎliÉ </w:t>
+            </w:r>
+          </w:p>
+          <w:p>
+            <w:pPr>
+              <w:widowControl w:val="0"/>
+              <w:autoSpaceDE w:val="0"/>
+              <w:autoSpaceDN w:val="0"/>
+              <w:adjustRightInd w:val="0"/>
+              <w:spacing w:before="0" w:line="240" w:lineRule="auto"/>
+              <w:rPr>
+                <w:rFonts w:ascii="BRH Devanagari Extra" w:hAnsi="BRH Devanagari Extra" w:cs="BRH Devanagari Extra"/>
+                <w:color w:val="000000"/>
+                <w:sz w:val="32"/>
+                <w:szCs w:val="40"/>
+              </w:rPr>
+            </w:pPr>
+            <w:r>
+              <w:rPr>
+                <w:rFonts w:ascii="BRH Devanagari Extra" w:hAnsi="BRH Devanagari Extra" w:cs="BRH Devanagari Extra"/>
+                <w:color w:val="000000"/>
+                <w:sz w:val="32"/>
+                <w:szCs w:val="40"/>
+              </w:rPr>
+              <w:t>cÉU lirÉ</w:t>
+            </w:r>
+            <w:r>
+              <w:rPr>
+                <w:rFonts w:ascii="BRH Malayalam Extra" w:hAnsi="BRH Malayalam Extra" w:cs="BRH Devanagari Extra"/>
+                <w:color w:val="000000"/>
+                <w:szCs w:val="40"/>
+              </w:rPr>
+              <w:t>–</w:t>
+            </w:r>
+            <w:r>
+              <w:rPr>
+                <w:rFonts w:ascii="BRH Devanagari Extra" w:hAnsi="BRH Devanagari Extra" w:cs="BRH Devanagari Extra"/>
+                <w:color w:val="000000"/>
+                <w:sz w:val="32"/>
+                <w:szCs w:val="40"/>
+              </w:rPr>
+              <w:t>prÉþ</w:t>
+            </w:r>
+            <w:r>
+              <w:rPr>
+                <w:rFonts w:ascii="BRH Devanagari Extra" w:hAnsi="BRH Devanagari Extra" w:cs="BRH Devanagari Extra"/>
+                <w:color w:val="000000"/>
                 <w:sz w:val="32"/>
                 <w:szCs w:val="40"/>
                 <w:highlight w:val="green"/>
               </w:rPr>
-              <w:t>l</w:t>
-            </w:r>
-            <w:r>
-              <w:rPr>
-                <w:rFonts w:ascii="BRH Devanagari Extra" w:hAnsi="BRH Devanagari Extra" w:cs="BRH Devanagari Extra"/>
-                <w:color w:val="000000"/>
-                <w:sz w:val="32"/>
-                <w:szCs w:val="40"/>
-              </w:rPr>
-              <w:t>Éç</w:t>
-            </w:r>
-            <w:proofErr w:type="spellEnd"/>
-            <w:r>
-              <w:rPr>
-                <w:rFonts w:ascii="BRH Devanagari Extra" w:hAnsi="BRH Devanagari Extra" w:cs="BRH Devanagari Extra"/>
-                <w:color w:val="000000"/>
-                <w:sz w:val="32"/>
-                <w:szCs w:val="40"/>
-              </w:rPr>
-              <w:t xml:space="preserve"> </w:t>
-            </w:r>
-            <w:proofErr w:type="spellStart"/>
-            <w:r>
-              <w:rPr>
-                <w:rFonts w:ascii="BRH Devanagari Extra" w:hAnsi="BRH Devanagari Extra" w:cs="BRH Devanagari Extra"/>
-                <w:color w:val="000000"/>
-                <w:sz w:val="32"/>
-                <w:szCs w:val="40"/>
-              </w:rPr>
-              <w:t>iÉåÿ</w:t>
-            </w:r>
-            <w:proofErr w:type="spellEnd"/>
-            <w:r>
-              <w:rPr>
-                <w:rFonts w:ascii="BRH Devanagari Extra" w:hAnsi="BRH Devanagari Extra" w:cs="BRH Devanagari Extra"/>
-                <w:color w:val="000000"/>
-                <w:sz w:val="32"/>
-                <w:szCs w:val="40"/>
-              </w:rPr>
-              <w:t>(</w:t>
-            </w:r>
-            <w:r>
-              <w:rPr>
-                <w:rFonts w:cs="BRH Devanagari Extra"/>
-                <w:color w:val="000000"/>
-                <w:szCs w:val="40"/>
-              </w:rPr>
-              <w:t>1</w:t>
-            </w:r>
-            <w:r>
-              <w:rPr>
-                <w:rFonts w:ascii="BRH Malayalam Extra" w:hAnsi="BRH Malayalam Extra" w:cs="BRH Devanagari Extra"/>
-                <w:color w:val="000000"/>
-                <w:szCs w:val="40"/>
-              </w:rPr>
-              <w:t>–</w:t>
-            </w:r>
-            <w:r>
-              <w:rPr>
-                <w:rFonts w:ascii="BRH Devanagari Extra" w:hAnsi="BRH Devanagari Extra" w:cs="BRH Devanagari Extra"/>
-                <w:color w:val="000000"/>
-                <w:sz w:val="32"/>
-                <w:szCs w:val="40"/>
-              </w:rPr>
-              <w:t xml:space="preserve">) </w:t>
-            </w:r>
-            <w:proofErr w:type="spellStart"/>
-            <w:r>
-              <w:rPr>
-                <w:rFonts w:ascii="BRH Devanagari Extra" w:hAnsi="BRH Devanagari Extra" w:cs="BRH Devanagari Extra"/>
-                <w:color w:val="000000"/>
-                <w:sz w:val="32"/>
-                <w:szCs w:val="40"/>
-              </w:rPr>
-              <w:t>ÅlrÉÉåÿ</w:t>
-            </w:r>
-            <w:proofErr w:type="spellEnd"/>
-            <w:r>
-              <w:rPr>
-                <w:rFonts w:ascii="BRH Tamil Tab Extra" w:hAnsi="BRH Tamil Tab Extra" w:cs="Latha"/>
-                <w:b/>
-                <w:bCs/>
-                <w:szCs w:val="24"/>
-                <w:lang w:bidi="ta-IN"/>
-              </w:rPr>
-              <w:t xml:space="preserve"> ‡</w:t>
-            </w:r>
-            <w:r>
-              <w:rPr>
-                <w:rFonts w:ascii="BRH Tamil Tab Extra" w:hAnsi="BRH Tamil Tab Extra" w:cs="Latha"/>
-                <w:b/>
-                <w:bCs/>
-                <w:szCs w:val="24"/>
-                <w:lang w:bidi="ta-IN"/>
-              </w:rPr>
-              <w:t xml:space="preserve"> and </w:t>
-            </w:r>
-            <w:proofErr w:type="spellStart"/>
-            <w:r>
-              <w:rPr>
-                <w:rFonts w:ascii="BRH Devanagari Extra" w:hAnsi="BRH Devanagari Extra" w:cs="BRH Devanagari Extra"/>
-                <w:color w:val="000000"/>
-                <w:sz w:val="32"/>
-                <w:szCs w:val="40"/>
-              </w:rPr>
-              <w:t>AÉþxÉlÉç</w:t>
-            </w:r>
-            <w:proofErr w:type="spellEnd"/>
-            <w:r>
-              <w:rPr>
-                <w:rFonts w:ascii="BRH Devanagari Extra" w:hAnsi="BRH Devanagari Extra" w:cs="BRH Devanagari Extra"/>
-                <w:color w:val="000000"/>
-                <w:sz w:val="32"/>
-                <w:szCs w:val="40"/>
-              </w:rPr>
-              <w:t xml:space="preserve"> </w:t>
-            </w:r>
-            <w:proofErr w:type="spellStart"/>
-            <w:r>
-              <w:rPr>
-                <w:rFonts w:ascii="BRH Devanagari Extra" w:hAnsi="BRH Devanagari Extra" w:cs="BRH Devanagari Extra"/>
-                <w:color w:val="000000"/>
-                <w:sz w:val="32"/>
-                <w:szCs w:val="40"/>
-              </w:rPr>
-              <w:t>lÉÉ</w:t>
-            </w:r>
-            <w:r>
-              <w:rPr>
-                <w:rFonts w:ascii="BRH Devanagari Extra" w:hAnsi="BRH Devanagari Extra" w:cs="BRH Devanagari Extra"/>
-                <w:sz w:val="32"/>
-                <w:szCs w:val="40"/>
-                <w:highlight w:val="green"/>
-              </w:rPr>
-              <w:t>xÉ</w:t>
-            </w:r>
-            <w:proofErr w:type="spellEnd"/>
-            <w:r>
-              <w:rPr>
-                <w:rFonts w:ascii="BRH Malayalam Extra" w:hAnsi="BRH Malayalam Extra" w:cs="BRH Devanagari Extra"/>
-                <w:color w:val="000000"/>
-                <w:szCs w:val="40"/>
-              </w:rPr>
-              <w:t>–</w:t>
-            </w:r>
-            <w:proofErr w:type="spellStart"/>
-            <w:r>
-              <w:rPr>
-                <w:rFonts w:ascii="BRH Devanagari Extra" w:hAnsi="BRH Devanagari Extra" w:cs="BRH Devanagari Extra"/>
-                <w:sz w:val="32"/>
-                <w:szCs w:val="40"/>
-                <w:highlight w:val="green"/>
-              </w:rPr>
-              <w:t>l</w:t>
-            </w:r>
-            <w:r>
-              <w:rPr>
-                <w:rFonts w:ascii="BRH Devanagari Extra" w:hAnsi="BRH Devanagari Extra" w:cs="BRH Devanagari Extra"/>
-                <w:color w:val="000000"/>
-                <w:sz w:val="32"/>
-                <w:szCs w:val="40"/>
-              </w:rPr>
-              <w:t>Éç</w:t>
-            </w:r>
-            <w:proofErr w:type="spellEnd"/>
-            <w:r>
-              <w:rPr>
-                <w:rFonts w:ascii="BRH Devanagari Extra" w:hAnsi="BRH Devanagari Extra" w:cs="BRH Devanagari Extra"/>
-                <w:color w:val="000000"/>
-                <w:sz w:val="32"/>
-                <w:szCs w:val="40"/>
-              </w:rPr>
-              <w:t xml:space="preserve"> </w:t>
-            </w:r>
-            <w:proofErr w:type="spellStart"/>
-            <w:r>
-              <w:rPr>
-                <w:rFonts w:ascii="BRH Devanagari Extra" w:hAnsi="BRH Devanagari Extra" w:cs="BRH Devanagari Extra"/>
-                <w:color w:val="000000"/>
-                <w:sz w:val="32"/>
-                <w:szCs w:val="40"/>
-              </w:rPr>
-              <w:t>iÉåÿ</w:t>
-            </w:r>
-            <w:proofErr w:type="spellEnd"/>
-            <w:r>
-              <w:rPr>
-                <w:rFonts w:ascii="BRH Devanagari Extra" w:hAnsi="BRH Devanagari Extra" w:cs="BRH Devanagari Extra"/>
-                <w:color w:val="000000"/>
-                <w:sz w:val="32"/>
-                <w:szCs w:val="40"/>
-              </w:rPr>
-              <w:t xml:space="preserve"> </w:t>
-            </w:r>
-            <w:proofErr w:type="spellStart"/>
-            <w:r>
-              <w:rPr>
-                <w:rFonts w:ascii="BRH Devanagari Extra" w:hAnsi="BRH Devanagari Extra" w:cs="BRH Devanagari Extra"/>
-                <w:color w:val="000000"/>
-                <w:sz w:val="32"/>
-                <w:szCs w:val="40"/>
-              </w:rPr>
-              <w:t>ÅlrÉÈ</w:t>
-            </w:r>
-            <w:proofErr w:type="spellEnd"/>
-            <w:r>
-              <w:rPr>
-                <w:rFonts w:ascii="BRH Devanagari Extra" w:hAnsi="BRH Devanagari Extra" w:cs="BRH Devanagari Extra"/>
-                <w:color w:val="000000"/>
-                <w:sz w:val="32"/>
-                <w:szCs w:val="40"/>
-              </w:rPr>
-              <w:t xml:space="preserve"> |</w:t>
-            </w:r>
+              <w:t>ÍpÉ</w:t>
+            </w:r>
+            <w:r>
+              <w:rPr>
+                <w:rFonts w:ascii="BRH Malayalam Extra" w:hAnsi="BRH Malayalam Extra" w:cs="BRH Devanagari Extra"/>
+                <w:color w:val="000000"/>
+                <w:szCs w:val="40"/>
+              </w:rPr>
+              <w:t>–</w:t>
+            </w:r>
+            <w:r>
+              <w:rPr>
+                <w:rFonts w:ascii="BRH Devanagari Extra" w:hAnsi="BRH Devanagari Extra" w:cs="BRH Devanagari Extra"/>
+                <w:color w:val="000000"/>
+                <w:sz w:val="32"/>
+                <w:szCs w:val="40"/>
+              </w:rPr>
+              <w:t>cÉUþliÉ qÉÍpÉ</w:t>
+            </w:r>
+            <w:r>
+              <w:rPr>
+                <w:rFonts w:ascii="BRH Malayalam Extra" w:hAnsi="BRH Malayalam Extra" w:cs="BRH Devanagari Extra"/>
+                <w:color w:val="000000"/>
+                <w:szCs w:val="40"/>
+              </w:rPr>
+              <w:t>–</w:t>
+            </w:r>
+            <w:r>
+              <w:rPr>
+                <w:rFonts w:ascii="BRH Devanagari Extra" w:hAnsi="BRH Devanagari Extra" w:cs="BRH Devanagari Extra"/>
+                <w:color w:val="000000"/>
+                <w:sz w:val="32"/>
+                <w:szCs w:val="40"/>
+              </w:rPr>
+              <w:t>cÉUþliÉ qÉ</w:t>
+            </w:r>
+            <w:r>
+              <w:rPr>
+                <w:rFonts w:ascii="BRH Malayalam Extra" w:hAnsi="BRH Malayalam Extra" w:cs="BRH Devanagari Extra"/>
+                <w:color w:val="000000"/>
+                <w:szCs w:val="40"/>
+              </w:rPr>
+              <w:t>–</w:t>
+            </w:r>
+            <w:r>
+              <w:rPr>
+                <w:rFonts w:ascii="BRH Devanagari Extra" w:hAnsi="BRH Devanagari Extra" w:cs="BRH Devanagari Extra"/>
+                <w:color w:val="000000"/>
+                <w:sz w:val="32"/>
+                <w:szCs w:val="40"/>
+              </w:rPr>
+              <w:t xml:space="preserve">ÍpÉ cÉþUÎliÉ | </w:t>
+            </w:r>
+          </w:p>
+          <w:p>
+            <w:pPr>
+              <w:spacing w:before="0" w:line="240" w:lineRule="auto"/>
+              <w:rPr>
+                <w:rFonts w:cs="Latha"/>
+                <w:b/>
+                <w:bCs/>
+                <w:szCs w:val="24"/>
+                <w:cs/>
+                <w:lang w:bidi="ta-IN"/>
+              </w:rPr>
+            </w:pPr>
           </w:p>
         </w:tc>
       </w:tr>
       <w:tr>
         <w:tc>
           <w:tcPr>
-            <w:tcW w:w="2630" w:type="dxa"/>
+            <w:tcW w:w="7308" w:type="dxa"/>
           </w:tcPr>
           <w:p>
             <w:pPr>
               <w:spacing w:before="0" w:line="240" w:lineRule="auto"/>
               <w:rPr>
+                <w:rFonts w:ascii="BRH Tamil Tab Extra" w:hAnsi="BRH Tamil Tab Extra" w:cs="Latha"/>
+                <w:b/>
+                <w:bCs/>
+                <w:szCs w:val="24"/>
+                <w:lang w:bidi="ta-IN"/>
+              </w:rPr>
+            </w:pPr>
+            <w:r>
+              <w:rPr>
+                <w:rFonts w:cs="Latha"/>
+                <w:b/>
+                <w:bCs/>
+                <w:szCs w:val="24"/>
+                <w:cs/>
+                <w:lang w:bidi="ta-IN"/>
+              </w:rPr>
+              <w:t>36</w:t>
+            </w:r>
+            <w:r>
+              <w:rPr>
+                <w:rFonts w:cs="Latha"/>
+                <w:b/>
+                <w:bCs/>
+                <w:szCs w:val="24"/>
+                <w:lang w:bidi="ta-IN"/>
+              </w:rPr>
+              <w:t>)</w:t>
+            </w:r>
+            <w:r>
+              <w:rPr>
+                <w:rFonts w:ascii="Latha" w:hAnsi="Latha" w:cs="Latha"/>
+                <w:szCs w:val="24"/>
+                <w:lang w:bidi="ta-IN"/>
+              </w:rPr>
+              <w:tab/>
+            </w:r>
+            <w:r>
+              <w:rPr>
+                <w:rFonts w:cs="Latha"/>
+                <w:b/>
+                <w:bCs/>
+                <w:szCs w:val="24"/>
+                <w:cs/>
+                <w:lang w:bidi="ta-IN"/>
+              </w:rPr>
+              <w:t>2</w:t>
+            </w:r>
+            <w:r>
+              <w:rPr>
+                <w:rFonts w:cs="Latha"/>
+                <w:b/>
+                <w:bCs/>
+                <w:szCs w:val="24"/>
+                <w:cs/>
+                <w:lang w:bidi="ta-IN"/>
+              </w:rPr>
+              <w:t>.</w:t>
+            </w:r>
+            <w:r>
+              <w:rPr>
+                <w:rFonts w:cs="Latha"/>
+                <w:b/>
+                <w:bCs/>
+                <w:szCs w:val="24"/>
+                <w:cs/>
+                <w:lang w:bidi="ta-IN"/>
+              </w:rPr>
+              <w:t>2</w:t>
+            </w:r>
+            <w:r>
+              <w:rPr>
+                <w:rFonts w:cs="Latha"/>
+                <w:b/>
+                <w:bCs/>
+                <w:szCs w:val="24"/>
+                <w:lang w:bidi="ta-IN"/>
+              </w:rPr>
+              <w:t>.</w:t>
+            </w:r>
+            <w:r>
+              <w:rPr>
+                <w:rFonts w:cs="Latha"/>
+                <w:b/>
+                <w:bCs/>
+                <w:szCs w:val="24"/>
+                <w:cs/>
+                <w:lang w:bidi="ta-IN"/>
+              </w:rPr>
+              <w:t>11</w:t>
+            </w:r>
+            <w:r>
+              <w:rPr>
+                <w:rFonts w:cs="Latha"/>
+                <w:b/>
+                <w:bCs/>
+                <w:szCs w:val="24"/>
+                <w:lang w:bidi="ta-IN"/>
+              </w:rPr>
+              <w:t>.</w:t>
+            </w:r>
+            <w:r>
+              <w:rPr>
+                <w:rFonts w:cs="Latha"/>
+                <w:b/>
+                <w:bCs/>
+                <w:szCs w:val="24"/>
+                <w:cs/>
+                <w:lang w:bidi="ta-IN"/>
+              </w:rPr>
+              <w:t>5</w:t>
+            </w:r>
+            <w:r>
+              <w:rPr>
+                <w:rFonts w:cs="Latha"/>
+                <w:b/>
+                <w:bCs/>
+                <w:szCs w:val="24"/>
+                <w:lang w:bidi="ta-IN"/>
+              </w:rPr>
+              <w:t>(</w:t>
+            </w:r>
+            <w:r>
+              <w:rPr>
+                <w:rFonts w:cs="Latha"/>
+                <w:b/>
+                <w:bCs/>
+                <w:szCs w:val="24"/>
+                <w:cs/>
+                <w:lang w:bidi="ta-IN"/>
+              </w:rPr>
+              <w:t>28</w:t>
+            </w:r>
+            <w:r>
+              <w:rPr>
+                <w:rFonts w:cs="Latha"/>
+                <w:b/>
+                <w:bCs/>
+                <w:szCs w:val="24"/>
+                <w:lang w:bidi="ta-IN"/>
+              </w:rPr>
+              <w:t>)</w:t>
+            </w:r>
+            <w:r>
+              <w:rPr>
+                <w:rFonts w:ascii="Latha" w:hAnsi="Latha" w:cs="Latha"/>
+                <w:szCs w:val="24"/>
+                <w:lang w:bidi="ta-IN"/>
+              </w:rPr>
+              <w:t>-</w:t>
+            </w:r>
+            <w:r>
+              <w:rPr>
+                <w:rFonts w:ascii="Latha" w:hAnsi="Latha" w:cs="Latha"/>
+                <w:szCs w:val="24"/>
+                <w:lang w:bidi="ta-IN"/>
+              </w:rPr>
+              <w:t xml:space="preserve"> </w:t>
+            </w:r>
+            <w:r>
+              <w:rPr>
+                <w:rFonts w:ascii="BRH Devanagari Extra" w:hAnsi="BRH Devanagari Extra" w:cs="BRH Devanagari Extra"/>
+                <w:color w:val="000000"/>
+                <w:sz w:val="32"/>
+                <w:szCs w:val="40"/>
+              </w:rPr>
+              <w:t>AÉþxÉlÉç lÉÉ</w:t>
+            </w:r>
+            <w:r>
+              <w:rPr>
+                <w:rFonts w:ascii="BRH Devanagari Extra" w:hAnsi="BRH Devanagari Extra" w:cs="BRH Devanagari Extra"/>
+                <w:color w:val="FF0000"/>
+                <w:sz w:val="32"/>
+                <w:szCs w:val="40"/>
+                <w:highlight w:val="yellow"/>
+              </w:rPr>
+              <w:t>xÉ</w:t>
+            </w:r>
+            <w:r>
+              <w:rPr>
+                <w:rFonts w:ascii="BRH Devanagari Extra" w:hAnsi="BRH Devanagari Extra" w:cs="BRH Devanagari Extra"/>
+                <w:color w:val="000000"/>
+                <w:sz w:val="32"/>
+                <w:szCs w:val="40"/>
+              </w:rPr>
+              <w:t>lÉç iÉåÿ(</w:t>
+            </w:r>
+            <w:r>
+              <w:rPr>
+                <w:rFonts w:cs="BRH Devanagari Extra"/>
+                <w:color w:val="000000"/>
+                <w:szCs w:val="40"/>
+              </w:rPr>
+              <w:t>1</w:t>
+            </w:r>
+            <w:r>
+              <w:rPr>
+                <w:rFonts w:ascii="BRH Malayalam Extra" w:hAnsi="BRH Malayalam Extra" w:cs="BRH Devanagari Extra"/>
+                <w:color w:val="000000"/>
+                <w:szCs w:val="40"/>
+              </w:rPr>
+              <w:t>–</w:t>
+            </w:r>
+            <w:r>
+              <w:rPr>
+                <w:rFonts w:ascii="BRH Devanagari Extra" w:hAnsi="BRH Devanagari Extra" w:cs="BRH Devanagari Extra"/>
+                <w:color w:val="000000"/>
+                <w:sz w:val="32"/>
+                <w:szCs w:val="40"/>
+              </w:rPr>
+              <w:t>) ÅlrÉÉåÿ</w:t>
+            </w:r>
+            <w:r>
+              <w:rPr>
+                <w:rFonts w:ascii="BRH Tamil Tab Extra" w:hAnsi="BRH Tamil Tab Extra" w:cs="Latha"/>
+                <w:b/>
+                <w:bCs/>
+                <w:szCs w:val="24"/>
+                <w:lang w:bidi="ta-IN"/>
+              </w:rPr>
+              <w:t xml:space="preserve"> ‡</w:t>
+            </w:r>
+            <w:r>
+              <w:rPr>
+                <w:rFonts w:ascii="BRH Tamil Tab Extra" w:hAnsi="BRH Tamil Tab Extra" w:cs="Latha"/>
+                <w:b/>
+                <w:bCs/>
+                <w:szCs w:val="24"/>
+                <w:lang w:bidi="ta-IN"/>
+              </w:rPr>
+              <w:t xml:space="preserve"> and </w:t>
+            </w:r>
+            <w:r>
+              <w:rPr>
+                <w:rFonts w:ascii="BRH Devanagari Extra" w:hAnsi="BRH Devanagari Extra" w:cs="BRH Devanagari Extra"/>
+                <w:color w:val="000000"/>
+                <w:sz w:val="32"/>
+                <w:szCs w:val="40"/>
+              </w:rPr>
+              <w:t>AÉþxÉlÉç lÉÉ</w:t>
+            </w:r>
+            <w:r>
+              <w:rPr>
+                <w:rFonts w:ascii="BRH Devanagari Extra" w:hAnsi="BRH Devanagari Extra" w:cs="BRH Devanagari Extra"/>
+                <w:color w:val="FF0000"/>
+                <w:sz w:val="32"/>
+                <w:szCs w:val="40"/>
+                <w:highlight w:val="yellow"/>
+              </w:rPr>
+              <w:t>xÉ</w:t>
+            </w:r>
+            <w:r>
+              <w:rPr>
+                <w:rFonts w:ascii="BRH Devanagari Extra" w:hAnsi="BRH Devanagari Extra" w:cs="BRH Devanagari Extra"/>
+                <w:color w:val="000000"/>
+                <w:sz w:val="32"/>
+                <w:szCs w:val="40"/>
+              </w:rPr>
+              <w:t xml:space="preserve">lÉç iÉåÿ ÅlrÉÈ | </w:t>
+            </w:r>
+          </w:p>
+          <w:p>
+            <w:pPr>
+              <w:spacing w:before="0" w:line="240" w:lineRule="auto"/>
+              <w:rPr>
                 <w:rFonts w:cs="Arial"/>
                 <w:b/>
                 <w:bCs/>
-                <w:sz w:val="28"/>
-                <w:szCs w:val="28"/>
+                <w:szCs w:val="24"/>
+                <w:cs/>
                 <w:lang w:bidi="ta-IN"/>
               </w:rPr>
             </w:pPr>
-            <w:r>
-              <w:rPr>
-                <w:rFonts w:cs="Arial"/>
-                <w:b/>
-                <w:bCs/>
-                <w:sz w:val="28"/>
-                <w:szCs w:val="28"/>
-                <w:lang w:bidi="ta-IN"/>
-              </w:rPr>
-              <w:t>2.2.11.5</w:t>
-            </w:r>
           </w:p>
         </w:tc>
         <w:tc>
           <w:tcPr>
-            <w:tcW w:w="5528" w:type="dxa"/>
+            <w:tcW w:w="7229" w:type="dxa"/>
           </w:tcPr>
           <w:p>
             <w:pPr>
               <w:spacing w:before="0" w:line="240" w:lineRule="auto"/>
               <w:rPr>
-                <w:rFonts w:ascii="BRH Malayalam Extra" w:hAnsi="BRH Malayalam Extra" w:cs="BRH Devanagari Extra"/>
-                <w:color w:val="000000"/>
-                <w:szCs w:val="40"/>
+                <w:rFonts w:cs="Arial"/>
+                <w:b/>
+                <w:bCs/>
+                <w:szCs w:val="24"/>
+                <w:cs/>
+                <w:lang w:bidi="ta-IN"/>
               </w:rPr>
             </w:pPr>
             <w:r>
@@ -2194,6 +3061,308 @@
                 <w:cs/>
                 <w:lang w:bidi="ta-IN"/>
               </w:rPr>
+              <w:t>36</w:t>
+            </w:r>
+            <w:r>
+              <w:rPr>
+                <w:rFonts w:cs="Latha"/>
+                <w:b/>
+                <w:bCs/>
+                <w:szCs w:val="24"/>
+                <w:lang w:bidi="ta-IN"/>
+              </w:rPr>
+              <w:t>)</w:t>
+            </w:r>
+            <w:r>
+              <w:rPr>
+                <w:rFonts w:ascii="Latha" w:hAnsi="Latha" w:cs="Latha"/>
+                <w:szCs w:val="24"/>
+                <w:lang w:bidi="ta-IN"/>
+              </w:rPr>
+              <w:tab/>
+            </w:r>
+            <w:r>
+              <w:rPr>
+                <w:rFonts w:cs="Latha"/>
+                <w:b/>
+                <w:bCs/>
+                <w:szCs w:val="24"/>
+                <w:cs/>
+                <w:lang w:bidi="ta-IN"/>
+              </w:rPr>
+              <w:t>2</w:t>
+            </w:r>
+            <w:r>
+              <w:rPr>
+                <w:rFonts w:cs="Latha"/>
+                <w:b/>
+                <w:bCs/>
+                <w:szCs w:val="24"/>
+                <w:cs/>
+                <w:lang w:bidi="ta-IN"/>
+              </w:rPr>
+              <w:t>.</w:t>
+            </w:r>
+            <w:r>
+              <w:rPr>
+                <w:rFonts w:cs="Latha"/>
+                <w:b/>
+                <w:bCs/>
+                <w:szCs w:val="24"/>
+                <w:cs/>
+                <w:lang w:bidi="ta-IN"/>
+              </w:rPr>
+              <w:t>2</w:t>
+            </w:r>
+            <w:r>
+              <w:rPr>
+                <w:rFonts w:cs="Latha"/>
+                <w:b/>
+                <w:bCs/>
+                <w:szCs w:val="24"/>
+                <w:lang w:bidi="ta-IN"/>
+              </w:rPr>
+              <w:t>.</w:t>
+            </w:r>
+            <w:r>
+              <w:rPr>
+                <w:rFonts w:cs="Latha"/>
+                <w:b/>
+                <w:bCs/>
+                <w:szCs w:val="24"/>
+                <w:cs/>
+                <w:lang w:bidi="ta-IN"/>
+              </w:rPr>
+              <w:t>11</w:t>
+            </w:r>
+            <w:r>
+              <w:rPr>
+                <w:rFonts w:cs="Latha"/>
+                <w:b/>
+                <w:bCs/>
+                <w:szCs w:val="24"/>
+                <w:lang w:bidi="ta-IN"/>
+              </w:rPr>
+              <w:t>.</w:t>
+            </w:r>
+            <w:r>
+              <w:rPr>
+                <w:rFonts w:cs="Latha"/>
+                <w:b/>
+                <w:bCs/>
+                <w:szCs w:val="24"/>
+                <w:cs/>
+                <w:lang w:bidi="ta-IN"/>
+              </w:rPr>
+              <w:t>5</w:t>
+            </w:r>
+            <w:r>
+              <w:rPr>
+                <w:rFonts w:cs="Latha"/>
+                <w:b/>
+                <w:bCs/>
+                <w:szCs w:val="24"/>
+                <w:lang w:bidi="ta-IN"/>
+              </w:rPr>
+              <w:t>(</w:t>
+            </w:r>
+            <w:r>
+              <w:rPr>
+                <w:rFonts w:cs="Latha"/>
+                <w:b/>
+                <w:bCs/>
+                <w:szCs w:val="24"/>
+                <w:cs/>
+                <w:lang w:bidi="ta-IN"/>
+              </w:rPr>
+              <w:t>28</w:t>
+            </w:r>
+            <w:r>
+              <w:rPr>
+                <w:rFonts w:cs="Latha"/>
+                <w:b/>
+                <w:bCs/>
+                <w:szCs w:val="24"/>
+                <w:lang w:bidi="ta-IN"/>
+              </w:rPr>
+              <w:t>)</w:t>
+            </w:r>
+            <w:r>
+              <w:rPr>
+                <w:rFonts w:ascii="Latha" w:hAnsi="Latha" w:cs="Latha"/>
+                <w:szCs w:val="24"/>
+                <w:lang w:bidi="ta-IN"/>
+              </w:rPr>
+              <w:t>-</w:t>
+            </w:r>
+            <w:r>
+              <w:rPr>
+                <w:rFonts w:ascii="Latha" w:hAnsi="Latha" w:cs="Latha"/>
+                <w:szCs w:val="24"/>
+                <w:lang w:bidi="ta-IN"/>
+              </w:rPr>
+              <w:t xml:space="preserve"> </w:t>
+            </w:r>
+            <w:r>
+              <w:rPr>
+                <w:rFonts w:ascii="BRH Devanagari Extra" w:hAnsi="BRH Devanagari Extra" w:cs="BRH Devanagari Extra"/>
+                <w:color w:val="000000"/>
+                <w:sz w:val="32"/>
+                <w:szCs w:val="40"/>
+              </w:rPr>
+              <w:t>AÉþxÉlÉç lÉÉ</w:t>
+            </w:r>
+            <w:r>
+              <w:rPr>
+                <w:rFonts w:ascii="BRH Devanagari Extra" w:hAnsi="BRH Devanagari Extra" w:cs="BRH Devanagari Extra"/>
+                <w:sz w:val="32"/>
+                <w:szCs w:val="40"/>
+                <w:highlight w:val="green"/>
+              </w:rPr>
+              <w:t>xÉ</w:t>
+            </w:r>
+            <w:r>
+              <w:rPr>
+                <w:rFonts w:ascii="BRH Malayalam Extra" w:hAnsi="BRH Malayalam Extra" w:cs="BRH Devanagari Extra"/>
+                <w:color w:val="000000"/>
+                <w:szCs w:val="40"/>
+              </w:rPr>
+              <w:t>–</w:t>
+            </w:r>
+            <w:r>
+              <w:rPr>
+                <w:rFonts w:ascii="BRH Devanagari Extra" w:hAnsi="BRH Devanagari Extra" w:cs="BRH Devanagari Extra"/>
+                <w:sz w:val="32"/>
+                <w:szCs w:val="40"/>
+                <w:highlight w:val="green"/>
+              </w:rPr>
+              <w:t>l</w:t>
+            </w:r>
+            <w:r>
+              <w:rPr>
+                <w:rFonts w:ascii="BRH Devanagari Extra" w:hAnsi="BRH Devanagari Extra" w:cs="BRH Devanagari Extra"/>
+                <w:color w:val="000000"/>
+                <w:sz w:val="32"/>
+                <w:szCs w:val="40"/>
+              </w:rPr>
+              <w:t>Éç iÉåÿ(</w:t>
+            </w:r>
+            <w:r>
+              <w:rPr>
+                <w:rFonts w:cs="BRH Devanagari Extra"/>
+                <w:color w:val="000000"/>
+                <w:szCs w:val="40"/>
+              </w:rPr>
+              <w:t>1</w:t>
+            </w:r>
+            <w:r>
+              <w:rPr>
+                <w:rFonts w:ascii="BRH Malayalam Extra" w:hAnsi="BRH Malayalam Extra" w:cs="BRH Devanagari Extra"/>
+                <w:color w:val="000000"/>
+                <w:szCs w:val="40"/>
+              </w:rPr>
+              <w:t>–</w:t>
+            </w:r>
+            <w:r>
+              <w:rPr>
+                <w:rFonts w:ascii="BRH Devanagari Extra" w:hAnsi="BRH Devanagari Extra" w:cs="BRH Devanagari Extra"/>
+                <w:color w:val="000000"/>
+                <w:sz w:val="32"/>
+                <w:szCs w:val="40"/>
+              </w:rPr>
+              <w:t>) ÅlrÉÉåÿ</w:t>
+            </w:r>
+            <w:r>
+              <w:rPr>
+                <w:rFonts w:ascii="BRH Tamil Tab Extra" w:hAnsi="BRH Tamil Tab Extra" w:cs="Latha"/>
+                <w:b/>
+                <w:bCs/>
+                <w:szCs w:val="24"/>
+                <w:lang w:bidi="ta-IN"/>
+              </w:rPr>
+              <w:t xml:space="preserve"> ‡</w:t>
+            </w:r>
+            <w:r>
+              <w:rPr>
+                <w:rFonts w:ascii="BRH Tamil Tab Extra" w:hAnsi="BRH Tamil Tab Extra" w:cs="Latha"/>
+                <w:b/>
+                <w:bCs/>
+                <w:szCs w:val="24"/>
+                <w:lang w:bidi="ta-IN"/>
+              </w:rPr>
+              <w:t xml:space="preserve"> and </w:t>
+            </w:r>
+            <w:r>
+              <w:rPr>
+                <w:rFonts w:ascii="BRH Devanagari Extra" w:hAnsi="BRH Devanagari Extra" w:cs="BRH Devanagari Extra"/>
+                <w:color w:val="000000"/>
+                <w:sz w:val="32"/>
+                <w:szCs w:val="40"/>
+              </w:rPr>
+              <w:t>AÉþxÉlÉç lÉÉ</w:t>
+            </w:r>
+            <w:r>
+              <w:rPr>
+                <w:rFonts w:ascii="BRH Devanagari Extra" w:hAnsi="BRH Devanagari Extra" w:cs="BRH Devanagari Extra"/>
+                <w:sz w:val="32"/>
+                <w:szCs w:val="40"/>
+                <w:highlight w:val="green"/>
+              </w:rPr>
+              <w:t>xÉ</w:t>
+            </w:r>
+            <w:r>
+              <w:rPr>
+                <w:rFonts w:ascii="BRH Malayalam Extra" w:hAnsi="BRH Malayalam Extra" w:cs="BRH Devanagari Extra"/>
+                <w:color w:val="000000"/>
+                <w:szCs w:val="40"/>
+              </w:rPr>
+              <w:t>–</w:t>
+            </w:r>
+            <w:r>
+              <w:rPr>
+                <w:rFonts w:ascii="BRH Devanagari Extra" w:hAnsi="BRH Devanagari Extra" w:cs="BRH Devanagari Extra"/>
+                <w:sz w:val="32"/>
+                <w:szCs w:val="40"/>
+                <w:highlight w:val="green"/>
+              </w:rPr>
+              <w:t>l</w:t>
+            </w:r>
+            <w:r>
+              <w:rPr>
+                <w:rFonts w:ascii="BRH Devanagari Extra" w:hAnsi="BRH Devanagari Extra" w:cs="BRH Devanagari Extra"/>
+                <w:color w:val="000000"/>
+                <w:sz w:val="32"/>
+                <w:szCs w:val="40"/>
+              </w:rPr>
+              <w:t>Éç iÉåÿ ÅlrÉÈ |</w:t>
+            </w:r>
+          </w:p>
+        </w:tc>
+      </w:tr>
+      <w:tr>
+        <w:tc>
+          <w:tcPr>
+            <w:tcW w:w="7308" w:type="dxa"/>
+          </w:tcPr>
+          <w:p>
+            <w:pPr>
+              <w:spacing w:before="0" w:line="240" w:lineRule="auto"/>
+              <w:rPr>
+                <w:rFonts w:ascii="BRH Malayalam Extra" w:hAnsi="BRH Malayalam Extra" w:cs="BRH Devanagari Extra"/>
+                <w:color w:val="000000"/>
+                <w:szCs w:val="40"/>
+              </w:rPr>
+            </w:pPr>
+            <w:r>
+              <w:rPr>
+                <w:rFonts w:cs="Latha"/>
+                <w:b/>
+                <w:bCs/>
+                <w:szCs w:val="24"/>
+                <w:cs/>
+                <w:lang w:bidi="ta-IN"/>
+              </w:rPr>
+              <w:lastRenderedPageBreak/>
               <w:t>47</w:t>
             </w:r>
             <w:r>
@@ -2336,7 +3505,6 @@
               </w:rPr>
               <w:t xml:space="preserve"> </w:t>
             </w:r>
-            <w:proofErr w:type="spellStart"/>
             <w:r>
               <w:rPr>
                 <w:rFonts w:ascii="BRH Devanagari Extra" w:hAnsi="BRH Devanagari Extra" w:cs="BRH Devanagari Extra"/>
@@ -2346,43 +3514,22 @@
               </w:rPr>
               <w:t>uÉxÉÑþÍpÉ</w:t>
             </w:r>
-            <w:proofErr w:type="spellEnd"/>
-            <w:r>
-              <w:rPr>
-                <w:rFonts w:ascii="BRH Malayalam Extra" w:hAnsi="BRH Malayalam Extra" w:cs="BRH Devanagari Extra"/>
-                <w:color w:val="000000"/>
-                <w:szCs w:val="40"/>
-              </w:rPr>
-              <w:t>–</w:t>
-            </w:r>
-            <w:r>
-              <w:rPr>
-                <w:rFonts w:ascii="BRH Devanagari Extra" w:hAnsi="BRH Devanagari Extra" w:cs="BRH Devanagari Extra"/>
-                <w:color w:val="000000"/>
-                <w:sz w:val="32"/>
-                <w:szCs w:val="40"/>
-              </w:rPr>
-              <w:t xml:space="preserve">È </w:t>
-            </w:r>
-            <w:proofErr w:type="spellStart"/>
-            <w:r>
-              <w:rPr>
-                <w:rFonts w:ascii="BRH Devanagari Extra" w:hAnsi="BRH Devanagari Extra" w:cs="BRH Devanagari Extra"/>
-                <w:color w:val="000000"/>
-                <w:sz w:val="32"/>
-                <w:szCs w:val="40"/>
-              </w:rPr>
-              <w:t>xÉÉåqÉÉåþ</w:t>
-            </w:r>
-            <w:proofErr w:type="spellEnd"/>
-            <w:r>
-              <w:rPr>
-                <w:rFonts w:ascii="BRH Devanagari Extra" w:hAnsi="BRH Devanagari Extra" w:cs="BRH Devanagari Extra"/>
-                <w:color w:val="000000"/>
-                <w:sz w:val="32"/>
-                <w:szCs w:val="40"/>
-              </w:rPr>
-              <w:t xml:space="preserve"> </w:t>
+            <w:r>
+              <w:rPr>
+                <w:rFonts w:ascii="BRH Malayalam Extra" w:hAnsi="BRH Malayalam Extra" w:cs="BRH Devanagari Extra"/>
+                <w:color w:val="000000"/>
+                <w:szCs w:val="40"/>
+              </w:rPr>
+              <w:t>–</w:t>
+            </w:r>
+            <w:r>
+              <w:rPr>
+                <w:rFonts w:ascii="BRH Devanagari Extra" w:hAnsi="BRH Devanagari Extra" w:cs="BRH Devanagari Extra"/>
+                <w:color w:val="000000"/>
+                <w:sz w:val="32"/>
+                <w:szCs w:val="40"/>
+              </w:rPr>
+              <w:t xml:space="preserve">È xÉÉåqÉÉåþ </w:t>
             </w:r>
             <w:r>
               <w:rPr>
@@ -2410,7 +3557,6 @@
               </w:rPr>
               <w:t>–</w:t>
             </w:r>
-            <w:proofErr w:type="spellStart"/>
             <w:r>
               <w:rPr>
                 <w:rFonts w:ascii="BRH Devanagari Extra" w:hAnsi="BRH Devanagari Extra" w:cs="BRH Devanagari Extra"/>
@@ -2428,58 +3574,25 @@
                 <w:szCs w:val="40"/>
                 <w:highlight w:val="yellow"/>
               </w:rPr>
-              <w:t>æUç</w:t>
-            </w:r>
-            <w:proofErr w:type="spellEnd"/>
-            <w:r>
-              <w:rPr>
-                <w:rFonts w:ascii="BRH Devanagari Extra" w:hAnsi="BRH Devanagari Extra" w:cs="BRH Devanagari Extra"/>
-                <w:color w:val="FF0000"/>
-                <w:sz w:val="32"/>
-                <w:szCs w:val="40"/>
-                <w:highlight w:val="yellow"/>
-              </w:rPr>
-              <w:t xml:space="preserve"> Â</w:t>
-            </w:r>
-            <w:r>
-              <w:rPr>
-                <w:rFonts w:ascii="BRH Malayalam Extra" w:hAnsi="BRH Malayalam Extra" w:cs="BRH Devanagari Extra"/>
-                <w:color w:val="000000"/>
-                <w:szCs w:val="40"/>
-              </w:rPr>
-              <w:t>–</w:t>
-            </w:r>
-            <w:proofErr w:type="spellStart"/>
-            <w:r>
-              <w:rPr>
-                <w:rFonts w:ascii="BRH Devanagari Extra" w:hAnsi="BRH Devanagari Extra" w:cs="BRH Devanagari Extra"/>
-                <w:color w:val="000000"/>
-                <w:sz w:val="32"/>
-                <w:szCs w:val="40"/>
-              </w:rPr>
-              <w:t>SìæÈ</w:t>
-            </w:r>
-            <w:proofErr w:type="spellEnd"/>
-            <w:r>
-              <w:rPr>
-                <w:rFonts w:ascii="BRH Devanagari Extra" w:hAnsi="BRH Devanagari Extra" w:cs="BRH Devanagari Extra"/>
-                <w:color w:val="000000"/>
-                <w:sz w:val="32"/>
-                <w:szCs w:val="40"/>
-              </w:rPr>
-              <w:t xml:space="preserve"> </w:t>
-            </w:r>
-            <w:proofErr w:type="spellStart"/>
-            <w:r>
-              <w:rPr>
-                <w:rFonts w:ascii="BRH Devanagari Extra" w:hAnsi="BRH Devanagari Extra" w:cs="BRH Devanagari Extra"/>
-                <w:color w:val="000000"/>
-                <w:sz w:val="32"/>
-                <w:szCs w:val="40"/>
-              </w:rPr>
-              <w:t>xÉÉåqÉÉå</w:t>
-            </w:r>
-            <w:proofErr w:type="spellEnd"/>
+              <w:t>æUç Â</w:t>
+            </w:r>
+            <w:r>
+              <w:rPr>
+                <w:rFonts w:ascii="BRH Malayalam Extra" w:hAnsi="BRH Malayalam Extra" w:cs="BRH Devanagari Extra"/>
+                <w:color w:val="000000"/>
+                <w:szCs w:val="40"/>
+              </w:rPr>
+              <w:t>–</w:t>
+            </w:r>
+            <w:r>
+              <w:rPr>
+                <w:rFonts w:ascii="BRH Devanagari Extra" w:hAnsi="BRH Devanagari Extra" w:cs="BRH Devanagari Extra"/>
+                <w:color w:val="000000"/>
+                <w:sz w:val="32"/>
+                <w:szCs w:val="40"/>
+              </w:rPr>
+              <w:t>SìæÈ xÉÉåqÉÉå</w:t>
+            </w:r>
             <w:r>
               <w:rPr>
                 <w:rFonts w:ascii="BRH Malayalam Extra" w:hAnsi="BRH Malayalam Extra" w:cs="BRH Devanagari Extra"/>
@@ -2651,35 +3764,23 @@
               </w:rPr>
               <w:t xml:space="preserve"> </w:t>
             </w:r>
-            <w:proofErr w:type="spellStart"/>
-            <w:r>
-              <w:rPr>
-                <w:rFonts w:ascii="BRH Devanagari Extra" w:hAnsi="BRH Devanagari Extra" w:cs="BRH Devanagari Extra"/>
-                <w:color w:val="000000"/>
-                <w:sz w:val="32"/>
-                <w:szCs w:val="40"/>
-              </w:rPr>
-              <w:t>xÉÉåqÉÉåþ</w:t>
-            </w:r>
-            <w:proofErr w:type="spellEnd"/>
-            <w:r>
-              <w:rPr>
-                <w:rFonts w:ascii="BRH Devanagari Extra" w:hAnsi="BRH Devanagari Extra" w:cs="BRH Devanagari Extra"/>
-                <w:color w:val="000000"/>
-                <w:sz w:val="32"/>
-                <w:szCs w:val="40"/>
-              </w:rPr>
-              <w:t xml:space="preserve"> Â</w:t>
-            </w:r>
-            <w:r>
-              <w:rPr>
-                <w:rFonts w:ascii="BRH Malayalam Extra" w:hAnsi="BRH Malayalam Extra" w:cs="BRH Devanagari Extra"/>
-                <w:color w:val="000000"/>
-                <w:szCs w:val="40"/>
-              </w:rPr>
-              <w:t>–</w:t>
-            </w:r>
-            <w:proofErr w:type="spellStart"/>
+            <w:r>
+              <w:rPr>
+                <w:rFonts w:ascii="BRH Devanagari Extra" w:hAnsi="BRH Devanagari Extra" w:cs="BRH Devanagari Extra"/>
+                <w:color w:val="000000"/>
+                <w:sz w:val="32"/>
+                <w:szCs w:val="40"/>
+              </w:rPr>
+              <w:t>xÉÉåqÉÉåþ Â</w:t>
+            </w:r>
+            <w:r>
+              <w:rPr>
+                <w:rFonts w:ascii="BRH Malayalam Extra" w:hAnsi="BRH Malayalam Extra" w:cs="BRH Devanagari Extra"/>
+                <w:color w:val="000000"/>
+                <w:szCs w:val="40"/>
+              </w:rPr>
+              <w:t>–</w:t>
+            </w:r>
             <w:r>
               <w:rPr>
                 <w:rFonts w:ascii="BRH Devanagari Extra" w:hAnsi="BRH Devanagari Extra" w:cs="BRH Devanagari Extra"/>
@@ -2697,58 +3798,25 @@
                 <w:szCs w:val="40"/>
                 <w:highlight w:val="yellow"/>
               </w:rPr>
-              <w:t>Uç</w:t>
-            </w:r>
-            <w:proofErr w:type="spellEnd"/>
-            <w:r>
-              <w:rPr>
-                <w:rFonts w:ascii="BRH Devanagari Extra" w:hAnsi="BRH Devanagari Extra" w:cs="BRH Devanagari Extra"/>
-                <w:color w:val="FF0000"/>
-                <w:sz w:val="32"/>
-                <w:szCs w:val="40"/>
-                <w:highlight w:val="yellow"/>
-              </w:rPr>
-              <w:t xml:space="preserve"> Â</w:t>
-            </w:r>
-            <w:r>
-              <w:rPr>
-                <w:rFonts w:ascii="BRH Malayalam Extra" w:hAnsi="BRH Malayalam Extra" w:cs="BRH Devanagari Extra"/>
-                <w:color w:val="000000"/>
-                <w:szCs w:val="40"/>
-              </w:rPr>
-              <w:t>–</w:t>
-            </w:r>
-            <w:proofErr w:type="spellStart"/>
-            <w:r>
-              <w:rPr>
-                <w:rFonts w:ascii="BRH Devanagari Extra" w:hAnsi="BRH Devanagari Extra" w:cs="BRH Devanagari Extra"/>
-                <w:color w:val="000000"/>
-                <w:sz w:val="32"/>
-                <w:szCs w:val="40"/>
-              </w:rPr>
-              <w:t>SìæÈ</w:t>
-            </w:r>
-            <w:proofErr w:type="spellEnd"/>
-            <w:r>
-              <w:rPr>
-                <w:rFonts w:ascii="BRH Devanagari Extra" w:hAnsi="BRH Devanagari Extra" w:cs="BRH Devanagari Extra"/>
-                <w:color w:val="000000"/>
-                <w:sz w:val="32"/>
-                <w:szCs w:val="40"/>
-              </w:rPr>
-              <w:t xml:space="preserve"> </w:t>
-            </w:r>
-            <w:proofErr w:type="spellStart"/>
-            <w:r>
-              <w:rPr>
-                <w:rFonts w:ascii="BRH Devanagari Extra" w:hAnsi="BRH Devanagari Extra" w:cs="BRH Devanagari Extra"/>
-                <w:color w:val="000000"/>
-                <w:sz w:val="32"/>
-                <w:szCs w:val="40"/>
-              </w:rPr>
-              <w:t>xÉÉåqÉ</w:t>
-            </w:r>
-            <w:proofErr w:type="spellEnd"/>
+              <w:t>Uç Â</w:t>
+            </w:r>
+            <w:r>
+              <w:rPr>
+                <w:rFonts w:ascii="BRH Malayalam Extra" w:hAnsi="BRH Malayalam Extra" w:cs="BRH Devanagari Extra"/>
+                <w:color w:val="000000"/>
+                <w:szCs w:val="40"/>
+              </w:rPr>
+              <w:t>–</w:t>
+            </w:r>
+            <w:r>
+              <w:rPr>
+                <w:rFonts w:ascii="BRH Devanagari Extra" w:hAnsi="BRH Devanagari Extra" w:cs="BRH Devanagari Extra"/>
+                <w:color w:val="000000"/>
+                <w:sz w:val="32"/>
+                <w:szCs w:val="40"/>
+              </w:rPr>
+              <w:t>SìæÈ xÉÉåqÉ</w:t>
+            </w:r>
             <w:r>
               <w:rPr>
                 <w:rFonts w:ascii="BRH Malayalam Extra" w:hAnsi="BRH Malayalam Extra" w:cs="BRH Devanagari Extra"/>
@@ -2951,35 +4019,23 @@
               </w:rPr>
               <w:t xml:space="preserve"> </w:t>
             </w:r>
-            <w:proofErr w:type="spellStart"/>
-            <w:r>
-              <w:rPr>
-                <w:rFonts w:ascii="BRH Devanagari Extra" w:hAnsi="BRH Devanagari Extra" w:cs="BRH Devanagari Extra"/>
-                <w:color w:val="000000"/>
-                <w:sz w:val="32"/>
-                <w:szCs w:val="40"/>
-              </w:rPr>
-              <w:t>ClSìÉåþ</w:t>
-            </w:r>
-            <w:proofErr w:type="spellEnd"/>
-            <w:r>
-              <w:rPr>
-                <w:rFonts w:ascii="BRH Devanagari Extra" w:hAnsi="BRH Devanagari Extra" w:cs="BRH Devanagari Extra"/>
-                <w:color w:val="000000"/>
-                <w:sz w:val="32"/>
-                <w:szCs w:val="40"/>
-              </w:rPr>
-              <w:t xml:space="preserve"> Â</w:t>
-            </w:r>
-            <w:r>
-              <w:rPr>
-                <w:rFonts w:ascii="BRH Malayalam Extra" w:hAnsi="BRH Malayalam Extra" w:cs="BRH Devanagari Extra"/>
-                <w:color w:val="000000"/>
-                <w:szCs w:val="40"/>
-              </w:rPr>
-              <w:t>–</w:t>
-            </w:r>
-            <w:proofErr w:type="spellStart"/>
+            <w:r>
+              <w:rPr>
+                <w:rFonts w:ascii="BRH Devanagari Extra" w:hAnsi="BRH Devanagari Extra" w:cs="BRH Devanagari Extra"/>
+                <w:color w:val="000000"/>
+                <w:sz w:val="32"/>
+                <w:szCs w:val="40"/>
+              </w:rPr>
+              <w:t>ClSìÉåþ Â</w:t>
+            </w:r>
+            <w:r>
+              <w:rPr>
+                <w:rFonts w:ascii="BRH Malayalam Extra" w:hAnsi="BRH Malayalam Extra" w:cs="BRH Devanagari Extra"/>
+                <w:color w:val="000000"/>
+                <w:szCs w:val="40"/>
+              </w:rPr>
+              <w:t>–</w:t>
+            </w:r>
             <w:r>
               <w:rPr>
                 <w:rFonts w:ascii="BRH Devanagari Extra" w:hAnsi="BRH Devanagari Extra" w:cs="BRH Devanagari Extra"/>
@@ -2997,9 +4053,93 @@
                 <w:szCs w:val="40"/>
                 <w:highlight w:val="yellow"/>
               </w:rPr>
-              <w:t>ìæUç</w:t>
-            </w:r>
-            <w:proofErr w:type="spellEnd"/>
+              <w:t>ìæUç Â</w:t>
+            </w:r>
+            <w:r>
+              <w:rPr>
+                <w:rFonts w:ascii="BRH Malayalam Extra" w:hAnsi="BRH Malayalam Extra" w:cs="BRH Devanagari Extra"/>
+                <w:color w:val="000000"/>
+                <w:szCs w:val="40"/>
+              </w:rPr>
+              <w:t>–</w:t>
+            </w:r>
+            <w:r>
+              <w:rPr>
+                <w:rFonts w:ascii="BRH Devanagari Extra" w:hAnsi="BRH Devanagari Extra" w:cs="BRH Devanagari Extra"/>
+                <w:color w:val="000000"/>
+                <w:sz w:val="32"/>
+                <w:szCs w:val="40"/>
+              </w:rPr>
+              <w:t>Sìæ ËUlSìÉåþ</w:t>
+            </w:r>
+            <w:r>
+              <w:rPr>
+                <w:rFonts w:ascii="Latha" w:hAnsi="Latha" w:cs="Latha"/>
+                <w:szCs w:val="24"/>
+                <w:lang w:bidi="ta-IN"/>
+              </w:rPr>
+              <w:t xml:space="preserve"> and  </w:t>
+            </w:r>
+            <w:r>
+              <w:rPr>
+                <w:rFonts w:ascii="BRH Devanagari Extra" w:hAnsi="BRH Devanagari Extra" w:cs="BRH Devanagari Extra"/>
+                <w:color w:val="000000"/>
+                <w:sz w:val="32"/>
+                <w:szCs w:val="40"/>
+              </w:rPr>
+              <w:t>qÉ</w:t>
+            </w:r>
+            <w:r>
+              <w:rPr>
+                <w:rFonts w:ascii="BRH Malayalam Extra" w:hAnsi="BRH Malayalam Extra" w:cs="BRH Devanagari Extra"/>
+                <w:color w:val="000000"/>
+                <w:szCs w:val="40"/>
+              </w:rPr>
+              <w:t>–</w:t>
+            </w:r>
+            <w:r>
+              <w:rPr>
+                <w:rFonts w:ascii="BRH Devanagari Extra" w:hAnsi="BRH Devanagari Extra" w:cs="BRH Devanagari Extra"/>
+                <w:color w:val="000000"/>
+                <w:sz w:val="32"/>
+                <w:szCs w:val="40"/>
+              </w:rPr>
+              <w:t>ÂÎ°</w:t>
+            </w:r>
+            <w:r>
+              <w:rPr>
+                <w:rFonts w:ascii="BRH Malayalam Extra" w:hAnsi="BRH Malayalam Extra" w:cs="BRH Devanagari Extra"/>
+                <w:color w:val="000000"/>
+                <w:szCs w:val="40"/>
+              </w:rPr>
+              <w:t>–</w:t>
+            </w:r>
+            <w:r>
+              <w:rPr>
+                <w:rFonts w:ascii="BRH Devanagari Extra" w:hAnsi="BRH Devanagari Extra" w:cs="BRH Devanagari Extra"/>
+                <w:color w:val="000000"/>
+                <w:sz w:val="32"/>
+                <w:szCs w:val="40"/>
+              </w:rPr>
+              <w:t xml:space="preserve"> ËUlSìÉåþ Â</w:t>
+            </w:r>
+            <w:r>
+              <w:rPr>
+                <w:rFonts w:ascii="BRH Malayalam Extra" w:hAnsi="BRH Malayalam Extra" w:cs="BRH Devanagari Extra"/>
+                <w:color w:val="000000"/>
+                <w:szCs w:val="40"/>
+              </w:rPr>
+              <w:t>–</w:t>
+            </w:r>
+            <w:r>
+              <w:rPr>
+                <w:rFonts w:ascii="BRH Devanagari Extra" w:hAnsi="BRH Devanagari Extra" w:cs="BRH Devanagari Extra"/>
+                <w:color w:val="000000"/>
+                <w:sz w:val="32"/>
+                <w:szCs w:val="40"/>
+              </w:rPr>
+              <w:t>S</w:t>
+            </w:r>
             <w:r>
               <w:rPr>
                 <w:rFonts w:ascii="BRH Devanagari Extra" w:hAnsi="BRH Devanagari Extra" w:cs="BRH Devanagari Extra"/>
@@ -3008,17 +4148,16 @@
                 <w:szCs w:val="40"/>
                 <w:highlight w:val="yellow"/>
               </w:rPr>
-              <w:t xml:space="preserve"> Â</w:t>
-            </w:r>
-            <w:r>
-              <w:rPr>
-                <w:rFonts w:ascii="BRH Malayalam Extra" w:hAnsi="BRH Malayalam Extra" w:cs="BRH Devanagari Extra"/>
-                <w:color w:val="000000"/>
-                <w:szCs w:val="40"/>
-              </w:rPr>
-              <w:t>–</w:t>
-            </w:r>
-            <w:proofErr w:type="spellStart"/>
+              <w:t>ìæUç Â</w:t>
+            </w:r>
+            <w:r>
+              <w:rPr>
+                <w:rFonts w:ascii="BRH Malayalam Extra" w:hAnsi="BRH Malayalam Extra" w:cs="BRH Devanagari Extra"/>
+                <w:color w:val="000000"/>
+                <w:szCs w:val="40"/>
+              </w:rPr>
+              <w:t>–</w:t>
+            </w:r>
             <w:r>
               <w:rPr>
                 <w:rFonts w:ascii="BRH Devanagari Extra" w:hAnsi="BRH Devanagari Extra" w:cs="BRH Devanagari Extra"/>
@@ -3028,163 +4167,11 @@
               </w:rPr>
               <w:t>Sìæ</w:t>
             </w:r>
-            <w:proofErr w:type="spellEnd"/>
-            <w:r>
-              <w:rPr>
-                <w:rFonts w:ascii="BRH Devanagari Extra" w:hAnsi="BRH Devanagari Extra" w:cs="BRH Devanagari Extra"/>
-                <w:color w:val="000000"/>
-                <w:sz w:val="32"/>
-                <w:szCs w:val="40"/>
-              </w:rPr>
-              <w:t xml:space="preserve"> </w:t>
-            </w:r>
-            <w:proofErr w:type="spellStart"/>
-            <w:r>
-              <w:rPr>
-                <w:rFonts w:ascii="BRH Devanagari Extra" w:hAnsi="BRH Devanagari Extra" w:cs="BRH Devanagari Extra"/>
-                <w:color w:val="000000"/>
-                <w:sz w:val="32"/>
-                <w:szCs w:val="40"/>
-              </w:rPr>
-              <w:t>ËUlSìÉåþ</w:t>
-            </w:r>
-            <w:proofErr w:type="spellEnd"/>
-            <w:r>
-              <w:rPr>
-                <w:rFonts w:ascii="Latha" w:hAnsi="Latha" w:cs="Latha"/>
-                <w:szCs w:val="24"/>
-                <w:lang w:bidi="ta-IN"/>
-              </w:rPr>
-              <w:t xml:space="preserve"> and  </w:t>
-            </w:r>
-            <w:proofErr w:type="spellStart"/>
-            <w:r>
-              <w:rPr>
-                <w:rFonts w:ascii="BRH Devanagari Extra" w:hAnsi="BRH Devanagari Extra" w:cs="BRH Devanagari Extra"/>
-                <w:color w:val="000000"/>
-                <w:sz w:val="32"/>
-                <w:szCs w:val="40"/>
-              </w:rPr>
-              <w:t>qÉ</w:t>
-            </w:r>
-            <w:proofErr w:type="spellEnd"/>
-            <w:r>
-              <w:rPr>
-                <w:rFonts w:ascii="BRH Malayalam Extra" w:hAnsi="BRH Malayalam Extra" w:cs="BRH Devanagari Extra"/>
-                <w:color w:val="000000"/>
-                <w:szCs w:val="40"/>
-              </w:rPr>
-              <w:t>–</w:t>
-            </w:r>
-            <w:r>
-              <w:rPr>
-                <w:rFonts w:ascii="BRH Devanagari Extra" w:hAnsi="BRH Devanagari Extra" w:cs="BRH Devanagari Extra"/>
-                <w:color w:val="000000"/>
-                <w:sz w:val="32"/>
-                <w:szCs w:val="40"/>
-              </w:rPr>
-              <w:t>ÂÎ°</w:t>
-            </w:r>
-            <w:r>
-              <w:rPr>
-                <w:rFonts w:ascii="BRH Malayalam Extra" w:hAnsi="BRH Malayalam Extra" w:cs="BRH Devanagari Extra"/>
-                <w:color w:val="000000"/>
-                <w:szCs w:val="40"/>
-              </w:rPr>
-              <w:t>–</w:t>
-            </w:r>
-            <w:r>
-              <w:rPr>
-                <w:rFonts w:ascii="BRH Devanagari Extra" w:hAnsi="BRH Devanagari Extra" w:cs="BRH Devanagari Extra"/>
-                <w:color w:val="000000"/>
-                <w:sz w:val="32"/>
-                <w:szCs w:val="40"/>
-              </w:rPr>
-              <w:t xml:space="preserve"> </w:t>
-            </w:r>
-            <w:proofErr w:type="spellStart"/>
-            <w:r>
-              <w:rPr>
-                <w:rFonts w:ascii="BRH Devanagari Extra" w:hAnsi="BRH Devanagari Extra" w:cs="BRH Devanagari Extra"/>
-                <w:color w:val="000000"/>
-                <w:sz w:val="32"/>
-                <w:szCs w:val="40"/>
-              </w:rPr>
-              <w:t>ËUlSìÉåþ</w:t>
-            </w:r>
-            <w:proofErr w:type="spellEnd"/>
-            <w:r>
-              <w:rPr>
-                <w:rFonts w:ascii="BRH Devanagari Extra" w:hAnsi="BRH Devanagari Extra" w:cs="BRH Devanagari Extra"/>
-                <w:color w:val="000000"/>
-                <w:sz w:val="32"/>
-                <w:szCs w:val="40"/>
-              </w:rPr>
-              <w:t xml:space="preserve"> Â</w:t>
-            </w:r>
-            <w:r>
-              <w:rPr>
-                <w:rFonts w:ascii="BRH Malayalam Extra" w:hAnsi="BRH Malayalam Extra" w:cs="BRH Devanagari Extra"/>
-                <w:color w:val="000000"/>
-                <w:szCs w:val="40"/>
-              </w:rPr>
-              <w:t>–</w:t>
-            </w:r>
-            <w:proofErr w:type="spellStart"/>
-            <w:r>
-              <w:rPr>
-                <w:rFonts w:ascii="BRH Devanagari Extra" w:hAnsi="BRH Devanagari Extra" w:cs="BRH Devanagari Extra"/>
-                <w:color w:val="000000"/>
-                <w:sz w:val="32"/>
-                <w:szCs w:val="40"/>
-              </w:rPr>
-              <w:t>S</w:t>
-            </w:r>
-            <w:r>
-              <w:rPr>
-                <w:rFonts w:ascii="BRH Devanagari Extra" w:hAnsi="BRH Devanagari Extra" w:cs="BRH Devanagari Extra"/>
-                <w:color w:val="FF0000"/>
-                <w:sz w:val="32"/>
-                <w:szCs w:val="40"/>
-                <w:highlight w:val="yellow"/>
-              </w:rPr>
-              <w:t>ìæUç</w:t>
-            </w:r>
-            <w:proofErr w:type="spellEnd"/>
-            <w:r>
-              <w:rPr>
-                <w:rFonts w:ascii="BRH Devanagari Extra" w:hAnsi="BRH Devanagari Extra" w:cs="BRH Devanagari Extra"/>
-                <w:color w:val="FF0000"/>
-                <w:sz w:val="32"/>
-                <w:szCs w:val="40"/>
-                <w:highlight w:val="yellow"/>
-              </w:rPr>
-              <w:t xml:space="preserve"> Â</w:t>
-            </w:r>
-            <w:r>
-              <w:rPr>
-                <w:rFonts w:ascii="BRH Malayalam Extra" w:hAnsi="BRH Malayalam Extra" w:cs="BRH Devanagari Extra"/>
-                <w:color w:val="000000"/>
-                <w:szCs w:val="40"/>
-              </w:rPr>
-              <w:t>–</w:t>
-            </w:r>
-            <w:proofErr w:type="spellStart"/>
-            <w:r>
-              <w:rPr>
-                <w:rFonts w:ascii="BRH Devanagari Extra" w:hAnsi="BRH Devanagari Extra" w:cs="BRH Devanagari Extra"/>
-                <w:color w:val="000000"/>
-                <w:sz w:val="32"/>
-                <w:szCs w:val="40"/>
-              </w:rPr>
-              <w:t>Sìæ</w:t>
-            </w:r>
-            <w:proofErr w:type="spellEnd"/>
           </w:p>
         </w:tc>
         <w:tc>
           <w:tcPr>
-            <w:tcW w:w="5812" w:type="dxa"/>
+            <w:tcW w:w="7229" w:type="dxa"/>
           </w:tcPr>
           <w:p>
             <w:pPr>
@@ -3346,7 +4333,6 @@
               </w:rPr>
               <w:t xml:space="preserve"> </w:t>
             </w:r>
-            <w:proofErr w:type="spellStart"/>
             <w:r>
               <w:rPr>
                 <w:rFonts w:ascii="BRH Devanagari Extra" w:hAnsi="BRH Devanagari Extra" w:cs="BRH Devanagari Extra"/>
@@ -3356,43 +4342,22 @@
               </w:rPr>
               <w:t>uÉxÉÑþÍpÉ</w:t>
             </w:r>
-            <w:proofErr w:type="spellEnd"/>
-            <w:r>
-              <w:rPr>
-                <w:rFonts w:ascii="BRH Malayalam Extra" w:hAnsi="BRH Malayalam Extra" w:cs="BRH Devanagari Extra"/>
-                <w:color w:val="000000"/>
-                <w:szCs w:val="40"/>
-              </w:rPr>
-              <w:t>–</w:t>
-            </w:r>
-            <w:r>
-              <w:rPr>
-                <w:rFonts w:ascii="BRH Devanagari Extra" w:hAnsi="BRH Devanagari Extra" w:cs="BRH Devanagari Extra"/>
-                <w:color w:val="000000"/>
-                <w:sz w:val="32"/>
-                <w:szCs w:val="40"/>
-              </w:rPr>
-              <w:t xml:space="preserve">È </w:t>
-            </w:r>
-            <w:proofErr w:type="spellStart"/>
-            <w:r>
-              <w:rPr>
-                <w:rFonts w:ascii="BRH Devanagari Extra" w:hAnsi="BRH Devanagari Extra" w:cs="BRH Devanagari Extra"/>
-                <w:color w:val="000000"/>
-                <w:sz w:val="32"/>
-                <w:szCs w:val="40"/>
-              </w:rPr>
-              <w:t>xÉÉåqÉÉåþ</w:t>
-            </w:r>
-            <w:proofErr w:type="spellEnd"/>
-            <w:r>
-              <w:rPr>
-                <w:rFonts w:ascii="BRH Devanagari Extra" w:hAnsi="BRH Devanagari Extra" w:cs="BRH Devanagari Extra"/>
-                <w:color w:val="000000"/>
-                <w:sz w:val="32"/>
-                <w:szCs w:val="40"/>
-              </w:rPr>
-              <w:t xml:space="preserve"> </w:t>
+            <w:r>
+              <w:rPr>
+                <w:rFonts w:ascii="BRH Malayalam Extra" w:hAnsi="BRH Malayalam Extra" w:cs="BRH Devanagari Extra"/>
+                <w:color w:val="000000"/>
+                <w:szCs w:val="40"/>
+              </w:rPr>
+              <w:t>–</w:t>
+            </w:r>
+            <w:r>
+              <w:rPr>
+                <w:rFonts w:ascii="BRH Devanagari Extra" w:hAnsi="BRH Devanagari Extra" w:cs="BRH Devanagari Extra"/>
+                <w:color w:val="000000"/>
+                <w:sz w:val="32"/>
+                <w:szCs w:val="40"/>
+              </w:rPr>
+              <w:t xml:space="preserve">È xÉÉåqÉÉåþ </w:t>
             </w:r>
             <w:r>
               <w:rPr>
@@ -3420,7 +4385,6 @@
               </w:rPr>
               <w:t>–</w:t>
             </w:r>
-            <w:proofErr w:type="spellStart"/>
             <w:r>
               <w:rPr>
                 <w:rFonts w:ascii="BRH Devanagari Extra" w:hAnsi="BRH Devanagari Extra" w:cs="BRH Devanagari Extra"/>
@@ -3428,34 +4392,23 @@
                 <w:szCs w:val="40"/>
                 <w:highlight w:val="green"/>
               </w:rPr>
-              <w:t>Sìæ</w:t>
-            </w:r>
-            <w:proofErr w:type="spellEnd"/>
-            <w:r>
-              <w:rPr>
-                <w:rFonts w:ascii="BRH Devanagari Extra" w:hAnsi="BRH Devanagari Extra" w:cs="BRH Devanagari Extra"/>
-                <w:sz w:val="32"/>
+              <w:t>Sìæ Â</w:t>
+            </w:r>
+            <w:r>
+              <w:rPr>
+                <w:rFonts w:ascii="BRH Malayalam Extra" w:hAnsi="BRH Malayalam Extra" w:cs="BRH Devanagari Extra"/>
                 <w:szCs w:val="40"/>
                 <w:highlight w:val="green"/>
               </w:rPr>
-              <w:t xml:space="preserve"> Â</w:t>
-            </w:r>
-            <w:r>
-              <w:rPr>
-                <w:rFonts w:ascii="BRH Malayalam Extra" w:hAnsi="BRH Malayalam Extra" w:cs="BRH Devanagari Extra"/>
+              <w:t>–</w:t>
+            </w:r>
+            <w:r>
+              <w:rPr>
+                <w:rFonts w:ascii="BRH Devanagari Extra" w:hAnsi="BRH Devanagari Extra" w:cs="BRH Devanagari Extra"/>
+                <w:sz w:val="32"/>
                 <w:szCs w:val="40"/>
                 <w:highlight w:val="green"/>
               </w:rPr>
-              <w:t>–</w:t>
-            </w:r>
-            <w:proofErr w:type="spellStart"/>
-            <w:r>
-              <w:rPr>
-                <w:rFonts w:ascii="BRH Devanagari Extra" w:hAnsi="BRH Devanagari Extra" w:cs="BRH Devanagari Extra"/>
-                <w:sz w:val="32"/>
-                <w:szCs w:val="40"/>
-                <w:highlight w:val="green"/>
-              </w:rPr>
               <w:t>Sì</w:t>
             </w:r>
             <w:r>
@@ -3465,29 +4418,8 @@
                 <w:sz w:val="32"/>
                 <w:szCs w:val="40"/>
               </w:rPr>
-              <w:t>æÈ</w:t>
-            </w:r>
-            <w:proofErr w:type="spellEnd"/>
-            <w:r>
-              <w:rPr>
-                <w:rFonts w:ascii="BRH Devanagari Extra" w:hAnsi="BRH Devanagari Extra" w:cs="BRH Devanagari Extra"/>
-                <w:color w:val="000000"/>
-                <w:sz w:val="32"/>
-                <w:szCs w:val="40"/>
-              </w:rPr>
-              <w:t xml:space="preserve"> </w:t>
-            </w:r>
-            <w:proofErr w:type="spellStart"/>
-            <w:r>
-              <w:rPr>
-                <w:rFonts w:ascii="BRH Devanagari Extra" w:hAnsi="BRH Devanagari Extra" w:cs="BRH Devanagari Extra"/>
-                <w:color w:val="000000"/>
-                <w:sz w:val="32"/>
-                <w:szCs w:val="40"/>
-              </w:rPr>
-              <w:t>xÉÉåqÉÉå</w:t>
-            </w:r>
-            <w:proofErr w:type="spellEnd"/>
+              <w:t>æÈ xÉÉåqÉÉå</w:t>
+            </w:r>
             <w:r>
               <w:rPr>
                 <w:rFonts w:ascii="BRH Malayalam Extra" w:hAnsi="BRH Malayalam Extra" w:cs="BRH Devanagari Extra"/>
@@ -3659,25 +4591,14 @@
               </w:rPr>
               <w:t xml:space="preserve"> </w:t>
             </w:r>
-            <w:proofErr w:type="spellStart"/>
-            <w:r>
-              <w:rPr>
-                <w:rFonts w:ascii="BRH Devanagari Extra" w:hAnsi="BRH Devanagari Extra" w:cs="BRH Devanagari Extra"/>
-                <w:color w:val="000000"/>
-                <w:sz w:val="32"/>
-                <w:szCs w:val="40"/>
-              </w:rPr>
-              <w:t>xÉÉåqÉÉåþ</w:t>
-            </w:r>
-            <w:proofErr w:type="spellEnd"/>
-            <w:r>
-              <w:rPr>
-                <w:rFonts w:ascii="BRH Devanagari Extra" w:hAnsi="BRH Devanagari Extra" w:cs="BRH Devanagari Extra"/>
-                <w:color w:val="000000"/>
-                <w:sz w:val="32"/>
-                <w:szCs w:val="40"/>
-              </w:rPr>
-              <w:t xml:space="preserve"> Â</w:t>
+            <w:r>
+              <w:rPr>
+                <w:rFonts w:ascii="BRH Devanagari Extra" w:hAnsi="BRH Devanagari Extra" w:cs="BRH Devanagari Extra"/>
+                <w:color w:val="000000"/>
+                <w:sz w:val="32"/>
+                <w:szCs w:val="40"/>
+              </w:rPr>
+              <w:t>xÉÉåqÉÉåþ Â</w:t>
             </w:r>
             <w:r>
               <w:rPr>
@@ -3687,7 +4608,6 @@
               </w:rPr>
               <w:t>–</w:t>
             </w:r>
-            <w:proofErr w:type="spellStart"/>
             <w:r>
               <w:rPr>
                 <w:rFonts w:ascii="BRH Devanagari Extra" w:hAnsi="BRH Devanagari Extra" w:cs="BRH Devanagari Extra"/>
@@ -3695,57 +4615,25 @@
                 <w:szCs w:val="40"/>
                 <w:highlight w:val="green"/>
               </w:rPr>
-              <w:t>Sìæ</w:t>
-            </w:r>
-            <w:proofErr w:type="spellEnd"/>
-            <w:r>
-              <w:rPr>
-                <w:rFonts w:ascii="BRH Devanagari Extra" w:hAnsi="BRH Devanagari Extra" w:cs="BRH Devanagari Extra"/>
-                <w:sz w:val="32"/>
+              <w:t>Sìæ Â</w:t>
+            </w:r>
+            <w:r>
+              <w:rPr>
+                <w:rFonts w:ascii="BRH Malayalam Extra" w:hAnsi="BRH Malayalam Extra" w:cs="BRH Devanagari Extra"/>
                 <w:szCs w:val="40"/>
                 <w:highlight w:val="green"/>
               </w:rPr>
-              <w:t xml:space="preserve"> Â</w:t>
-            </w:r>
-            <w:r>
-              <w:rPr>
-                <w:rFonts w:ascii="BRH Malayalam Extra" w:hAnsi="BRH Malayalam Extra" w:cs="BRH Devanagari Extra"/>
-                <w:szCs w:val="40"/>
-                <w:highlight w:val="green"/>
-              </w:rPr>
-              <w:t>–</w:t>
-            </w:r>
-            <w:proofErr w:type="spellStart"/>
-            <w:r>
-              <w:rPr>
-                <w:rFonts w:ascii="BRH Devanagari Extra" w:hAnsi="BRH Devanagari Extra" w:cs="BRH Devanagari Extra"/>
-                <w:color w:val="000000"/>
-                <w:sz w:val="32"/>
-                <w:szCs w:val="40"/>
-              </w:rPr>
-              <w:t>SìæÈ</w:t>
-            </w:r>
-            <w:proofErr w:type="spellEnd"/>
-            <w:r>
-              <w:rPr>
-                <w:rFonts w:ascii="BRH Devanagari Extra" w:hAnsi="BRH Devanagari Extra" w:cs="BRH Devanagari Extra"/>
-                <w:color w:val="000000"/>
-                <w:sz w:val="32"/>
-                <w:szCs w:val="40"/>
-              </w:rPr>
-              <w:t xml:space="preserve"> </w:t>
-            </w:r>
-            <w:proofErr w:type="spellStart"/>
-            <w:r>
-              <w:rPr>
-                <w:rFonts w:ascii="BRH Devanagari Extra" w:hAnsi="BRH Devanagari Extra" w:cs="BRH Devanagari Extra"/>
-                <w:color w:val="000000"/>
-                <w:sz w:val="32"/>
-                <w:szCs w:val="40"/>
-              </w:rPr>
-              <w:t>xÉÉåqÉ</w:t>
-            </w:r>
-            <w:proofErr w:type="spellEnd"/>
+              <w:t>–</w:t>
+            </w:r>
+            <w:r>
+              <w:rPr>
+                <w:rFonts w:ascii="BRH Devanagari Extra" w:hAnsi="BRH Devanagari Extra" w:cs="BRH Devanagari Extra"/>
+                <w:color w:val="000000"/>
+                <w:sz w:val="32"/>
+                <w:szCs w:val="40"/>
+              </w:rPr>
+              <w:t>SìæÈ xÉÉåqÉ</w:t>
+            </w:r>
             <w:r>
               <w:rPr>
                 <w:rFonts w:ascii="BRH Malayalam Extra" w:hAnsi="BRH Malayalam Extra" w:cs="BRH Devanagari Extra"/>
@@ -3948,25 +4836,14 @@
               </w:rPr>
               <w:t xml:space="preserve"> </w:t>
             </w:r>
-            <w:proofErr w:type="spellStart"/>
-            <w:r>
-              <w:rPr>
-                <w:rFonts w:ascii="BRH Devanagari Extra" w:hAnsi="BRH Devanagari Extra" w:cs="BRH Devanagari Extra"/>
-                <w:color w:val="000000"/>
-                <w:sz w:val="32"/>
-                <w:szCs w:val="40"/>
-              </w:rPr>
-              <w:t>ClSìÉåþ</w:t>
-            </w:r>
-            <w:proofErr w:type="spellEnd"/>
-            <w:r>
-              <w:rPr>
-                <w:rFonts w:ascii="BRH Devanagari Extra" w:hAnsi="BRH Devanagari Extra" w:cs="BRH Devanagari Extra"/>
-                <w:color w:val="000000"/>
-                <w:sz w:val="32"/>
-                <w:szCs w:val="40"/>
-              </w:rPr>
-              <w:t xml:space="preserve"> Â</w:t>
+            <w:r>
+              <w:rPr>
+                <w:rFonts w:ascii="BRH Devanagari Extra" w:hAnsi="BRH Devanagari Extra" w:cs="BRH Devanagari Extra"/>
+                <w:color w:val="000000"/>
+                <w:sz w:val="32"/>
+                <w:szCs w:val="40"/>
+              </w:rPr>
+              <w:t>ClSìÉåþ Â</w:t>
             </w:r>
             <w:r>
               <w:rPr>
@@ -3976,7 +4853,6 @@
               </w:rPr>
               <w:t>–</w:t>
             </w:r>
-            <w:proofErr w:type="spellStart"/>
             <w:r>
               <w:rPr>
                 <w:rFonts w:ascii="BRH Devanagari Extra" w:hAnsi="BRH Devanagari Extra" w:cs="BRH Devanagari Extra"/>
@@ -3984,17 +4860,15 @@
                 <w:szCs w:val="40"/>
                 <w:highlight w:val="green"/>
               </w:rPr>
-              <w:t>Sìæ</w:t>
-            </w:r>
-            <w:proofErr w:type="spellEnd"/>
-            <w:r>
-              <w:rPr>
-                <w:rFonts w:ascii="BRH Devanagari Extra" w:hAnsi="BRH Devanagari Extra" w:cs="BRH Devanagari Extra"/>
-                <w:sz w:val="32"/>
+              <w:t>Sìæ Â</w:t>
+            </w:r>
+            <w:r>
+              <w:rPr>
+                <w:rFonts w:ascii="BRH Malayalam Extra" w:hAnsi="BRH Malayalam Extra" w:cs="BRH Devanagari Extra"/>
                 <w:szCs w:val="40"/>
                 <w:highlight w:val="green"/>
               </w:rPr>
-              <w:t xml:space="preserve"> </w:t>
+              <w:t>–</w:t>
             </w:r>
             <w:r>
               <w:rPr>
@@ -4003,24 +4877,108 @@
                 <w:szCs w:val="40"/>
                 <w:highlight w:val="green"/>
               </w:rPr>
-              <w:t>Â</w:t>
-            </w:r>
-            <w:r>
-              <w:rPr>
-                <w:rFonts w:ascii="BRH Malayalam Extra" w:hAnsi="BRH Malayalam Extra" w:cs="BRH Devanagari Extra"/>
+              <w:t>S</w:t>
+            </w:r>
+            <w:r>
+              <w:rPr>
+                <w:rFonts w:ascii="BRH Devanagari Extra" w:hAnsi="BRH Devanagari Extra" w:cs="BRH Devanagari Extra"/>
+                <w:color w:val="000000"/>
+                <w:sz w:val="32"/>
+                <w:szCs w:val="40"/>
+              </w:rPr>
+              <w:t>ìæ ËUlSìÉåþ</w:t>
+            </w:r>
+            <w:r>
+              <w:rPr>
+                <w:rFonts w:ascii="Latha" w:hAnsi="Latha" w:cs="Latha"/>
+                <w:szCs w:val="24"/>
+                <w:lang w:bidi="ta-IN"/>
+              </w:rPr>
+              <w:t xml:space="preserve"> and  </w:t>
+            </w:r>
+            <w:r>
+              <w:rPr>
+                <w:rFonts w:ascii="Latha" w:hAnsi="Latha" w:cs="Latha"/>
+                <w:szCs w:val="24"/>
+                <w:lang w:bidi="ta-IN"/>
+              </w:rPr>
+              <w:br/>
+            </w:r>
+            <w:r>
+              <w:rPr>
+                <w:rFonts w:ascii="BRH Devanagari Extra" w:hAnsi="BRH Devanagari Extra" w:cs="BRH Devanagari Extra"/>
+                <w:color w:val="000000"/>
+                <w:sz w:val="32"/>
+                <w:szCs w:val="40"/>
+              </w:rPr>
+              <w:t>qÉ</w:t>
+            </w:r>
+            <w:r>
+              <w:rPr>
+                <w:rFonts w:ascii="BRH Malayalam Extra" w:hAnsi="BRH Malayalam Extra" w:cs="BRH Devanagari Extra"/>
+                <w:color w:val="000000"/>
+                <w:szCs w:val="40"/>
+              </w:rPr>
+              <w:t>–</w:t>
+            </w:r>
+            <w:r>
+              <w:rPr>
+                <w:rFonts w:ascii="BRH Devanagari Extra" w:hAnsi="BRH Devanagari Extra" w:cs="BRH Devanagari Extra"/>
+                <w:color w:val="000000"/>
+                <w:sz w:val="32"/>
+                <w:szCs w:val="40"/>
+              </w:rPr>
+              <w:t>ÂÎ°</w:t>
+            </w:r>
+            <w:r>
+              <w:rPr>
+                <w:rFonts w:ascii="BRH Malayalam Extra" w:hAnsi="BRH Malayalam Extra" w:cs="BRH Devanagari Extra"/>
+                <w:color w:val="000000"/>
+                <w:szCs w:val="40"/>
+              </w:rPr>
+              <w:t>–</w:t>
+            </w:r>
+            <w:r>
+              <w:rPr>
+                <w:rFonts w:ascii="BRH Devanagari Extra" w:hAnsi="BRH Devanagari Extra" w:cs="BRH Devanagari Extra"/>
+                <w:color w:val="000000"/>
+                <w:sz w:val="32"/>
+                <w:szCs w:val="40"/>
+              </w:rPr>
+              <w:t xml:space="preserve"> ËUlSìÉåþ Â</w:t>
+            </w:r>
+            <w:r>
+              <w:rPr>
+                <w:rFonts w:ascii="BRH Malayalam Extra" w:hAnsi="BRH Malayalam Extra" w:cs="BRH Devanagari Extra"/>
+                <w:color w:val="000000"/>
+                <w:szCs w:val="40"/>
+              </w:rPr>
+              <w:t>–</w:t>
+            </w:r>
+            <w:r>
+              <w:rPr>
+                <w:rFonts w:ascii="BRH Devanagari Extra" w:hAnsi="BRH Devanagari Extra" w:cs="BRH Devanagari Extra"/>
+                <w:sz w:val="32"/>
                 <w:szCs w:val="40"/>
                 <w:highlight w:val="green"/>
               </w:rPr>
-              <w:t>–</w:t>
-            </w:r>
-            <w:proofErr w:type="spellStart"/>
-            <w:r>
-              <w:rPr>
-                <w:rFonts w:ascii="BRH Devanagari Extra" w:hAnsi="BRH Devanagari Extra" w:cs="BRH Devanagari Extra"/>
-                <w:sz w:val="32"/>
+              <w:t>Sìæ Â</w:t>
+            </w:r>
+            <w:r>
+              <w:rPr>
+                <w:rFonts w:ascii="BRH Malayalam Extra" w:hAnsi="BRH Malayalam Extra" w:cs="BRH Devanagari Extra"/>
                 <w:szCs w:val="40"/>
                 <w:highlight w:val="green"/>
               </w:rPr>
+              <w:t>–</w:t>
+            </w:r>
+            <w:r>
+              <w:rPr>
+                <w:rFonts w:ascii="BRH Devanagari Extra" w:hAnsi="BRH Devanagari Extra" w:cs="BRH Devanagari Extra"/>
+                <w:sz w:val="32"/>
+                <w:szCs w:val="40"/>
+                <w:highlight w:val="green"/>
+              </w:rPr>
               <w:t>S</w:t>
             </w:r>
             <w:r>
@@ -4032,164 +4990,6 @@
               </w:rPr>
               <w:t>ìæ</w:t>
             </w:r>
-            <w:proofErr w:type="spellEnd"/>
-            <w:r>
-              <w:rPr>
-                <w:rFonts w:ascii="BRH Devanagari Extra" w:hAnsi="BRH Devanagari Extra" w:cs="BRH Devanagari Extra"/>
-                <w:color w:val="000000"/>
-                <w:sz w:val="32"/>
-                <w:szCs w:val="40"/>
-              </w:rPr>
-              <w:t xml:space="preserve"> </w:t>
-            </w:r>
-            <w:proofErr w:type="spellStart"/>
-            <w:r>
-              <w:rPr>
-                <w:rFonts w:ascii="BRH Devanagari Extra" w:hAnsi="BRH Devanagari Extra" w:cs="BRH Devanagari Extra"/>
-                <w:color w:val="000000"/>
-                <w:sz w:val="32"/>
-                <w:szCs w:val="40"/>
-              </w:rPr>
-              <w:t>ËUlSìÉåþ</w:t>
-            </w:r>
-            <w:proofErr w:type="spellEnd"/>
-            <w:r>
-              <w:rPr>
-                <w:rFonts w:ascii="Latha" w:hAnsi="Latha" w:cs="Latha"/>
-                <w:szCs w:val="24"/>
-                <w:lang w:bidi="ta-IN"/>
-              </w:rPr>
-              <w:t xml:space="preserve"> and  </w:t>
-            </w:r>
-            <w:r>
-              <w:rPr>
-                <w:rFonts w:ascii="Latha" w:hAnsi="Latha" w:cs="Latha"/>
-                <w:szCs w:val="24"/>
-                <w:lang w:bidi="ta-IN"/>
-              </w:rPr>
-              <w:br/>
-            </w:r>
-            <w:proofErr w:type="spellStart"/>
-            <w:r>
-              <w:rPr>
-                <w:rFonts w:ascii="BRH Devanagari Extra" w:hAnsi="BRH Devanagari Extra" w:cs="BRH Devanagari Extra"/>
-                <w:color w:val="000000"/>
-                <w:sz w:val="32"/>
-                <w:szCs w:val="40"/>
-              </w:rPr>
-              <w:t>qÉ</w:t>
-            </w:r>
-            <w:proofErr w:type="spellEnd"/>
-            <w:r>
-              <w:rPr>
-                <w:rFonts w:ascii="BRH Malayalam Extra" w:hAnsi="BRH Malayalam Extra" w:cs="BRH Devanagari Extra"/>
-                <w:color w:val="000000"/>
-                <w:szCs w:val="40"/>
-              </w:rPr>
-              <w:t>–</w:t>
-            </w:r>
-            <w:r>
-              <w:rPr>
-                <w:rFonts w:ascii="BRH Devanagari Extra" w:hAnsi="BRH Devanagari Extra" w:cs="BRH Devanagari Extra"/>
-                <w:color w:val="000000"/>
-                <w:sz w:val="32"/>
-                <w:szCs w:val="40"/>
-              </w:rPr>
-              <w:t>ÂÎ°</w:t>
-            </w:r>
-            <w:r>
-              <w:rPr>
-                <w:rFonts w:ascii="BRH Malayalam Extra" w:hAnsi="BRH Malayalam Extra" w:cs="BRH Devanagari Extra"/>
-                <w:color w:val="000000"/>
-                <w:szCs w:val="40"/>
-              </w:rPr>
-              <w:t>–</w:t>
-            </w:r>
-            <w:r>
-              <w:rPr>
-                <w:rFonts w:ascii="BRH Devanagari Extra" w:hAnsi="BRH Devanagari Extra" w:cs="BRH Devanagari Extra"/>
-                <w:color w:val="000000"/>
-                <w:sz w:val="32"/>
-                <w:szCs w:val="40"/>
-              </w:rPr>
-              <w:t xml:space="preserve"> </w:t>
-            </w:r>
-            <w:proofErr w:type="spellStart"/>
-            <w:r>
-              <w:rPr>
-                <w:rFonts w:ascii="BRH Devanagari Extra" w:hAnsi="BRH Devanagari Extra" w:cs="BRH Devanagari Extra"/>
-                <w:color w:val="000000"/>
-                <w:sz w:val="32"/>
-                <w:szCs w:val="40"/>
-              </w:rPr>
-              <w:t>ËUlSìÉåþ</w:t>
-            </w:r>
-            <w:proofErr w:type="spellEnd"/>
-            <w:r>
-              <w:rPr>
-                <w:rFonts w:ascii="BRH Devanagari Extra" w:hAnsi="BRH Devanagari Extra" w:cs="BRH Devanagari Extra"/>
-                <w:color w:val="000000"/>
-                <w:sz w:val="32"/>
-                <w:szCs w:val="40"/>
-              </w:rPr>
-              <w:t xml:space="preserve"> Â</w:t>
-            </w:r>
-            <w:r>
-              <w:rPr>
-                <w:rFonts w:ascii="BRH Malayalam Extra" w:hAnsi="BRH Malayalam Extra" w:cs="BRH Devanagari Extra"/>
-                <w:color w:val="000000"/>
-                <w:szCs w:val="40"/>
-              </w:rPr>
-              <w:t>–</w:t>
-            </w:r>
-            <w:proofErr w:type="spellStart"/>
-            <w:r>
-              <w:rPr>
-                <w:rFonts w:ascii="BRH Devanagari Extra" w:hAnsi="BRH Devanagari Extra" w:cs="BRH Devanagari Extra"/>
-                <w:sz w:val="32"/>
-                <w:szCs w:val="40"/>
-                <w:highlight w:val="green"/>
-              </w:rPr>
-              <w:t>Sìæ</w:t>
-            </w:r>
-            <w:proofErr w:type="spellEnd"/>
-            <w:r>
-              <w:rPr>
-                <w:rFonts w:ascii="BRH Devanagari Extra" w:hAnsi="BRH Devanagari Extra" w:cs="BRH Devanagari Extra"/>
-                <w:sz w:val="32"/>
-                <w:szCs w:val="40"/>
-                <w:highlight w:val="green"/>
-              </w:rPr>
-              <w:t xml:space="preserve"> Â</w:t>
-            </w:r>
-            <w:r>
-              <w:rPr>
-                <w:rFonts w:ascii="BRH Malayalam Extra" w:hAnsi="BRH Malayalam Extra" w:cs="BRH Devanagari Extra"/>
-                <w:szCs w:val="40"/>
-                <w:highlight w:val="green"/>
-              </w:rPr>
-              <w:t>–</w:t>
-            </w:r>
-            <w:proofErr w:type="spellStart"/>
-            <w:r>
-              <w:rPr>
-                <w:rFonts w:ascii="BRH Devanagari Extra" w:hAnsi="BRH Devanagari Extra" w:cs="BRH Devanagari Extra"/>
-                <w:sz w:val="32"/>
-                <w:szCs w:val="40"/>
-                <w:highlight w:val="green"/>
-              </w:rPr>
-              <w:t>S</w:t>
-            </w:r>
-            <w:r>
-              <w:rPr>
-                <w:rFonts w:ascii="BRH Devanagari Extra" w:hAnsi="BRH Devanagari Extra" w:cs="BRH Devanagari Extra"/>
-                <w:color w:val="000000"/>
-                <w:sz w:val="32"/>
-                <w:szCs w:val="40"/>
-              </w:rPr>
-              <w:t>ìæ</w:t>
-            </w:r>
-            <w:proofErr w:type="spellEnd"/>
           </w:p>
         </w:tc>
       </w:tr>
@@ -4362,27 +5162,7 @@
           <w:sz w:val="28"/>
           <w:szCs w:val="32"/>
         </w:rPr>
-        <w:t>(</w:t>
-      </w:r>
-      <w:proofErr w:type="gramStart"/>
-      <w:r>
-        <w:rPr>
-          <w:b/>
-          <w:bCs/>
-          <w:sz w:val="28"/>
-          <w:szCs w:val="32"/>
-        </w:rPr>
-        <w:t>ignore</w:t>
-      </w:r>
-      <w:proofErr w:type="gramEnd"/>
-      <w:r>
-        <w:rPr>
-          <w:b/>
-          <w:bCs/>
-          <w:sz w:val="28"/>
-          <w:szCs w:val="32"/>
-        </w:rPr>
-        <w:t xml:space="preserve"> those which are already incorporated in your book’s version and date)</w:t>
+        <w:t>(ignore those which are already incorporated in your book’s version and date)</w:t>
       </w:r>
     </w:p>
     <w:tbl>

--- a/TS Jatai Ghanam Project/TS 2.2/TS 2.2 Ghanam Sanskrit Corrections.docx
+++ b/TS Jatai Ghanam Project/TS 2.2/TS 2.2 Ghanam Sanskrit Corrections.docx
@@ -178,27 +178,7 @@
           <w:sz w:val="28"/>
           <w:szCs w:val="32"/>
         </w:rPr>
-        <w:t>(</w:t>
-      </w:r>
-      <w:proofErr w:type="gramStart"/>
-      <w:r>
-        <w:rPr>
-          <w:b/>
-          <w:bCs/>
-          <w:sz w:val="28"/>
-          <w:szCs w:val="32"/>
-        </w:rPr>
-        <w:t>ignore</w:t>
-      </w:r>
-      <w:proofErr w:type="gramEnd"/>
-      <w:r>
-        <w:rPr>
-          <w:b/>
-          <w:bCs/>
-          <w:sz w:val="28"/>
-          <w:szCs w:val="32"/>
-        </w:rPr>
-        <w:t xml:space="preserve"> those which are already incorporated in your book’s version and date)</w:t>
+        <w:t>(ignore those which are already incorporated in your book’s version and date)</w:t>
       </w:r>
     </w:p>
     <w:tbl>
@@ -406,19 +386,8 @@
                 <w:sz w:val="32"/>
                 <w:szCs w:val="40"/>
               </w:rPr>
-              <w:t>)</w:t>
-            </w:r>
-            <w:proofErr w:type="gramStart"/>
-            <w:r>
-              <w:rPr>
-                <w:rFonts w:ascii="BRH Devanagari Extra" w:hAnsi="BRH Devanagari Extra" w:cs="BRH Devanagari Extra"/>
-                <w:color w:val="000000"/>
-                <w:sz w:val="32"/>
-                <w:szCs w:val="40"/>
-              </w:rPr>
-              <w:t>-  A</w:t>
-            </w:r>
-            <w:proofErr w:type="gramEnd"/>
+              <w:t>)-  A</w:t>
+            </w:r>
             <w:r>
               <w:rPr>
                 <w:rFonts w:ascii="BRH Malayalam Extra" w:hAnsi="BRH Malayalam Extra" w:cs="BRH Devanagari Extra"/>
@@ -852,19 +821,8 @@
                 <w:sz w:val="32"/>
                 <w:szCs w:val="40"/>
               </w:rPr>
-              <w:t>)</w:t>
-            </w:r>
-            <w:proofErr w:type="gramStart"/>
-            <w:r>
-              <w:rPr>
-                <w:rFonts w:ascii="BRH Devanagari Extra" w:hAnsi="BRH Devanagari Extra" w:cs="BRH Devanagari Extra"/>
-                <w:color w:val="000000"/>
-                <w:sz w:val="32"/>
-                <w:szCs w:val="40"/>
-              </w:rPr>
-              <w:t>-  A</w:t>
-            </w:r>
-            <w:proofErr w:type="gramEnd"/>
+              <w:t>)-  A</w:t>
+            </w:r>
             <w:r>
               <w:rPr>
                 <w:rFonts w:ascii="BRH Malayalam Extra" w:hAnsi="BRH Malayalam Extra" w:cs="BRH Devanagari Extra"/>
@@ -1345,27 +1303,7 @@
                 <w:sz w:val="32"/>
                 <w:szCs w:val="40"/>
               </w:rPr>
-              <w:t>)</w:t>
-            </w:r>
-            <w:proofErr w:type="gramStart"/>
-            <w:r>
-              <w:rPr>
-                <w:rFonts w:ascii="BRH Devanagari Extra" w:hAnsi="BRH Devanagari Extra" w:cs="BRH Devanagari Extra"/>
-                <w:color w:val="000000"/>
-                <w:sz w:val="32"/>
-                <w:szCs w:val="40"/>
-              </w:rPr>
-              <w:t>-  U</w:t>
-            </w:r>
-            <w:proofErr w:type="gramEnd"/>
-            <w:r>
-              <w:rPr>
-                <w:rFonts w:ascii="BRH Devanagari Extra" w:hAnsi="BRH Devanagari Extra" w:cs="BRH Devanagari Extra"/>
-                <w:color w:val="000000"/>
-                <w:sz w:val="32"/>
-                <w:szCs w:val="40"/>
-              </w:rPr>
-              <w:t>¤ÉÉ(aqÉç)þÍxÉ | mÉëå</w:t>
+              <w:t>)-  U¤ÉÉ(aqÉç)þÍxÉ | mÉëå</w:t>
             </w:r>
             <w:r>
               <w:rPr>
@@ -1423,27 +1361,7 @@
                 <w:sz w:val="32"/>
                 <w:szCs w:val="40"/>
               </w:rPr>
-              <w:t>U¤</w:t>
-            </w:r>
-            <w:proofErr w:type="gramStart"/>
-            <w:r>
-              <w:rPr>
-                <w:rFonts w:ascii="BRH Devanagari Extra" w:hAnsi="BRH Devanagari Extra" w:cs="BRH Devanagari Extra"/>
-                <w:color w:val="000000"/>
-                <w:sz w:val="32"/>
-                <w:szCs w:val="40"/>
-              </w:rPr>
-              <w:t>ÉÉ(</w:t>
-            </w:r>
-            <w:proofErr w:type="gramEnd"/>
-            <w:r>
-              <w:rPr>
-                <w:rFonts w:ascii="BRH Devanagari Extra" w:hAnsi="BRH Devanagari Extra" w:cs="BRH Devanagari Extra"/>
-                <w:color w:val="000000"/>
-                <w:sz w:val="32"/>
-                <w:szCs w:val="40"/>
-              </w:rPr>
-              <w:t>aqÉç)þÍxÉ mÉëå</w:t>
+              <w:t>U¤ÉÉ(aqÉç)þÍxÉ mÉëå</w:t>
             </w:r>
             <w:r>
               <w:rPr>
@@ -1678,27 +1596,7 @@
                 <w:sz w:val="32"/>
                 <w:szCs w:val="40"/>
               </w:rPr>
-              <w:t xml:space="preserve"> U¤</w:t>
-            </w:r>
-            <w:proofErr w:type="gramStart"/>
-            <w:r>
-              <w:rPr>
-                <w:rFonts w:ascii="BRH Devanagari Extra" w:hAnsi="BRH Devanagari Extra" w:cs="BRH Devanagari Extra"/>
-                <w:color w:val="000000"/>
-                <w:sz w:val="32"/>
-                <w:szCs w:val="40"/>
-              </w:rPr>
-              <w:t>ÉÉ(</w:t>
-            </w:r>
-            <w:proofErr w:type="gramEnd"/>
-            <w:r>
-              <w:rPr>
-                <w:rFonts w:ascii="BRH Devanagari Extra" w:hAnsi="BRH Devanagari Extra" w:cs="BRH Devanagari Extra"/>
-                <w:color w:val="000000"/>
-                <w:sz w:val="32"/>
-                <w:szCs w:val="40"/>
-              </w:rPr>
-              <w:t>aqÉç)þÍxÉ</w:t>
+              <w:t xml:space="preserve"> U¤ÉÉ(aqÉç)þÍxÉ</w:t>
             </w:r>
             <w:r>
               <w:rPr>
@@ -1928,19 +1826,8 @@
                 <w:sz w:val="32"/>
                 <w:szCs w:val="40"/>
               </w:rPr>
-              <w:t>)</w:t>
-            </w:r>
-            <w:proofErr w:type="gramStart"/>
-            <w:r>
-              <w:rPr>
-                <w:rFonts w:ascii="BRH Devanagari Extra" w:hAnsi="BRH Devanagari Extra" w:cs="BRH Devanagari Extra"/>
-                <w:color w:val="000000"/>
-                <w:sz w:val="32"/>
-                <w:szCs w:val="40"/>
-              </w:rPr>
-              <w:t>-  mÉëå</w:t>
-            </w:r>
-            <w:proofErr w:type="gramEnd"/>
+              <w:t>)-  mÉëå</w:t>
+            </w:r>
             <w:r>
               <w:rPr>
                 <w:rFonts w:ascii="BRH Malayalam Extra" w:hAnsi="BRH Malayalam Extra" w:cs="BRH Devanagari Extra"/>
@@ -2513,19 +2400,8 @@
                 <w:sz w:val="32"/>
                 <w:szCs w:val="40"/>
               </w:rPr>
-              <w:t>)</w:t>
-            </w:r>
-            <w:proofErr w:type="gramStart"/>
-            <w:r>
-              <w:rPr>
-                <w:rFonts w:ascii="BRH Devanagari Extra" w:hAnsi="BRH Devanagari Extra" w:cs="BRH Devanagari Extra"/>
-                <w:color w:val="000000"/>
-                <w:sz w:val="32"/>
-                <w:szCs w:val="40"/>
-              </w:rPr>
-              <w:t>-  xÉÇ</w:t>
-            </w:r>
-            <w:proofErr w:type="gramEnd"/>
+              <w:t>)-  xÉÇ</w:t>
+            </w:r>
             <w:r>
               <w:rPr>
                 <w:rFonts w:ascii="BRH Malayalam Extra" w:hAnsi="BRH Malayalam Extra" w:cs="BRH Devanagari Extra"/>
@@ -2973,27 +2849,7 @@
                 <w:sz w:val="32"/>
                 <w:szCs w:val="40"/>
               </w:rPr>
-              <w:t>)</w:t>
-            </w:r>
-            <w:proofErr w:type="gramStart"/>
-            <w:r>
-              <w:rPr>
-                <w:rFonts w:ascii="BRH Devanagari Extra" w:hAnsi="BRH Devanagari Extra" w:cs="BRH Devanagari Extra"/>
-                <w:color w:val="000000"/>
-                <w:sz w:val="32"/>
-                <w:szCs w:val="40"/>
-              </w:rPr>
-              <w:t>-  U</w:t>
-            </w:r>
-            <w:proofErr w:type="gramEnd"/>
-            <w:r>
-              <w:rPr>
-                <w:rFonts w:ascii="BRH Devanagari Extra" w:hAnsi="BRH Devanagari Extra" w:cs="BRH Devanagari Extra"/>
-                <w:color w:val="000000"/>
-                <w:sz w:val="32"/>
-                <w:szCs w:val="40"/>
-              </w:rPr>
-              <w:t>¤ÉÉ(aqÉç)þÍxÉ | mÉëå</w:t>
+              <w:t>)-  U¤ÉÉ(aqÉç)þÍxÉ | mÉëå</w:t>
             </w:r>
             <w:r>
               <w:rPr>
@@ -3051,27 +2907,7 @@
                 <w:sz w:val="32"/>
                 <w:szCs w:val="40"/>
               </w:rPr>
-              <w:t>U¤</w:t>
-            </w:r>
-            <w:proofErr w:type="gramStart"/>
-            <w:r>
-              <w:rPr>
-                <w:rFonts w:ascii="BRH Devanagari Extra" w:hAnsi="BRH Devanagari Extra" w:cs="BRH Devanagari Extra"/>
-                <w:color w:val="000000"/>
-                <w:sz w:val="32"/>
-                <w:szCs w:val="40"/>
-              </w:rPr>
-              <w:t>ÉÉ(</w:t>
-            </w:r>
-            <w:proofErr w:type="gramEnd"/>
-            <w:r>
-              <w:rPr>
-                <w:rFonts w:ascii="BRH Devanagari Extra" w:hAnsi="BRH Devanagari Extra" w:cs="BRH Devanagari Extra"/>
-                <w:color w:val="000000"/>
-                <w:sz w:val="32"/>
-                <w:szCs w:val="40"/>
-              </w:rPr>
-              <w:t>aqÉç)þÍxÉ mÉëå</w:t>
+              <w:t>U¤ÉÉ(aqÉç)þÍxÉ mÉëå</w:t>
             </w:r>
             <w:r>
               <w:rPr>
@@ -3316,27 +3152,7 @@
                 <w:sz w:val="32"/>
                 <w:szCs w:val="40"/>
               </w:rPr>
-              <w:t xml:space="preserve"> U¤</w:t>
-            </w:r>
-            <w:proofErr w:type="gramStart"/>
-            <w:r>
-              <w:rPr>
-                <w:rFonts w:ascii="BRH Devanagari Extra" w:hAnsi="BRH Devanagari Extra" w:cs="BRH Devanagari Extra"/>
-                <w:color w:val="000000"/>
-                <w:sz w:val="32"/>
-                <w:szCs w:val="40"/>
-              </w:rPr>
-              <w:t>ÉÉ(</w:t>
-            </w:r>
-            <w:proofErr w:type="gramEnd"/>
-            <w:r>
-              <w:rPr>
-                <w:rFonts w:ascii="BRH Devanagari Extra" w:hAnsi="BRH Devanagari Extra" w:cs="BRH Devanagari Extra"/>
-                <w:color w:val="000000"/>
-                <w:sz w:val="32"/>
-                <w:szCs w:val="40"/>
-              </w:rPr>
-              <w:t>aqÉç)þÍxÉ</w:t>
+              <w:t xml:space="preserve"> U¤ÉÉ(aqÉç)þÍxÉ</w:t>
             </w:r>
             <w:r>
               <w:rPr>
@@ -3568,19 +3384,8 @@
                 <w:sz w:val="32"/>
                 <w:szCs w:val="40"/>
               </w:rPr>
-              <w:t>)</w:t>
-            </w:r>
-            <w:proofErr w:type="gramStart"/>
-            <w:r>
-              <w:rPr>
-                <w:rFonts w:ascii="BRH Devanagari Extra" w:hAnsi="BRH Devanagari Extra" w:cs="BRH Devanagari Extra"/>
-                <w:color w:val="000000"/>
-                <w:sz w:val="32"/>
-                <w:szCs w:val="40"/>
-              </w:rPr>
-              <w:t>-  mÉëå</w:t>
-            </w:r>
-            <w:proofErr w:type="gramEnd"/>
+              <w:t>)-  mÉëå</w:t>
+            </w:r>
             <w:r>
               <w:rPr>
                 <w:rFonts w:ascii="BRH Malayalam Extra" w:hAnsi="BRH Malayalam Extra" w:cs="BRH Devanagari Extra"/>
@@ -4173,19 +3978,8 @@
                 <w:sz w:val="32"/>
                 <w:szCs w:val="40"/>
               </w:rPr>
-              <w:t>)</w:t>
-            </w:r>
-            <w:proofErr w:type="gramStart"/>
-            <w:r>
-              <w:rPr>
-                <w:rFonts w:ascii="BRH Devanagari Extra" w:hAnsi="BRH Devanagari Extra" w:cs="BRH Devanagari Extra"/>
-                <w:color w:val="000000"/>
-                <w:sz w:val="32"/>
-                <w:szCs w:val="40"/>
-              </w:rPr>
-              <w:t>-  xÉÇ</w:t>
-            </w:r>
-            <w:proofErr w:type="gramEnd"/>
+              <w:t>)-  xÉÇ</w:t>
+            </w:r>
             <w:r>
               <w:rPr>
                 <w:rFonts w:ascii="BRH Malayalam Extra" w:hAnsi="BRH Malayalam Extra" w:cs="BRH Devanagari Extra"/>
@@ -4716,19 +4510,8 @@
                 <w:sz w:val="32"/>
                 <w:szCs w:val="40"/>
               </w:rPr>
-              <w:t>)</w:t>
-            </w:r>
-            <w:proofErr w:type="gramStart"/>
-            <w:r>
-              <w:rPr>
-                <w:rFonts w:ascii="BRH Devanagari Extra" w:hAnsi="BRH Devanagari Extra" w:cs="BRH Devanagari Extra"/>
-                <w:color w:val="000000"/>
-                <w:sz w:val="32"/>
-                <w:szCs w:val="40"/>
-              </w:rPr>
-              <w:t>-  rÉÉ</w:t>
-            </w:r>
-            <w:proofErr w:type="gramEnd"/>
+              <w:t>)-  rÉÉ</w:t>
+            </w:r>
             <w:r>
               <w:rPr>
                 <w:rFonts w:ascii="BRH Malayalam Extra" w:hAnsi="BRH Malayalam Extra" w:cs="BRH Devanagari Extra"/>
@@ -5214,27 +4997,7 @@
                 <w:sz w:val="32"/>
                 <w:szCs w:val="40"/>
               </w:rPr>
-              <w:t>)</w:t>
-            </w:r>
-            <w:proofErr w:type="gramStart"/>
-            <w:r>
-              <w:rPr>
-                <w:rFonts w:ascii="BRH Devanagari Extra" w:hAnsi="BRH Devanagari Extra" w:cs="BRH Devanagari Extra"/>
-                <w:color w:val="000000"/>
-                <w:sz w:val="32"/>
-                <w:szCs w:val="40"/>
-              </w:rPr>
-              <w:t>-  U</w:t>
-            </w:r>
-            <w:proofErr w:type="gramEnd"/>
-            <w:r>
-              <w:rPr>
-                <w:rFonts w:ascii="BRH Devanagari Extra" w:hAnsi="BRH Devanagari Extra" w:cs="BRH Devanagari Extra"/>
-                <w:color w:val="000000"/>
-                <w:sz w:val="32"/>
-                <w:szCs w:val="40"/>
-              </w:rPr>
-              <w:t>¤ÉþxÉÉqÉç | AlÉþluÉuÉcÉÉ</w:t>
+              <w:t>)-  U¤ÉþxÉÉqÉç | AlÉþluÉuÉcÉÉ</w:t>
             </w:r>
             <w:r>
               <w:rPr>
@@ -5864,17 +5627,7 @@
                 <w:sz w:val="32"/>
                 <w:szCs w:val="40"/>
               </w:rPr>
-              <w:t>)</w:t>
-            </w:r>
-            <w:proofErr w:type="gramStart"/>
-            <w:r>
-              <w:rPr>
-                <w:rFonts w:ascii="BRH Devanagari Extra" w:hAnsi="BRH Devanagari Extra" w:cs="BRH Devanagari Extra"/>
-                <w:color w:val="000000"/>
-                <w:sz w:val="32"/>
-                <w:szCs w:val="40"/>
-              </w:rPr>
-              <w:t>-  AlÉþluÉuÉcÉÉ</w:t>
+              <w:t>)-  AlÉþluÉuÉcÉÉ</w:t>
             </w:r>
             <w:r>
               <w:rPr>
@@ -5895,7 +5648,6 @@
               </w:rPr>
               <w:t>É</w:t>
             </w:r>
-            <w:proofErr w:type="gramEnd"/>
             <w:r>
               <w:rPr>
                 <w:rFonts w:ascii="BRH Malayalam Extra" w:hAnsi="BRH Malayalam Extra" w:cs="BRH Devanagari Extra"/>
@@ -6518,17 +6270,7 @@
                 <w:sz w:val="32"/>
                 <w:szCs w:val="40"/>
               </w:rPr>
-              <w:t>)</w:t>
-            </w:r>
-            <w:proofErr w:type="gramStart"/>
-            <w:r>
-              <w:rPr>
-                <w:rFonts w:ascii="BRH Devanagari Extra" w:hAnsi="BRH Devanagari Extra" w:cs="BRH Devanagari Extra"/>
-                <w:color w:val="000000"/>
-                <w:sz w:val="32"/>
-                <w:szCs w:val="40"/>
-              </w:rPr>
-              <w:t>-  AlÉþluÉuÉcÉÉ</w:t>
+              <w:t>)-  AlÉþluÉuÉcÉÉ</w:t>
             </w:r>
             <w:r>
               <w:rPr>
@@ -6540,7 +6282,6 @@
               </w:rPr>
               <w:t>UÉ</w:t>
             </w:r>
-            <w:proofErr w:type="gramEnd"/>
             <w:r>
               <w:rPr>
                 <w:rFonts w:ascii="BRH Malayalam Extra" w:hAnsi="BRH Malayalam Extra" w:cs="BRH Devanagari Extra"/>
@@ -6814,19 +6555,8 @@
                 <w:sz w:val="32"/>
                 <w:szCs w:val="40"/>
               </w:rPr>
-              <w:t>)</w:t>
-            </w:r>
-            <w:proofErr w:type="gramStart"/>
-            <w:r>
-              <w:rPr>
-                <w:rFonts w:ascii="BRH Devanagari Extra" w:hAnsi="BRH Devanagari Extra" w:cs="BRH Devanagari Extra"/>
-                <w:color w:val="000000"/>
-                <w:sz w:val="32"/>
-                <w:szCs w:val="40"/>
-              </w:rPr>
-              <w:t>-  rÉÉ</w:t>
-            </w:r>
-            <w:proofErr w:type="gramEnd"/>
+              <w:t>)-  rÉÉ</w:t>
+            </w:r>
             <w:r>
               <w:rPr>
                 <w:rFonts w:ascii="BRH Malayalam Extra" w:hAnsi="BRH Malayalam Extra" w:cs="BRH Devanagari Extra"/>
@@ -7262,27 +6992,7 @@
                 <w:sz w:val="32"/>
                 <w:szCs w:val="40"/>
               </w:rPr>
-              <w:t>)</w:t>
-            </w:r>
-            <w:proofErr w:type="gramStart"/>
-            <w:r>
-              <w:rPr>
-                <w:rFonts w:ascii="BRH Devanagari Extra" w:hAnsi="BRH Devanagari Extra" w:cs="BRH Devanagari Extra"/>
-                <w:color w:val="000000"/>
-                <w:sz w:val="32"/>
-                <w:szCs w:val="40"/>
-              </w:rPr>
-              <w:t>-  U</w:t>
-            </w:r>
-            <w:proofErr w:type="gramEnd"/>
-            <w:r>
-              <w:rPr>
-                <w:rFonts w:ascii="BRH Devanagari Extra" w:hAnsi="BRH Devanagari Extra" w:cs="BRH Devanagari Extra"/>
-                <w:color w:val="000000"/>
-                <w:sz w:val="32"/>
-                <w:szCs w:val="40"/>
-              </w:rPr>
-              <w:t>¤ÉþxÉÉqÉç | AlÉþluÉuÉcÉÉ</w:t>
+              <w:t>)-  U¤ÉþxÉÉqÉç | AlÉþluÉuÉcÉÉ</w:t>
             </w:r>
             <w:r>
               <w:rPr>
@@ -7873,17 +7583,7 @@
                 <w:sz w:val="32"/>
                 <w:szCs w:val="40"/>
               </w:rPr>
-              <w:t>)</w:t>
-            </w:r>
-            <w:proofErr w:type="gramStart"/>
-            <w:r>
-              <w:rPr>
-                <w:rFonts w:ascii="BRH Devanagari Extra" w:hAnsi="BRH Devanagari Extra" w:cs="BRH Devanagari Extra"/>
-                <w:color w:val="000000"/>
-                <w:sz w:val="32"/>
-                <w:szCs w:val="40"/>
-              </w:rPr>
-              <w:t>-  AlÉþluÉuÉcÉÉ</w:t>
+              <w:t>)-  AlÉþluÉuÉcÉÉ</w:t>
             </w:r>
             <w:r>
               <w:rPr>
@@ -7902,17 +7602,7 @@
                 <w:sz w:val="32"/>
                 <w:szCs w:val="40"/>
               </w:rPr>
-              <w:t>rÉ</w:t>
-            </w:r>
-            <w:proofErr w:type="gramEnd"/>
-            <w:r>
-              <w:rPr>
-                <w:rFonts w:ascii="BRH Devanagari Extra" w:hAnsi="BRH Devanagari Extra" w:cs="BRH Devanagari Extra"/>
-                <w:color w:val="000000"/>
-                <w:sz w:val="32"/>
-                <w:szCs w:val="40"/>
-              </w:rPr>
-              <w:t xml:space="preserve"> | U</w:t>
+              <w:t>rÉ | U</w:t>
             </w:r>
             <w:r>
               <w:rPr>
@@ -8491,17 +8181,7 @@
                 <w:sz w:val="32"/>
                 <w:szCs w:val="40"/>
               </w:rPr>
-              <w:t>)</w:t>
-            </w:r>
-            <w:proofErr w:type="gramStart"/>
-            <w:r>
-              <w:rPr>
-                <w:rFonts w:ascii="BRH Devanagari Extra" w:hAnsi="BRH Devanagari Extra" w:cs="BRH Devanagari Extra"/>
-                <w:color w:val="000000"/>
-                <w:sz w:val="32"/>
-                <w:szCs w:val="40"/>
-              </w:rPr>
-              <w:t>-  AlÉþluÉuÉcÉÉ</w:t>
+              <w:t>)-  AlÉþluÉuÉcÉÉ</w:t>
             </w:r>
             <w:r>
               <w:rPr>
@@ -8520,17 +8200,7 @@
                 <w:sz w:val="32"/>
                 <w:szCs w:val="40"/>
               </w:rPr>
-              <w:t>rÉ</w:t>
-            </w:r>
-            <w:proofErr w:type="gramEnd"/>
-            <w:r>
-              <w:rPr>
-                <w:rFonts w:ascii="BRH Devanagari Extra" w:hAnsi="BRH Devanagari Extra" w:cs="BRH Devanagari Extra"/>
-                <w:color w:val="000000"/>
-                <w:sz w:val="32"/>
-                <w:szCs w:val="40"/>
-              </w:rPr>
-              <w:t xml:space="preserve"> |</w:t>
+              <w:t>rÉ |</w:t>
             </w:r>
           </w:p>
           <w:p>
@@ -8792,27 +8462,7 @@
                 <w:sz w:val="32"/>
                 <w:szCs w:val="40"/>
               </w:rPr>
-              <w:t>)</w:t>
-            </w:r>
-            <w:proofErr w:type="gramStart"/>
-            <w:r>
-              <w:rPr>
-                <w:rFonts w:ascii="BRH Devanagari Extra" w:hAnsi="BRH Devanagari Extra" w:cs="BRH Devanagari Extra"/>
-                <w:color w:val="000000"/>
-                <w:sz w:val="32"/>
-                <w:szCs w:val="40"/>
-              </w:rPr>
-              <w:t>-  AÉ</w:t>
-            </w:r>
-            <w:proofErr w:type="gramEnd"/>
-            <w:r>
-              <w:rPr>
-                <w:rFonts w:ascii="BRH Devanagari Extra" w:hAnsi="BRH Devanagari Extra" w:cs="BRH Devanagari Extra"/>
-                <w:color w:val="000000"/>
-                <w:sz w:val="32"/>
-                <w:szCs w:val="40"/>
-              </w:rPr>
-              <w:t xml:space="preserve"> | G</w:t>
+              <w:t>)-  AÉ | G</w:t>
             </w:r>
             <w:r>
               <w:rPr>
@@ -9161,27 +8811,7 @@
                 <w:sz w:val="32"/>
                 <w:szCs w:val="40"/>
               </w:rPr>
-              <w:t>)</w:t>
-            </w:r>
-            <w:proofErr w:type="gramStart"/>
-            <w:r>
-              <w:rPr>
-                <w:rFonts w:ascii="BRH Devanagari Extra" w:hAnsi="BRH Devanagari Extra" w:cs="BRH Devanagari Extra"/>
-                <w:color w:val="000000"/>
-                <w:sz w:val="32"/>
-                <w:szCs w:val="40"/>
-              </w:rPr>
-              <w:t>-  AÉ</w:t>
-            </w:r>
-            <w:proofErr w:type="gramEnd"/>
-            <w:r>
-              <w:rPr>
-                <w:rFonts w:ascii="BRH Devanagari Extra" w:hAnsi="BRH Devanagari Extra" w:cs="BRH Devanagari Extra"/>
-                <w:color w:val="000000"/>
-                <w:sz w:val="32"/>
-                <w:szCs w:val="40"/>
-              </w:rPr>
-              <w:t xml:space="preserve"> | G</w:t>
+              <w:t>)-  AÉ | G</w:t>
             </w:r>
             <w:r>
               <w:rPr>
@@ -9558,19 +9188,8 @@
                 <w:sz w:val="32"/>
                 <w:szCs w:val="40"/>
               </w:rPr>
-              <w:t>)</w:t>
-            </w:r>
-            <w:proofErr w:type="gramStart"/>
-            <w:r>
-              <w:rPr>
-                <w:rFonts w:ascii="BRH Devanagari Extra" w:hAnsi="BRH Devanagari Extra" w:cs="BRH Devanagari Extra"/>
-                <w:color w:val="000000"/>
-                <w:sz w:val="32"/>
-                <w:szCs w:val="40"/>
-              </w:rPr>
-              <w:t>-  L</w:t>
-            </w:r>
-            <w:proofErr w:type="gramEnd"/>
+              <w:t>)-  L</w:t>
+            </w:r>
             <w:r>
               <w:rPr>
                 <w:rFonts w:ascii="BRH Malayalam Extra" w:hAnsi="BRH Malayalam Extra" w:cs="BRH Devanagari Extra"/>
@@ -9949,19 +9568,8 @@
                 <w:sz w:val="32"/>
                 <w:szCs w:val="40"/>
               </w:rPr>
-              <w:t>)</w:t>
-            </w:r>
-            <w:proofErr w:type="gramStart"/>
-            <w:r>
-              <w:rPr>
-                <w:rFonts w:ascii="BRH Devanagari Extra" w:hAnsi="BRH Devanagari Extra" w:cs="BRH Devanagari Extra"/>
-                <w:color w:val="000000"/>
-                <w:sz w:val="32"/>
-                <w:szCs w:val="40"/>
-              </w:rPr>
-              <w:t>-  L</w:t>
-            </w:r>
-            <w:proofErr w:type="gramEnd"/>
+              <w:t>)-  L</w:t>
+            </w:r>
             <w:r>
               <w:rPr>
                 <w:rFonts w:ascii="BRH Malayalam Extra" w:hAnsi="BRH Malayalam Extra" w:cs="BRH Devanagari Extra"/>
@@ -10602,19 +10210,8 @@
                 <w:sz w:val="32"/>
                 <w:szCs w:val="40"/>
               </w:rPr>
-              <w:t>)</w:t>
-            </w:r>
-            <w:proofErr w:type="gramStart"/>
-            <w:r>
-              <w:rPr>
-                <w:rFonts w:ascii="BRH Devanagari Extra" w:hAnsi="BRH Devanagari Extra" w:cs="BRH Devanagari Extra"/>
-                <w:color w:val="000000"/>
-                <w:sz w:val="32"/>
-                <w:szCs w:val="40"/>
-              </w:rPr>
-              <w:t>-  zÉ</w:t>
-            </w:r>
-            <w:proofErr w:type="gramEnd"/>
+              <w:t>)-  zÉ</w:t>
+            </w:r>
             <w:r>
               <w:rPr>
                 <w:rFonts w:ascii="BRH Malayalam Extra" w:hAnsi="BRH Malayalam Extra" w:cs="BRH Devanagari Extra"/>
@@ -11071,19 +10668,8 @@
                 <w:sz w:val="32"/>
                 <w:szCs w:val="40"/>
               </w:rPr>
-              <w:t>)</w:t>
-            </w:r>
-            <w:proofErr w:type="gramStart"/>
-            <w:r>
-              <w:rPr>
-                <w:rFonts w:ascii="BRH Devanagari Extra" w:hAnsi="BRH Devanagari Extra" w:cs="BRH Devanagari Extra"/>
-                <w:color w:val="000000"/>
-                <w:sz w:val="32"/>
-                <w:szCs w:val="40"/>
-              </w:rPr>
-              <w:t>-  L</w:t>
-            </w:r>
-            <w:proofErr w:type="gramEnd"/>
+              <w:t>)-  L</w:t>
+            </w:r>
             <w:r>
               <w:rPr>
                 <w:rFonts w:ascii="BRH Malayalam Extra" w:hAnsi="BRH Malayalam Extra" w:cs="BRH Devanagari Extra"/>
@@ -11463,19 +11049,8 @@
                 <w:sz w:val="32"/>
                 <w:szCs w:val="40"/>
               </w:rPr>
-              <w:t>)</w:t>
-            </w:r>
-            <w:proofErr w:type="gramStart"/>
-            <w:r>
-              <w:rPr>
-                <w:rFonts w:ascii="BRH Devanagari Extra" w:hAnsi="BRH Devanagari Extra" w:cs="BRH Devanagari Extra"/>
-                <w:color w:val="000000"/>
-                <w:sz w:val="32"/>
-                <w:szCs w:val="40"/>
-              </w:rPr>
-              <w:t>-  L</w:t>
-            </w:r>
-            <w:proofErr w:type="gramEnd"/>
+              <w:t>)-  L</w:t>
+            </w:r>
             <w:r>
               <w:rPr>
                 <w:rFonts w:ascii="BRH Malayalam Extra" w:hAnsi="BRH Malayalam Extra" w:cs="BRH Devanagari Extra"/>
@@ -12150,19 +11725,8 @@
                 <w:sz w:val="32"/>
                 <w:szCs w:val="40"/>
               </w:rPr>
-              <w:t>)</w:t>
-            </w:r>
-            <w:proofErr w:type="gramStart"/>
-            <w:r>
-              <w:rPr>
-                <w:rFonts w:ascii="BRH Devanagari Extra" w:hAnsi="BRH Devanagari Extra" w:cs="BRH Devanagari Extra"/>
-                <w:color w:val="000000"/>
-                <w:sz w:val="32"/>
-                <w:szCs w:val="40"/>
-              </w:rPr>
-              <w:t>-  zÉ</w:t>
-            </w:r>
-            <w:proofErr w:type="gramEnd"/>
+              <w:t>)-  zÉ</w:t>
+            </w:r>
             <w:r>
               <w:rPr>
                 <w:rFonts w:ascii="BRH Malayalam Extra" w:hAnsi="BRH Malayalam Extra" w:cs="BRH Devanagari Extra"/>
@@ -12635,19 +12199,8 @@
                 <w:sz w:val="32"/>
                 <w:szCs w:val="40"/>
               </w:rPr>
-              <w:t>)</w:t>
-            </w:r>
-            <w:proofErr w:type="gramStart"/>
-            <w:r>
-              <w:rPr>
-                <w:rFonts w:ascii="BRH Devanagari Extra" w:hAnsi="BRH Devanagari Extra" w:cs="BRH Devanagari Extra"/>
-                <w:color w:val="000000"/>
-                <w:sz w:val="32"/>
-                <w:szCs w:val="40"/>
-              </w:rPr>
-              <w:t>-  A</w:t>
-            </w:r>
-            <w:proofErr w:type="gramEnd"/>
+              <w:t>)-  A</w:t>
+            </w:r>
             <w:r>
               <w:rPr>
                 <w:rFonts w:ascii="BRH Malayalam Extra" w:hAnsi="BRH Malayalam Extra" w:cs="BRH Devanagari Extra"/>
@@ -12991,27 +12544,7 @@
                 <w:sz w:val="32"/>
                 <w:szCs w:val="40"/>
               </w:rPr>
-              <w:t>)</w:t>
-            </w:r>
-            <w:proofErr w:type="gramStart"/>
-            <w:r>
-              <w:rPr>
-                <w:rFonts w:ascii="BRH Devanagari Extra" w:hAnsi="BRH Devanagari Extra" w:cs="BRH Devanagari Extra"/>
-                <w:color w:val="000000"/>
-                <w:sz w:val="32"/>
-                <w:szCs w:val="40"/>
-              </w:rPr>
-              <w:t>-  iÉÉæ</w:t>
-            </w:r>
-            <w:proofErr w:type="gramEnd"/>
-            <w:r>
-              <w:rPr>
-                <w:rFonts w:ascii="BRH Devanagari Extra" w:hAnsi="BRH Devanagari Extra" w:cs="BRH Devanagari Extra"/>
-                <w:color w:val="000000"/>
-                <w:sz w:val="32"/>
-                <w:szCs w:val="40"/>
-              </w:rPr>
-              <w:t xml:space="preserve"> | xÉÇ</w:t>
+              <w:t>)-  iÉÉæ | xÉÇ</w:t>
             </w:r>
             <w:r>
               <w:rPr>
@@ -13440,19 +12973,8 @@
                 <w:sz w:val="32"/>
                 <w:szCs w:val="40"/>
               </w:rPr>
-              <w:t>)</w:t>
-            </w:r>
-            <w:proofErr w:type="gramStart"/>
-            <w:r>
-              <w:rPr>
-                <w:rFonts w:ascii="BRH Devanagari Extra" w:hAnsi="BRH Devanagari Extra" w:cs="BRH Devanagari Extra"/>
-                <w:color w:val="000000"/>
-                <w:sz w:val="32"/>
-                <w:szCs w:val="40"/>
-              </w:rPr>
-              <w:t>-  xÉÇ</w:t>
-            </w:r>
-            <w:proofErr w:type="gramEnd"/>
+              <w:t>)-  xÉÇ</w:t>
+            </w:r>
             <w:r>
               <w:rPr>
                 <w:rFonts w:ascii="BRH Malayalam Extra" w:hAnsi="BRH Malayalam Extra" w:cs="BRH Devanagari Extra"/>
@@ -14016,19 +13538,8 @@
                 <w:sz w:val="32"/>
                 <w:szCs w:val="40"/>
               </w:rPr>
-              <w:t>)</w:t>
-            </w:r>
-            <w:proofErr w:type="gramStart"/>
-            <w:r>
-              <w:rPr>
-                <w:rFonts w:ascii="BRH Devanagari Extra" w:hAnsi="BRH Devanagari Extra" w:cs="BRH Devanagari Extra"/>
-                <w:color w:val="000000"/>
-                <w:sz w:val="32"/>
-                <w:szCs w:val="40"/>
-              </w:rPr>
-              <w:t>-  A</w:t>
-            </w:r>
-            <w:proofErr w:type="gramEnd"/>
+              <w:t>)-  A</w:t>
+            </w:r>
             <w:r>
               <w:rPr>
                 <w:rFonts w:ascii="BRH Malayalam Extra" w:hAnsi="BRH Malayalam Extra" w:cs="BRH Devanagari Extra"/>
@@ -14390,27 +13901,7 @@
                 <w:sz w:val="32"/>
                 <w:szCs w:val="40"/>
               </w:rPr>
-              <w:t>)</w:t>
-            </w:r>
-            <w:proofErr w:type="gramStart"/>
-            <w:r>
-              <w:rPr>
-                <w:rFonts w:ascii="BRH Devanagari Extra" w:hAnsi="BRH Devanagari Extra" w:cs="BRH Devanagari Extra"/>
-                <w:color w:val="000000"/>
-                <w:sz w:val="32"/>
-                <w:szCs w:val="40"/>
-              </w:rPr>
-              <w:t>-  iÉÉæ</w:t>
-            </w:r>
-            <w:proofErr w:type="gramEnd"/>
-            <w:r>
-              <w:rPr>
-                <w:rFonts w:ascii="BRH Devanagari Extra" w:hAnsi="BRH Devanagari Extra" w:cs="BRH Devanagari Extra"/>
-                <w:color w:val="000000"/>
-                <w:sz w:val="32"/>
-                <w:szCs w:val="40"/>
-              </w:rPr>
-              <w:t xml:space="preserve"> | xÉÇ</w:t>
+              <w:t>)-  iÉÉæ | xÉÇ</w:t>
             </w:r>
             <w:r>
               <w:rPr>
@@ -14859,19 +14350,8 @@
                 <w:sz w:val="32"/>
                 <w:szCs w:val="40"/>
               </w:rPr>
-              <w:t>)</w:t>
-            </w:r>
-            <w:proofErr w:type="gramStart"/>
-            <w:r>
-              <w:rPr>
-                <w:rFonts w:ascii="BRH Devanagari Extra" w:hAnsi="BRH Devanagari Extra" w:cs="BRH Devanagari Extra"/>
-                <w:color w:val="000000"/>
-                <w:sz w:val="32"/>
-                <w:szCs w:val="40"/>
-              </w:rPr>
-              <w:t>-  xÉÇ</w:t>
-            </w:r>
-            <w:proofErr w:type="gramEnd"/>
+              <w:t>)-  xÉÇ</w:t>
+            </w:r>
             <w:r>
               <w:rPr>
                 <w:rFonts w:ascii="BRH Malayalam Extra" w:hAnsi="BRH Malayalam Extra" w:cs="BRH Devanagari Extra"/>
@@ -15140,7 +14620,6 @@
               </w:rPr>
               <w:t>–</w:t>
             </w:r>
-            <w:proofErr w:type="gramStart"/>
             <w:r>
               <w:rPr>
                 <w:rFonts w:ascii="BRH Devanagari Extra" w:hAnsi="BRH Devanagari Extra" w:cs="BRH Devanagari Extra"/>
@@ -15158,18 +14637,7 @@
                 <w:szCs w:val="40"/>
                 <w:highlight w:val="green"/>
               </w:rPr>
-              <w:t>lÉ</w:t>
-            </w:r>
-            <w:proofErr w:type="gramEnd"/>
-            <w:r>
-              <w:rPr>
-                <w:rFonts w:ascii="BRH Devanagari Extra" w:hAnsi="BRH Devanagari Extra" w:cs="BRH Devanagari Extra"/>
-                <w:color w:val="000000"/>
-                <w:sz w:val="32"/>
-                <w:szCs w:val="40"/>
-                <w:highlight w:val="green"/>
-              </w:rPr>
-              <w:t>(aqÉç)</w:t>
+              <w:t>lÉ(aqÉç)</w:t>
             </w:r>
             <w:r>
               <w:rPr>
@@ -15422,27 +14890,7 @@
                 <w:sz w:val="32"/>
                 <w:szCs w:val="40"/>
               </w:rPr>
-              <w:t>)</w:t>
-            </w:r>
-            <w:proofErr w:type="gramStart"/>
-            <w:r>
-              <w:rPr>
-                <w:rFonts w:ascii="BRH Devanagari Extra" w:hAnsi="BRH Devanagari Extra" w:cs="BRH Devanagari Extra"/>
-                <w:color w:val="000000"/>
-                <w:sz w:val="32"/>
-                <w:szCs w:val="40"/>
-              </w:rPr>
-              <w:t>-  AÉ</w:t>
-            </w:r>
-            <w:proofErr w:type="gramEnd"/>
-            <w:r>
-              <w:rPr>
-                <w:rFonts w:ascii="BRH Devanagari Extra" w:hAnsi="BRH Devanagari Extra" w:cs="BRH Devanagari Extra"/>
-                <w:color w:val="000000"/>
-                <w:sz w:val="32"/>
-                <w:szCs w:val="40"/>
-              </w:rPr>
-              <w:t xml:space="preserve"> | G</w:t>
+              <w:t>)-  AÉ | G</w:t>
             </w:r>
             <w:r>
               <w:rPr>
@@ -15774,27 +15222,7 @@
                 <w:sz w:val="32"/>
                 <w:szCs w:val="40"/>
               </w:rPr>
-              <w:t>)</w:t>
-            </w:r>
-            <w:proofErr w:type="gramStart"/>
-            <w:r>
-              <w:rPr>
-                <w:rFonts w:ascii="BRH Devanagari Extra" w:hAnsi="BRH Devanagari Extra" w:cs="BRH Devanagari Extra"/>
-                <w:color w:val="000000"/>
-                <w:sz w:val="32"/>
-                <w:szCs w:val="40"/>
-              </w:rPr>
-              <w:t>-  AÉ</w:t>
-            </w:r>
-            <w:proofErr w:type="gramEnd"/>
-            <w:r>
-              <w:rPr>
-                <w:rFonts w:ascii="BRH Devanagari Extra" w:hAnsi="BRH Devanagari Extra" w:cs="BRH Devanagari Extra"/>
-                <w:color w:val="000000"/>
-                <w:sz w:val="32"/>
-                <w:szCs w:val="40"/>
-              </w:rPr>
-              <w:t xml:space="preserve"> | G</w:t>
+              <w:t>)-  AÉ | G</w:t>
             </w:r>
             <w:r>
               <w:rPr>
@@ -16156,19 +15584,8 @@
                 <w:sz w:val="32"/>
                 <w:szCs w:val="40"/>
               </w:rPr>
-              <w:t>)</w:t>
-            </w:r>
-            <w:proofErr w:type="gramStart"/>
-            <w:r>
-              <w:rPr>
-                <w:rFonts w:ascii="BRH Devanagari Extra" w:hAnsi="BRH Devanagari Extra" w:cs="BRH Devanagari Extra"/>
-                <w:color w:val="000000"/>
-                <w:sz w:val="32"/>
-                <w:szCs w:val="40"/>
-              </w:rPr>
-              <w:t>-  C</w:t>
-            </w:r>
-            <w:proofErr w:type="gramEnd"/>
+              <w:t>)-  C</w:t>
+            </w:r>
             <w:r>
               <w:rPr>
                 <w:rFonts w:ascii="BRH Malayalam Extra" w:hAnsi="BRH Malayalam Extra" w:cs="BRH Devanagari Extra"/>
@@ -16418,19 +15835,8 @@
                 <w:sz w:val="32"/>
                 <w:szCs w:val="40"/>
               </w:rPr>
-              <w:t>)</w:t>
-            </w:r>
-            <w:proofErr w:type="gramStart"/>
-            <w:r>
-              <w:rPr>
-                <w:rFonts w:ascii="BRH Devanagari Extra" w:hAnsi="BRH Devanagari Extra" w:cs="BRH Devanagari Extra"/>
-                <w:color w:val="000000"/>
-                <w:sz w:val="32"/>
-                <w:szCs w:val="40"/>
-              </w:rPr>
-              <w:t>-  C</w:t>
-            </w:r>
-            <w:proofErr w:type="gramEnd"/>
+              <w:t>)-  C</w:t>
+            </w:r>
             <w:r>
               <w:rPr>
                 <w:rFonts w:ascii="BRH Malayalam Extra" w:hAnsi="BRH Malayalam Extra" w:cs="BRH Devanagari Extra"/>
@@ -16664,19 +16070,8 @@
                 <w:sz w:val="32"/>
                 <w:szCs w:val="40"/>
               </w:rPr>
-              <w:t>)</w:t>
-            </w:r>
-            <w:proofErr w:type="gramStart"/>
-            <w:r>
-              <w:rPr>
-                <w:rFonts w:ascii="BRH Devanagari Extra" w:hAnsi="BRH Devanagari Extra" w:cs="BRH Devanagari Extra"/>
-                <w:color w:val="000000"/>
-                <w:sz w:val="32"/>
-                <w:szCs w:val="40"/>
-              </w:rPr>
-              <w:t>-  L</w:t>
-            </w:r>
-            <w:proofErr w:type="gramEnd"/>
+              <w:t>)-  L</w:t>
+            </w:r>
             <w:r>
               <w:rPr>
                 <w:rFonts w:ascii="BRH Malayalam Extra" w:hAnsi="BRH Malayalam Extra" w:cs="BRH Devanagari Extra"/>
@@ -17067,27 +16462,7 @@
                 <w:sz w:val="32"/>
                 <w:szCs w:val="40"/>
               </w:rPr>
-              <w:t>)</w:t>
-            </w:r>
-            <w:proofErr w:type="gramStart"/>
-            <w:r>
-              <w:rPr>
-                <w:rFonts w:ascii="BRH Devanagari Extra" w:hAnsi="BRH Devanagari Extra" w:cs="BRH Devanagari Extra"/>
-                <w:color w:val="000000"/>
-                <w:sz w:val="32"/>
-                <w:szCs w:val="40"/>
-              </w:rPr>
-              <w:t>-  ClSìÉþrÉ</w:t>
-            </w:r>
-            <w:proofErr w:type="gramEnd"/>
-            <w:r>
-              <w:rPr>
-                <w:rFonts w:ascii="BRH Devanagari Extra" w:hAnsi="BRH Devanagari Extra" w:cs="BRH Devanagari Extra"/>
-                <w:color w:val="000000"/>
-                <w:sz w:val="32"/>
-                <w:szCs w:val="40"/>
-              </w:rPr>
-              <w:t xml:space="preserve"> | A</w:t>
+              <w:t>)-  ClSìÉþrÉ | A</w:t>
             </w:r>
             <w:r>
               <w:rPr>
@@ -17612,19 +16987,8 @@
                 <w:sz w:val="32"/>
                 <w:szCs w:val="40"/>
               </w:rPr>
-              <w:t>)</w:t>
-            </w:r>
-            <w:proofErr w:type="gramStart"/>
-            <w:r>
-              <w:rPr>
-                <w:rFonts w:ascii="BRH Devanagari Extra" w:hAnsi="BRH Devanagari Extra" w:cs="BRH Devanagari Extra"/>
-                <w:color w:val="000000"/>
-                <w:sz w:val="32"/>
-                <w:szCs w:val="40"/>
-              </w:rPr>
-              <w:t>-  A</w:t>
-            </w:r>
-            <w:proofErr w:type="gramEnd"/>
+              <w:t>)-  A</w:t>
+            </w:r>
             <w:r>
               <w:rPr>
                 <w:rFonts w:ascii="BRH Malayalam Extra" w:hAnsi="BRH Malayalam Extra" w:cs="BRH Devanagari Extra"/>
@@ -18193,19 +17557,8 @@
                 <w:sz w:val="32"/>
                 <w:szCs w:val="40"/>
               </w:rPr>
-              <w:t>)</w:t>
-            </w:r>
-            <w:proofErr w:type="gramStart"/>
-            <w:r>
-              <w:rPr>
-                <w:rFonts w:ascii="BRH Devanagari Extra" w:hAnsi="BRH Devanagari Extra" w:cs="BRH Devanagari Extra"/>
-                <w:color w:val="000000"/>
-                <w:sz w:val="32"/>
-                <w:szCs w:val="40"/>
-              </w:rPr>
-              <w:t>-  L</w:t>
-            </w:r>
-            <w:proofErr w:type="gramEnd"/>
+              <w:t>)-  L</w:t>
+            </w:r>
             <w:r>
               <w:rPr>
                 <w:rFonts w:ascii="BRH Malayalam Extra" w:hAnsi="BRH Malayalam Extra" w:cs="BRH Devanagari Extra"/>
@@ -18596,27 +17949,7 @@
                 <w:sz w:val="32"/>
                 <w:szCs w:val="40"/>
               </w:rPr>
-              <w:t>)</w:t>
-            </w:r>
-            <w:proofErr w:type="gramStart"/>
-            <w:r>
-              <w:rPr>
-                <w:rFonts w:ascii="BRH Devanagari Extra" w:hAnsi="BRH Devanagari Extra" w:cs="BRH Devanagari Extra"/>
-                <w:color w:val="000000"/>
-                <w:sz w:val="32"/>
-                <w:szCs w:val="40"/>
-              </w:rPr>
-              <w:t>-  ClSìÉþrÉ</w:t>
-            </w:r>
-            <w:proofErr w:type="gramEnd"/>
-            <w:r>
-              <w:rPr>
-                <w:rFonts w:ascii="BRH Devanagari Extra" w:hAnsi="BRH Devanagari Extra" w:cs="BRH Devanagari Extra"/>
-                <w:color w:val="000000"/>
-                <w:sz w:val="32"/>
-                <w:szCs w:val="40"/>
-              </w:rPr>
-              <w:t xml:space="preserve"> | A</w:t>
+              <w:t>)-  ClSìÉþrÉ | A</w:t>
             </w:r>
             <w:r>
               <w:rPr>
@@ -19151,19 +18484,8 @@
                 <w:sz w:val="32"/>
                 <w:szCs w:val="40"/>
               </w:rPr>
-              <w:t>)</w:t>
-            </w:r>
-            <w:proofErr w:type="gramStart"/>
-            <w:r>
-              <w:rPr>
-                <w:rFonts w:ascii="BRH Devanagari Extra" w:hAnsi="BRH Devanagari Extra" w:cs="BRH Devanagari Extra"/>
-                <w:color w:val="000000"/>
-                <w:sz w:val="32"/>
-                <w:szCs w:val="40"/>
-              </w:rPr>
-              <w:t>-  A</w:t>
-            </w:r>
-            <w:proofErr w:type="gramEnd"/>
+              <w:t>)-  A</w:t>
+            </w:r>
             <w:r>
               <w:rPr>
                 <w:rFonts w:ascii="BRH Malayalam Extra" w:hAnsi="BRH Malayalam Extra" w:cs="BRH Devanagari Extra"/>
@@ -19768,19 +19090,8 @@
                 <w:sz w:val="32"/>
                 <w:szCs w:val="40"/>
               </w:rPr>
-              <w:t>)</w:t>
-            </w:r>
-            <w:proofErr w:type="gramStart"/>
-            <w:r>
-              <w:rPr>
-                <w:rFonts w:ascii="BRH Devanagari Extra" w:hAnsi="BRH Devanagari Extra" w:cs="BRH Devanagari Extra"/>
-                <w:color w:val="000000"/>
-                <w:sz w:val="32"/>
-                <w:szCs w:val="40"/>
-              </w:rPr>
-              <w:t>-  L</w:t>
-            </w:r>
-            <w:proofErr w:type="gramEnd"/>
+              <w:t>)-  L</w:t>
+            </w:r>
             <w:r>
               <w:rPr>
                 <w:rFonts w:ascii="BRH Malayalam Extra" w:hAnsi="BRH Malayalam Extra" w:cs="BRH Devanagari Extra"/>
@@ -20306,19 +19617,8 @@
                 <w:sz w:val="32"/>
                 <w:szCs w:val="40"/>
               </w:rPr>
-              <w:t>)</w:t>
-            </w:r>
-            <w:proofErr w:type="gramStart"/>
-            <w:r>
-              <w:rPr>
-                <w:rFonts w:ascii="BRH Devanagari Extra" w:hAnsi="BRH Devanagari Extra" w:cs="BRH Devanagari Extra"/>
-                <w:color w:val="000000"/>
-                <w:sz w:val="32"/>
-                <w:szCs w:val="40"/>
-              </w:rPr>
-              <w:t>-  L</w:t>
-            </w:r>
-            <w:proofErr w:type="gramEnd"/>
+              <w:t>)-  L</w:t>
+            </w:r>
             <w:r>
               <w:rPr>
                 <w:rFonts w:ascii="BRH Malayalam Extra" w:hAnsi="BRH Malayalam Extra" w:cs="BRH Devanagari Extra"/>
@@ -20799,16 +20099,7 @@
                 <w:sz w:val="32"/>
                 <w:szCs w:val="40"/>
               </w:rPr>
-              <w:t>)</w:t>
-            </w:r>
-            <w:proofErr w:type="gramStart"/>
-            <w:r>
-              <w:rPr>
-                <w:rFonts w:ascii="BRH Devanagari Extra" w:hAnsi="BRH Devanagari Extra" w:cs="BRH Devanagari Extra"/>
-                <w:sz w:val="32"/>
-                <w:szCs w:val="40"/>
-              </w:rPr>
-              <w:t xml:space="preserve">-  </w:t>
+              <w:t xml:space="preserve">)-  </w:t>
             </w:r>
             <w:r>
               <w:rPr>
@@ -20819,7 +20110,6 @@
               </w:rPr>
               <w:t>C</w:t>
             </w:r>
-            <w:proofErr w:type="gramEnd"/>
             <w:r>
               <w:rPr>
                 <w:rFonts w:ascii="BRH Malayalam Extra" w:hAnsi="BRH Malayalam Extra" w:cs="BRH Devanagari Extra"/>
@@ -21230,16 +20520,7 @@
                 <w:sz w:val="32"/>
                 <w:szCs w:val="40"/>
               </w:rPr>
-              <w:t>)</w:t>
-            </w:r>
-            <w:proofErr w:type="gramStart"/>
-            <w:r>
-              <w:rPr>
-                <w:rFonts w:ascii="BRH Devanagari Extra" w:hAnsi="BRH Devanagari Extra" w:cs="BRH Devanagari Extra"/>
-                <w:sz w:val="32"/>
-                <w:szCs w:val="40"/>
-              </w:rPr>
-              <w:t xml:space="preserve">-  </w:t>
+              <w:t xml:space="preserve">)-  </w:t>
             </w:r>
             <w:r>
               <w:rPr>
@@ -21256,16 +20537,7 @@
                 <w:sz w:val="32"/>
                 <w:szCs w:val="40"/>
               </w:rPr>
-              <w:t>SìÉþrÉ</w:t>
-            </w:r>
-            <w:proofErr w:type="gramEnd"/>
-            <w:r>
-              <w:rPr>
-                <w:rFonts w:ascii="BRH Devanagari Extra" w:hAnsi="BRH Devanagari Extra" w:cs="BRH Devanagari Extra"/>
-                <w:sz w:val="32"/>
-                <w:szCs w:val="40"/>
-              </w:rPr>
-              <w:t xml:space="preserve"> | AluÉ×þeÉuÉå | mÉÑ</w:t>
+              <w:t>SìÉþrÉ | AluÉ×þeÉuÉå | mÉÑ</w:t>
             </w:r>
             <w:r>
               <w:rPr>
@@ -21620,19 +20892,8 @@
                 <w:sz w:val="32"/>
                 <w:szCs w:val="40"/>
               </w:rPr>
-              <w:t>)</w:t>
-            </w:r>
-            <w:proofErr w:type="gramStart"/>
-            <w:r>
-              <w:rPr>
-                <w:rFonts w:ascii="BRH Devanagari Extra" w:hAnsi="BRH Devanagari Extra" w:cs="BRH Devanagari Extra"/>
-                <w:color w:val="000000"/>
-                <w:sz w:val="32"/>
-                <w:szCs w:val="40"/>
-              </w:rPr>
-              <w:t>-  mÉ</w:t>
-            </w:r>
-            <w:proofErr w:type="gramEnd"/>
+              <w:t>)-  mÉ</w:t>
+            </w:r>
             <w:r>
               <w:rPr>
                 <w:rFonts w:ascii="BRH Malayalam Extra" w:hAnsi="BRH Malayalam Extra" w:cs="BRH Devanagari Extra"/>
@@ -21859,7 +21120,6 @@
               </w:rPr>
               <w:t>–</w:t>
             </w:r>
-            <w:proofErr w:type="gramStart"/>
             <w:r>
               <w:rPr>
                 <w:rFonts w:ascii="BRH Devanagari Extra" w:hAnsi="BRH Devanagari Extra" w:cs="BRH Devanagari Extra"/>
@@ -21869,7 +21129,6 @@
               </w:rPr>
               <w:t>prÉÉÿ(</w:t>
             </w:r>
-            <w:proofErr w:type="gramEnd"/>
             <w:r>
               <w:rPr>
                 <w:rFonts w:cs="BRH Devanagari Extra"/>
@@ -22106,19 +21365,8 @@
                 <w:sz w:val="32"/>
                 <w:szCs w:val="40"/>
               </w:rPr>
-              <w:t>)</w:t>
-            </w:r>
-            <w:proofErr w:type="gramStart"/>
-            <w:r>
-              <w:rPr>
-                <w:rFonts w:ascii="BRH Devanagari Extra" w:hAnsi="BRH Devanagari Extra" w:cs="BRH Devanagari Extra"/>
-                <w:color w:val="000000"/>
-                <w:sz w:val="32"/>
-                <w:szCs w:val="40"/>
-              </w:rPr>
-              <w:t>-  A</w:t>
-            </w:r>
-            <w:proofErr w:type="gramEnd"/>
+              <w:t>)-  A</w:t>
+            </w:r>
             <w:r>
               <w:rPr>
                 <w:rFonts w:ascii="BRH Malayalam Extra" w:hAnsi="BRH Malayalam Extra" w:cs="BRH Devanagari Extra"/>
@@ -22287,7 +21535,6 @@
               </w:rPr>
               <w:t>–</w:t>
             </w:r>
-            <w:proofErr w:type="gramStart"/>
             <w:r>
               <w:rPr>
                 <w:rFonts w:ascii="BRH Devanagari Extra" w:hAnsi="BRH Devanagari Extra" w:cs="BRH Devanagari Extra"/>
@@ -22297,7 +21544,6 @@
               </w:rPr>
               <w:t>prÉÉÿ(</w:t>
             </w:r>
-            <w:proofErr w:type="gramEnd"/>
             <w:r>
               <w:rPr>
                 <w:rFonts w:cs="BRH Devanagari Extra"/>
@@ -22321,7 +21567,26 @@
                 <w:sz w:val="32"/>
                 <w:szCs w:val="40"/>
               </w:rPr>
-              <w:t>)prÉþÍpÉcÉUþliÉ qÉÍpÉ</w:t>
+              <w:t>)prÉþ</w:t>
+            </w:r>
+            <w:r>
+              <w:rPr>
+                <w:rFonts w:ascii="BRH Devanagari Extra" w:hAnsi="BRH Devanagari Extra" w:cs="BRH Devanagari Extra"/>
+                <w:color w:val="000000"/>
+                <w:sz w:val="32"/>
+                <w:szCs w:val="40"/>
+                <w:highlight w:val="yellow"/>
+              </w:rPr>
+              <w:t>ÍpÉ</w:t>
+            </w:r>
+            <w:r>
+              <w:rPr>
+                <w:rFonts w:ascii="BRH Devanagari Extra" w:hAnsi="BRH Devanagari Extra" w:cs="BRH Devanagari Extra"/>
+                <w:color w:val="000000"/>
+                <w:sz w:val="32"/>
+                <w:szCs w:val="40"/>
+              </w:rPr>
+              <w:t>cÉUþliÉ qÉÍpÉ</w:t>
             </w:r>
             <w:r>
               <w:rPr>
@@ -22593,19 +21858,8 @@
                 <w:sz w:val="32"/>
                 <w:szCs w:val="40"/>
               </w:rPr>
-              <w:t>)</w:t>
-            </w:r>
-            <w:proofErr w:type="gramStart"/>
-            <w:r>
-              <w:rPr>
-                <w:rFonts w:ascii="BRH Devanagari Extra" w:hAnsi="BRH Devanagari Extra" w:cs="BRH Devanagari Extra"/>
-                <w:color w:val="000000"/>
-                <w:sz w:val="32"/>
-                <w:szCs w:val="40"/>
-              </w:rPr>
-              <w:t>-  mÉ</w:t>
-            </w:r>
-            <w:proofErr w:type="gramEnd"/>
+              <w:t>)-  mÉ</w:t>
+            </w:r>
             <w:r>
               <w:rPr>
                 <w:rFonts w:ascii="BRH Malayalam Extra" w:hAnsi="BRH Malayalam Extra" w:cs="BRH Devanagari Extra"/>
@@ -22832,7 +22086,6 @@
               </w:rPr>
               <w:t>–</w:t>
             </w:r>
-            <w:proofErr w:type="gramStart"/>
             <w:r>
               <w:rPr>
                 <w:rFonts w:ascii="BRH Devanagari Extra" w:hAnsi="BRH Devanagari Extra" w:cs="BRH Devanagari Extra"/>
@@ -22842,7 +22095,6 @@
               </w:rPr>
               <w:t>prÉÉÿ(</w:t>
             </w:r>
-            <w:proofErr w:type="gramEnd"/>
             <w:r>
               <w:rPr>
                 <w:rFonts w:cs="BRH Devanagari Extra"/>
@@ -23087,19 +22339,8 @@
                 <w:sz w:val="32"/>
                 <w:szCs w:val="40"/>
               </w:rPr>
-              <w:t>)</w:t>
-            </w:r>
-            <w:proofErr w:type="gramStart"/>
-            <w:r>
-              <w:rPr>
-                <w:rFonts w:ascii="BRH Devanagari Extra" w:hAnsi="BRH Devanagari Extra" w:cs="BRH Devanagari Extra"/>
-                <w:color w:val="000000"/>
-                <w:sz w:val="32"/>
-                <w:szCs w:val="40"/>
-              </w:rPr>
-              <w:t>-  A</w:t>
-            </w:r>
-            <w:proofErr w:type="gramEnd"/>
+              <w:t>)-  A</w:t>
+            </w:r>
             <w:r>
               <w:rPr>
                 <w:rFonts w:ascii="BRH Malayalam Extra" w:hAnsi="BRH Malayalam Extra" w:cs="BRH Devanagari Extra"/>
@@ -23268,7 +22509,6 @@
               </w:rPr>
               <w:t>–</w:t>
             </w:r>
-            <w:proofErr w:type="gramStart"/>
             <w:r>
               <w:rPr>
                 <w:rFonts w:ascii="BRH Devanagari Extra" w:hAnsi="BRH Devanagari Extra" w:cs="BRH Devanagari Extra"/>
@@ -23278,7 +22518,6 @@
               </w:rPr>
               <w:t>prÉÉÿ(</w:t>
             </w:r>
-            <w:proofErr w:type="gramEnd"/>
             <w:r>
               <w:rPr>
                 <w:rFonts w:cs="BRH Devanagari Extra"/>
@@ -23616,27 +22855,7 @@
                 <w:sz w:val="32"/>
                 <w:szCs w:val="40"/>
               </w:rPr>
-              <w:t>)</w:t>
-            </w:r>
-            <w:proofErr w:type="gramStart"/>
-            <w:r>
-              <w:rPr>
-                <w:rFonts w:ascii="BRH Devanagari Extra" w:hAnsi="BRH Devanagari Extra" w:cs="BRH Devanagari Extra"/>
-                <w:color w:val="000000"/>
-                <w:sz w:val="32"/>
-                <w:szCs w:val="40"/>
-              </w:rPr>
-              <w:t>-  AÉ</w:t>
-            </w:r>
-            <w:proofErr w:type="gramEnd"/>
-            <w:r>
-              <w:rPr>
-                <w:rFonts w:ascii="BRH Devanagari Extra" w:hAnsi="BRH Devanagari Extra" w:cs="BRH Devanagari Extra"/>
-                <w:color w:val="000000"/>
-                <w:sz w:val="32"/>
-                <w:szCs w:val="40"/>
-              </w:rPr>
-              <w:t xml:space="preserve"> | G</w:t>
+              <w:t>)-  AÉ | G</w:t>
             </w:r>
             <w:r>
               <w:rPr>
@@ -24022,27 +23241,7 @@
                 <w:sz w:val="32"/>
                 <w:szCs w:val="40"/>
               </w:rPr>
-              <w:t>)</w:t>
-            </w:r>
-            <w:proofErr w:type="gramStart"/>
-            <w:r>
-              <w:rPr>
-                <w:rFonts w:ascii="BRH Devanagari Extra" w:hAnsi="BRH Devanagari Extra" w:cs="BRH Devanagari Extra"/>
-                <w:color w:val="000000"/>
-                <w:sz w:val="32"/>
-                <w:szCs w:val="40"/>
-              </w:rPr>
-              <w:t>-  AÉ</w:t>
-            </w:r>
-            <w:proofErr w:type="gramEnd"/>
-            <w:r>
-              <w:rPr>
-                <w:rFonts w:ascii="BRH Devanagari Extra" w:hAnsi="BRH Devanagari Extra" w:cs="BRH Devanagari Extra"/>
-                <w:color w:val="000000"/>
-                <w:sz w:val="32"/>
-                <w:szCs w:val="40"/>
-              </w:rPr>
-              <w:t xml:space="preserve"> | G</w:t>
+              <w:t>)-  AÉ | G</w:t>
             </w:r>
             <w:r>
               <w:rPr>
@@ -24461,19 +23660,8 @@
                 <w:sz w:val="32"/>
                 <w:szCs w:val="40"/>
               </w:rPr>
-              <w:t>)</w:t>
-            </w:r>
-            <w:proofErr w:type="gramStart"/>
-            <w:r>
-              <w:rPr>
-                <w:rFonts w:ascii="BRH Devanagari Extra" w:hAnsi="BRH Devanagari Extra" w:cs="BRH Devanagari Extra"/>
-                <w:color w:val="000000"/>
-                <w:sz w:val="32"/>
-                <w:szCs w:val="40"/>
-              </w:rPr>
-              <w:t>-  L</w:t>
-            </w:r>
-            <w:proofErr w:type="gramEnd"/>
+              <w:t>)-  L</w:t>
+            </w:r>
             <w:r>
               <w:rPr>
                 <w:rFonts w:ascii="BRH Malayalam Extra" w:hAnsi="BRH Malayalam Extra" w:cs="BRH Devanagari Extra"/>
@@ -24895,19 +24083,8 @@
                 <w:sz w:val="32"/>
                 <w:szCs w:val="40"/>
               </w:rPr>
-              <w:t>)</w:t>
-            </w:r>
-            <w:proofErr w:type="gramStart"/>
-            <w:r>
-              <w:rPr>
-                <w:rFonts w:ascii="BRH Devanagari Extra" w:hAnsi="BRH Devanagari Extra" w:cs="BRH Devanagari Extra"/>
-                <w:color w:val="000000"/>
-                <w:sz w:val="32"/>
-                <w:szCs w:val="40"/>
-              </w:rPr>
-              <w:t>-  L</w:t>
-            </w:r>
-            <w:proofErr w:type="gramEnd"/>
+              <w:t>)-  L</w:t>
+            </w:r>
             <w:r>
               <w:rPr>
                 <w:rFonts w:ascii="BRH Malayalam Extra" w:hAnsi="BRH Malayalam Extra" w:cs="BRH Devanagari Extra"/>
@@ -25355,19 +24532,8 @@
                 <w:sz w:val="32"/>
                 <w:szCs w:val="40"/>
               </w:rPr>
-              <w:t>)</w:t>
-            </w:r>
-            <w:proofErr w:type="gramStart"/>
-            <w:r>
-              <w:rPr>
-                <w:rFonts w:ascii="BRH Devanagari Extra" w:hAnsi="BRH Devanagari Extra" w:cs="BRH Devanagari Extra"/>
-                <w:color w:val="000000"/>
-                <w:sz w:val="32"/>
-                <w:szCs w:val="40"/>
-              </w:rPr>
-              <w:t>-  AÉ</w:t>
-            </w:r>
-            <w:proofErr w:type="gramEnd"/>
+              <w:t>)-  AÉ</w:t>
+            </w:r>
             <w:r>
               <w:rPr>
                 <w:rFonts w:ascii="BRH Malayalam Extra" w:hAnsi="BRH Malayalam Extra" w:cs="BRH Devanagari Extra"/>
@@ -25503,19 +24669,8 @@
                 <w:sz w:val="32"/>
                 <w:szCs w:val="40"/>
               </w:rPr>
-              <w:t xml:space="preserve">Éç </w:t>
-            </w:r>
-            <w:proofErr w:type="gramStart"/>
-            <w:r>
-              <w:rPr>
-                <w:rFonts w:ascii="BRH Devanagari Extra" w:hAnsi="BRH Devanagari Extra" w:cs="BRH Devanagari Extra"/>
-                <w:color w:val="000000"/>
-                <w:sz w:val="32"/>
-                <w:szCs w:val="40"/>
-              </w:rPr>
-              <w:t>iÉåÿ(</w:t>
-            </w:r>
-            <w:proofErr w:type="gramEnd"/>
+              <w:t>Éç iÉåÿ(</w:t>
+            </w:r>
             <w:r>
               <w:rPr>
                 <w:rFonts w:cs="BRH Devanagari Extra"/>
@@ -25714,19 +24869,8 @@
                 <w:sz w:val="32"/>
                 <w:szCs w:val="40"/>
               </w:rPr>
-              <w:t>)</w:t>
-            </w:r>
-            <w:proofErr w:type="gramStart"/>
-            <w:r>
-              <w:rPr>
-                <w:rFonts w:ascii="BRH Devanagari Extra" w:hAnsi="BRH Devanagari Extra" w:cs="BRH Devanagari Extra"/>
-                <w:color w:val="000000"/>
-                <w:sz w:val="32"/>
-                <w:szCs w:val="40"/>
-              </w:rPr>
-              <w:t>-  AÉ</w:t>
-            </w:r>
-            <w:proofErr w:type="gramEnd"/>
+              <w:t>)-  AÉ</w:t>
+            </w:r>
             <w:r>
               <w:rPr>
                 <w:rFonts w:ascii="BRH Malayalam Extra" w:hAnsi="BRH Malayalam Extra" w:cs="BRH Devanagari Extra"/>
@@ -25860,19 +25004,8 @@
                 <w:sz w:val="32"/>
                 <w:szCs w:val="40"/>
               </w:rPr>
-              <w:t xml:space="preserve">lÉç </w:t>
-            </w:r>
-            <w:proofErr w:type="gramStart"/>
-            <w:r>
-              <w:rPr>
-                <w:rFonts w:ascii="BRH Devanagari Extra" w:hAnsi="BRH Devanagari Extra" w:cs="BRH Devanagari Extra"/>
-                <w:color w:val="000000"/>
-                <w:sz w:val="32"/>
-                <w:szCs w:val="40"/>
-              </w:rPr>
-              <w:t>iÉåÿ(</w:t>
-            </w:r>
-            <w:proofErr w:type="gramEnd"/>
+              <w:t>lÉç iÉåÿ(</w:t>
+            </w:r>
             <w:r>
               <w:rPr>
                 <w:rFonts w:cs="BRH Devanagari Extra"/>
@@ -27703,19 +26836,8 @@
                 <w:sz w:val="32"/>
                 <w:szCs w:val="40"/>
               </w:rPr>
-              <w:t>)</w:t>
-            </w:r>
-            <w:proofErr w:type="gramStart"/>
-            <w:r>
-              <w:rPr>
-                <w:rFonts w:ascii="BRH Devanagari Extra" w:hAnsi="BRH Devanagari Extra" w:cs="BRH Devanagari Extra"/>
-                <w:color w:val="000000"/>
-                <w:sz w:val="32"/>
-                <w:szCs w:val="40"/>
-              </w:rPr>
-              <w:t>-  cÉ</w:t>
-            </w:r>
-            <w:proofErr w:type="gramEnd"/>
+              <w:t>)-  cÉ</w:t>
+            </w:r>
             <w:r>
               <w:rPr>
                 <w:rFonts w:ascii="BRH Malayalam Extra" w:hAnsi="BRH Malayalam Extra" w:cs="BRH Devanagari Extra"/>
@@ -28182,19 +27304,8 @@
                 <w:sz w:val="32"/>
                 <w:szCs w:val="40"/>
               </w:rPr>
-              <w:t>)</w:t>
-            </w:r>
-            <w:proofErr w:type="gramStart"/>
-            <w:r>
-              <w:rPr>
-                <w:rFonts w:ascii="BRH Devanagari Extra" w:hAnsi="BRH Devanagari Extra" w:cs="BRH Devanagari Extra"/>
-                <w:color w:val="000000"/>
-                <w:sz w:val="32"/>
-                <w:szCs w:val="40"/>
-              </w:rPr>
-              <w:t>-  A</w:t>
-            </w:r>
-            <w:proofErr w:type="gramEnd"/>
+              <w:t>)-  A</w:t>
+            </w:r>
             <w:r>
               <w:rPr>
                 <w:rFonts w:ascii="BRH Malayalam Extra" w:hAnsi="BRH Malayalam Extra" w:cs="BRH Devanagari Extra"/>
@@ -28510,19 +27621,8 @@
                 <w:sz w:val="32"/>
                 <w:szCs w:val="40"/>
               </w:rPr>
-              <w:t>)</w:t>
-            </w:r>
-            <w:proofErr w:type="gramStart"/>
-            <w:r>
-              <w:rPr>
-                <w:rFonts w:ascii="BRH Devanagari Extra" w:hAnsi="BRH Devanagari Extra" w:cs="BRH Devanagari Extra"/>
-                <w:color w:val="000000"/>
-                <w:sz w:val="32"/>
-                <w:szCs w:val="40"/>
-              </w:rPr>
-              <w:t>-  cÉ</w:t>
-            </w:r>
-            <w:proofErr w:type="gramEnd"/>
+              <w:t>)-  cÉ</w:t>
+            </w:r>
             <w:r>
               <w:rPr>
                 <w:rFonts w:ascii="BRH Malayalam Extra" w:hAnsi="BRH Malayalam Extra" w:cs="BRH Devanagari Extra"/>
@@ -28981,19 +28081,8 @@
                 <w:sz w:val="32"/>
                 <w:szCs w:val="40"/>
               </w:rPr>
-              <w:t>)</w:t>
-            </w:r>
-            <w:proofErr w:type="gramStart"/>
-            <w:r>
-              <w:rPr>
-                <w:rFonts w:ascii="BRH Devanagari Extra" w:hAnsi="BRH Devanagari Extra" w:cs="BRH Devanagari Extra"/>
-                <w:color w:val="000000"/>
-                <w:sz w:val="32"/>
-                <w:szCs w:val="40"/>
-              </w:rPr>
-              <w:t>-  A</w:t>
-            </w:r>
-            <w:proofErr w:type="gramEnd"/>
+              <w:t>)-  A</w:t>
+            </w:r>
             <w:r>
               <w:rPr>
                 <w:rFonts w:ascii="BRH Malayalam Extra" w:hAnsi="BRH Malayalam Extra" w:cs="BRH Devanagari Extra"/>
@@ -29301,27 +28390,7 @@
                 <w:sz w:val="32"/>
                 <w:szCs w:val="40"/>
               </w:rPr>
-              <w:t>)</w:t>
-            </w:r>
-            <w:proofErr w:type="gramStart"/>
-            <w:r>
-              <w:rPr>
-                <w:rFonts w:ascii="BRH Devanagari Extra" w:hAnsi="BRH Devanagari Extra" w:cs="BRH Devanagari Extra"/>
-                <w:color w:val="000000"/>
-                <w:sz w:val="32"/>
-                <w:szCs w:val="40"/>
-              </w:rPr>
-              <w:t>-  ClSìþÈ</w:t>
-            </w:r>
-            <w:proofErr w:type="gramEnd"/>
-            <w:r>
-              <w:rPr>
-                <w:rFonts w:ascii="BRH Devanagari Extra" w:hAnsi="BRH Devanagari Extra" w:cs="BRH Devanagari Extra"/>
-                <w:color w:val="000000"/>
-                <w:sz w:val="32"/>
-                <w:szCs w:val="40"/>
-              </w:rPr>
-              <w:t xml:space="preserve"> | S</w:t>
+              <w:t>)-  ClSìþÈ | S</w:t>
             </w:r>
             <w:r>
               <w:rPr>
@@ -29734,19 +28803,8 @@
                 <w:sz w:val="32"/>
                 <w:szCs w:val="40"/>
               </w:rPr>
-              <w:t>)</w:t>
-            </w:r>
-            <w:proofErr w:type="gramStart"/>
-            <w:r>
-              <w:rPr>
-                <w:rFonts w:ascii="BRH Devanagari Extra" w:hAnsi="BRH Devanagari Extra" w:cs="BRH Devanagari Extra"/>
-                <w:color w:val="000000"/>
-                <w:sz w:val="32"/>
-                <w:szCs w:val="40"/>
-              </w:rPr>
-              <w:t>-  S</w:t>
-            </w:r>
-            <w:proofErr w:type="gramEnd"/>
+              <w:t>)-  S</w:t>
+            </w:r>
             <w:r>
               <w:rPr>
                 <w:rFonts w:ascii="BRH Malayalam Extra" w:hAnsi="BRH Malayalam Extra" w:cs="BRH Devanagari Extra"/>
@@ -30310,27 +29368,7 @@
                 <w:sz w:val="32"/>
                 <w:szCs w:val="40"/>
               </w:rPr>
-              <w:t>)</w:t>
-            </w:r>
-            <w:proofErr w:type="gramStart"/>
-            <w:r>
-              <w:rPr>
-                <w:rFonts w:ascii="BRH Devanagari Extra" w:hAnsi="BRH Devanagari Extra" w:cs="BRH Devanagari Extra"/>
-                <w:color w:val="000000"/>
-                <w:sz w:val="32"/>
-                <w:szCs w:val="40"/>
-              </w:rPr>
-              <w:t>-  mÉ</w:t>
-            </w:r>
-            <w:proofErr w:type="gramEnd"/>
-            <w:r>
-              <w:rPr>
-                <w:rFonts w:ascii="BRH Devanagari Extra" w:hAnsi="BRH Devanagari Extra" w:cs="BRH Devanagari Extra"/>
-                <w:color w:val="000000"/>
-                <w:sz w:val="32"/>
-                <w:szCs w:val="40"/>
-              </w:rPr>
-              <w:t>×</w:t>
+              <w:t>)-  mÉ×</w:t>
             </w:r>
             <w:r>
               <w:rPr>
@@ -30693,27 +29731,7 @@
                 <w:sz w:val="32"/>
                 <w:szCs w:val="40"/>
               </w:rPr>
-              <w:t>)</w:t>
-            </w:r>
-            <w:proofErr w:type="gramStart"/>
-            <w:r>
-              <w:rPr>
-                <w:rFonts w:ascii="BRH Devanagari Extra" w:hAnsi="BRH Devanagari Extra" w:cs="BRH Devanagari Extra"/>
-                <w:color w:val="000000"/>
-                <w:sz w:val="32"/>
-                <w:szCs w:val="40"/>
-              </w:rPr>
-              <w:t>-  mÉ</w:t>
-            </w:r>
-            <w:proofErr w:type="gramEnd"/>
-            <w:r>
-              <w:rPr>
-                <w:rFonts w:ascii="BRH Devanagari Extra" w:hAnsi="BRH Devanagari Extra" w:cs="BRH Devanagari Extra"/>
-                <w:color w:val="000000"/>
-                <w:sz w:val="32"/>
-                <w:szCs w:val="40"/>
-              </w:rPr>
-              <w:t>×</w:t>
+              <w:t>)-  mÉ×</w:t>
             </w:r>
             <w:r>
               <w:rPr>
@@ -30921,27 +29939,7 @@
                 <w:sz w:val="32"/>
                 <w:szCs w:val="40"/>
               </w:rPr>
-              <w:t>)</w:t>
-            </w:r>
-            <w:proofErr w:type="gramStart"/>
-            <w:r>
-              <w:rPr>
-                <w:rFonts w:ascii="BRH Devanagari Extra" w:hAnsi="BRH Devanagari Extra" w:cs="BRH Devanagari Extra"/>
-                <w:color w:val="000000"/>
-                <w:sz w:val="32"/>
-                <w:szCs w:val="40"/>
-              </w:rPr>
-              <w:t>-  ClSìþÈ</w:t>
-            </w:r>
-            <w:proofErr w:type="gramEnd"/>
-            <w:r>
-              <w:rPr>
-                <w:rFonts w:ascii="BRH Devanagari Extra" w:hAnsi="BRH Devanagari Extra" w:cs="BRH Devanagari Extra"/>
-                <w:color w:val="000000"/>
-                <w:sz w:val="32"/>
-                <w:szCs w:val="40"/>
-              </w:rPr>
-              <w:t xml:space="preserve"> | S</w:t>
+              <w:t>)-  ClSìþÈ | S</w:t>
             </w:r>
             <w:r>
               <w:rPr>
@@ -31373,19 +30371,8 @@
                 <w:sz w:val="32"/>
                 <w:szCs w:val="40"/>
               </w:rPr>
-              <w:t>)</w:t>
-            </w:r>
-            <w:proofErr w:type="gramStart"/>
-            <w:r>
-              <w:rPr>
-                <w:rFonts w:ascii="BRH Devanagari Extra" w:hAnsi="BRH Devanagari Extra" w:cs="BRH Devanagari Extra"/>
-                <w:color w:val="000000"/>
-                <w:sz w:val="32"/>
-                <w:szCs w:val="40"/>
-              </w:rPr>
-              <w:t>-  S</w:t>
-            </w:r>
-            <w:proofErr w:type="gramEnd"/>
+              <w:t>)-  S</w:t>
+            </w:r>
             <w:r>
               <w:rPr>
                 <w:rFonts w:ascii="BRH Malayalam Extra" w:hAnsi="BRH Malayalam Extra" w:cs="BRH Devanagari Extra"/>
@@ -31949,27 +30936,7 @@
                 <w:sz w:val="32"/>
                 <w:szCs w:val="40"/>
               </w:rPr>
-              <w:t>)</w:t>
-            </w:r>
-            <w:proofErr w:type="gramStart"/>
-            <w:r>
-              <w:rPr>
-                <w:rFonts w:ascii="BRH Devanagari Extra" w:hAnsi="BRH Devanagari Extra" w:cs="BRH Devanagari Extra"/>
-                <w:color w:val="000000"/>
-                <w:sz w:val="32"/>
-                <w:szCs w:val="40"/>
-              </w:rPr>
-              <w:t>-  mÉ</w:t>
-            </w:r>
-            <w:proofErr w:type="gramEnd"/>
-            <w:r>
-              <w:rPr>
-                <w:rFonts w:ascii="BRH Devanagari Extra" w:hAnsi="BRH Devanagari Extra" w:cs="BRH Devanagari Extra"/>
-                <w:color w:val="000000"/>
-                <w:sz w:val="32"/>
-                <w:szCs w:val="40"/>
-              </w:rPr>
-              <w:t>×</w:t>
+              <w:t>)-  mÉ×</w:t>
             </w:r>
             <w:r>
               <w:rPr>
@@ -32342,27 +31309,7 @@
                 <w:sz w:val="32"/>
                 <w:szCs w:val="40"/>
               </w:rPr>
-              <w:t>)</w:t>
-            </w:r>
-            <w:proofErr w:type="gramStart"/>
-            <w:r>
-              <w:rPr>
-                <w:rFonts w:ascii="BRH Devanagari Extra" w:hAnsi="BRH Devanagari Extra" w:cs="BRH Devanagari Extra"/>
-                <w:color w:val="000000"/>
-                <w:sz w:val="32"/>
-                <w:szCs w:val="40"/>
-              </w:rPr>
-              <w:t>-  mÉ</w:t>
-            </w:r>
-            <w:proofErr w:type="gramEnd"/>
-            <w:r>
-              <w:rPr>
-                <w:rFonts w:ascii="BRH Devanagari Extra" w:hAnsi="BRH Devanagari Extra" w:cs="BRH Devanagari Extra"/>
-                <w:color w:val="000000"/>
-                <w:sz w:val="32"/>
-                <w:szCs w:val="40"/>
-              </w:rPr>
-              <w:t>×</w:t>
+              <w:t>)-  mÉ×</w:t>
             </w:r>
             <w:r>
               <w:rPr>
@@ -32581,19 +31528,8 @@
                 <w:sz w:val="32"/>
                 <w:szCs w:val="40"/>
               </w:rPr>
-              <w:t>)</w:t>
-            </w:r>
-            <w:proofErr w:type="gramStart"/>
-            <w:r>
-              <w:rPr>
-                <w:rFonts w:ascii="BRH Devanagari Extra" w:hAnsi="BRH Devanagari Extra" w:cs="BRH Devanagari Extra"/>
-                <w:color w:val="000000"/>
-                <w:sz w:val="32"/>
-                <w:szCs w:val="40"/>
-              </w:rPr>
-              <w:t>-  iÉå</w:t>
-            </w:r>
-            <w:proofErr w:type="gramEnd"/>
+              <w:t>)-  iÉå</w:t>
+            </w:r>
             <w:r>
               <w:rPr>
                 <w:rFonts w:ascii="BRH Malayalam Extra" w:hAnsi="BRH Malayalam Extra" w:cs="BRH Devanagari Extra"/>
@@ -33058,19 +31994,8 @@
                 <w:sz w:val="32"/>
                 <w:szCs w:val="40"/>
               </w:rPr>
-              <w:t>)</w:t>
-            </w:r>
-            <w:proofErr w:type="gramStart"/>
-            <w:r>
-              <w:rPr>
-                <w:rFonts w:ascii="BRH Devanagari Extra" w:hAnsi="BRH Devanagari Extra" w:cs="BRH Devanagari Extra"/>
-                <w:color w:val="000000"/>
-                <w:sz w:val="32"/>
-                <w:szCs w:val="40"/>
-              </w:rPr>
-              <w:t>-  ÌuÉ</w:t>
-            </w:r>
-            <w:proofErr w:type="gramEnd"/>
+              <w:t>)-  ÌuÉ</w:t>
+            </w:r>
             <w:r>
               <w:rPr>
                 <w:rFonts w:ascii="BRH Malayalam Extra" w:hAnsi="BRH Malayalam Extra" w:cs="BRH Devanagari Extra"/>
@@ -33454,19 +32379,8 @@
                 <w:sz w:val="32"/>
                 <w:szCs w:val="40"/>
               </w:rPr>
-              <w:t>)</w:t>
-            </w:r>
-            <w:proofErr w:type="gramStart"/>
-            <w:r>
-              <w:rPr>
-                <w:rFonts w:ascii="BRH Devanagari Extra" w:hAnsi="BRH Devanagari Extra" w:cs="BRH Devanagari Extra"/>
-                <w:color w:val="000000"/>
-                <w:sz w:val="32"/>
-                <w:szCs w:val="40"/>
-              </w:rPr>
-              <w:t>-  iÉå</w:t>
-            </w:r>
-            <w:proofErr w:type="gramEnd"/>
+              <w:t>)-  iÉå</w:t>
+            </w:r>
             <w:r>
               <w:rPr>
                 <w:rFonts w:ascii="BRH Malayalam Extra" w:hAnsi="BRH Malayalam Extra" w:cs="BRH Devanagari Extra"/>
@@ -33931,19 +32845,8 @@
                 <w:sz w:val="32"/>
                 <w:szCs w:val="40"/>
               </w:rPr>
-              <w:t>)</w:t>
-            </w:r>
-            <w:proofErr w:type="gramStart"/>
-            <w:r>
-              <w:rPr>
-                <w:rFonts w:ascii="BRH Devanagari Extra" w:hAnsi="BRH Devanagari Extra" w:cs="BRH Devanagari Extra"/>
-                <w:color w:val="000000"/>
-                <w:sz w:val="32"/>
-                <w:szCs w:val="40"/>
-              </w:rPr>
-              <w:t>-  ÌuÉ</w:t>
-            </w:r>
-            <w:proofErr w:type="gramEnd"/>
+              <w:t>)-  ÌuÉ</w:t>
+            </w:r>
             <w:r>
               <w:rPr>
                 <w:rFonts w:ascii="BRH Malayalam Extra" w:hAnsi="BRH Malayalam Extra" w:cs="BRH Devanagari Extra"/>
@@ -34334,19 +33237,8 @@
                 <w:sz w:val="32"/>
                 <w:szCs w:val="40"/>
               </w:rPr>
-              <w:t>)</w:t>
-            </w:r>
-            <w:proofErr w:type="gramStart"/>
-            <w:r>
-              <w:rPr>
-                <w:rFonts w:ascii="BRH Devanagari Extra" w:hAnsi="BRH Devanagari Extra" w:cs="BRH Devanagari Extra"/>
-                <w:color w:val="000000"/>
-                <w:sz w:val="32"/>
-                <w:szCs w:val="40"/>
-              </w:rPr>
-              <w:t>-  uÉÏ</w:t>
-            </w:r>
-            <w:proofErr w:type="gramEnd"/>
+              <w:t>)-  uÉÏ</w:t>
+            </w:r>
             <w:r>
               <w:rPr>
                 <w:rFonts w:ascii="BRH Malayalam Extra" w:hAnsi="BRH Malayalam Extra" w:cs="BRH Devanagari Extra"/>
@@ -34643,19 +33535,8 @@
                 <w:sz w:val="32"/>
                 <w:szCs w:val="40"/>
               </w:rPr>
-              <w:t>)</w:t>
-            </w:r>
-            <w:proofErr w:type="gramStart"/>
-            <w:r>
-              <w:rPr>
-                <w:rFonts w:ascii="BRH Devanagari Extra" w:hAnsi="BRH Devanagari Extra" w:cs="BRH Devanagari Extra"/>
-                <w:color w:val="000000"/>
-                <w:sz w:val="32"/>
-                <w:szCs w:val="40"/>
-              </w:rPr>
-              <w:t>-  uÉÏ</w:t>
-            </w:r>
-            <w:proofErr w:type="gramEnd"/>
+              <w:t>)-  uÉÏ</w:t>
+            </w:r>
             <w:r>
               <w:rPr>
                 <w:rFonts w:ascii="BRH Malayalam Extra" w:hAnsi="BRH Malayalam Extra" w:cs="BRH Devanagari Extra"/>
@@ -34957,27 +33838,7 @@
                 <w:sz w:val="32"/>
                 <w:szCs w:val="40"/>
               </w:rPr>
-              <w:t>)</w:t>
-            </w:r>
-            <w:proofErr w:type="gramStart"/>
-            <w:r>
-              <w:rPr>
-                <w:rFonts w:ascii="BRH Devanagari Extra" w:hAnsi="BRH Devanagari Extra" w:cs="BRH Devanagari Extra"/>
-                <w:color w:val="000000"/>
-                <w:sz w:val="32"/>
-                <w:szCs w:val="40"/>
-              </w:rPr>
-              <w:t>-  ´</w:t>
-            </w:r>
-            <w:proofErr w:type="gramEnd"/>
-            <w:r>
-              <w:rPr>
-                <w:rFonts w:ascii="BRH Devanagari Extra" w:hAnsi="BRH Devanagari Extra" w:cs="BRH Devanagari Extra"/>
-                <w:color w:val="000000"/>
-                <w:sz w:val="32"/>
-                <w:szCs w:val="40"/>
-              </w:rPr>
-              <w:t>ÉÑirÉæÿ | AmÉþ | uÉ×</w:t>
+              <w:t>)-  ´ÉÑirÉæÿ | AmÉþ | uÉ×</w:t>
             </w:r>
             <w:r>
               <w:rPr>
@@ -35370,27 +34231,7 @@
                 <w:sz w:val="32"/>
                 <w:szCs w:val="40"/>
               </w:rPr>
-              <w:t>)</w:t>
-            </w:r>
-            <w:proofErr w:type="gramStart"/>
-            <w:r>
-              <w:rPr>
-                <w:rFonts w:ascii="BRH Devanagari Extra" w:hAnsi="BRH Devanagari Extra" w:cs="BRH Devanagari Extra"/>
-                <w:color w:val="000000"/>
-                <w:sz w:val="32"/>
-                <w:szCs w:val="40"/>
-              </w:rPr>
-              <w:t>-  AmÉþ</w:t>
-            </w:r>
-            <w:proofErr w:type="gramEnd"/>
-            <w:r>
-              <w:rPr>
-                <w:rFonts w:ascii="BRH Devanagari Extra" w:hAnsi="BRH Devanagari Extra" w:cs="BRH Devanagari Extra"/>
-                <w:color w:val="000000"/>
-                <w:sz w:val="32"/>
-                <w:szCs w:val="40"/>
-              </w:rPr>
-              <w:t xml:space="preserve"> | uÉ×</w:t>
+              <w:t>)-  AmÉþ | uÉ×</w:t>
             </w:r>
             <w:r>
               <w:rPr>
@@ -35640,27 +34481,7 @@
                 <w:sz w:val="32"/>
                 <w:szCs w:val="40"/>
               </w:rPr>
-              <w:t>)</w:t>
-            </w:r>
-            <w:proofErr w:type="gramStart"/>
-            <w:r>
-              <w:rPr>
-                <w:rFonts w:ascii="BRH Devanagari Extra" w:hAnsi="BRH Devanagari Extra" w:cs="BRH Devanagari Extra"/>
-                <w:color w:val="000000"/>
-                <w:sz w:val="32"/>
-                <w:szCs w:val="40"/>
-              </w:rPr>
-              <w:t>-  ´</w:t>
-            </w:r>
-            <w:proofErr w:type="gramEnd"/>
-            <w:r>
-              <w:rPr>
-                <w:rFonts w:ascii="BRH Devanagari Extra" w:hAnsi="BRH Devanagari Extra" w:cs="BRH Devanagari Extra"/>
-                <w:color w:val="000000"/>
-                <w:sz w:val="32"/>
-                <w:szCs w:val="40"/>
-              </w:rPr>
-              <w:t>ÉÑirÉæÿ | AmÉþ | uÉ×</w:t>
+              <w:t>)-  ´ÉÑirÉæÿ | AmÉþ | uÉ×</w:t>
             </w:r>
             <w:r>
               <w:rPr>
@@ -36038,27 +34859,7 @@
                 <w:sz w:val="32"/>
                 <w:szCs w:val="40"/>
               </w:rPr>
-              <w:t>)</w:t>
-            </w:r>
-            <w:proofErr w:type="gramStart"/>
-            <w:r>
-              <w:rPr>
-                <w:rFonts w:ascii="BRH Devanagari Extra" w:hAnsi="BRH Devanagari Extra" w:cs="BRH Devanagari Extra"/>
-                <w:color w:val="000000"/>
-                <w:sz w:val="32"/>
-                <w:szCs w:val="40"/>
-              </w:rPr>
-              <w:t>-  AmÉþ</w:t>
-            </w:r>
-            <w:proofErr w:type="gramEnd"/>
-            <w:r>
-              <w:rPr>
-                <w:rFonts w:ascii="BRH Devanagari Extra" w:hAnsi="BRH Devanagari Extra" w:cs="BRH Devanagari Extra"/>
-                <w:color w:val="000000"/>
-                <w:sz w:val="32"/>
-                <w:szCs w:val="40"/>
-              </w:rPr>
-              <w:t xml:space="preserve"> | uÉ×</w:t>
+              <w:t>)-  AmÉþ | uÉ×</w:t>
             </w:r>
             <w:r>
               <w:rPr>
@@ -36313,19 +35114,8 @@
                 <w:sz w:val="32"/>
                 <w:szCs w:val="40"/>
               </w:rPr>
-              <w:t>)</w:t>
-            </w:r>
-            <w:proofErr w:type="gramStart"/>
-            <w:r>
-              <w:rPr>
-                <w:rFonts w:ascii="BRH Devanagari Extra" w:hAnsi="BRH Devanagari Extra" w:cs="BRH Devanagari Extra"/>
-                <w:color w:val="000000"/>
-                <w:sz w:val="32"/>
-                <w:szCs w:val="40"/>
-              </w:rPr>
-              <w:t>-  E</w:t>
-            </w:r>
-            <w:proofErr w:type="gramEnd"/>
+              <w:t>)-  E</w:t>
+            </w:r>
             <w:r>
               <w:rPr>
                 <w:rFonts w:ascii="BRH Malayalam Extra" w:hAnsi="BRH Malayalam Extra" w:cs="BRH Devanagari Extra"/>
@@ -36723,19 +35513,8 @@
                 <w:sz w:val="32"/>
                 <w:szCs w:val="40"/>
               </w:rPr>
-              <w:t>)</w:t>
-            </w:r>
-            <w:proofErr w:type="gramStart"/>
-            <w:r>
-              <w:rPr>
-                <w:rFonts w:ascii="BRH Devanagari Extra" w:hAnsi="BRH Devanagari Extra" w:cs="BRH Devanagari Extra"/>
-                <w:color w:val="000000"/>
-                <w:sz w:val="32"/>
-                <w:szCs w:val="40"/>
-              </w:rPr>
-              <w:t>-  zÉ</w:t>
-            </w:r>
-            <w:proofErr w:type="gramEnd"/>
+              <w:t>)-  zÉ</w:t>
+            </w:r>
             <w:r>
               <w:rPr>
                 <w:rFonts w:ascii="BRH Malayalam Extra" w:hAnsi="BRH Malayalam Extra" w:cs="BRH Devanagari Extra"/>
@@ -37304,19 +36083,8 @@
                 <w:sz w:val="32"/>
                 <w:szCs w:val="40"/>
               </w:rPr>
-              <w:t>)</w:t>
-            </w:r>
-            <w:proofErr w:type="gramStart"/>
-            <w:r>
-              <w:rPr>
-                <w:rFonts w:ascii="BRH Devanagari Extra" w:hAnsi="BRH Devanagari Extra" w:cs="BRH Devanagari Extra"/>
-                <w:color w:val="000000"/>
-                <w:sz w:val="32"/>
-                <w:szCs w:val="40"/>
-              </w:rPr>
-              <w:t>-  E</w:t>
-            </w:r>
-            <w:proofErr w:type="gramEnd"/>
+              <w:t>)-  E</w:t>
+            </w:r>
             <w:r>
               <w:rPr>
                 <w:rFonts w:ascii="BRH Malayalam Extra" w:hAnsi="BRH Malayalam Extra" w:cs="BRH Devanagari Extra"/>
@@ -37716,19 +36484,8 @@
                 <w:sz w:val="32"/>
                 <w:szCs w:val="40"/>
               </w:rPr>
-              <w:t>)</w:t>
-            </w:r>
-            <w:proofErr w:type="gramStart"/>
-            <w:r>
-              <w:rPr>
-                <w:rFonts w:ascii="BRH Devanagari Extra" w:hAnsi="BRH Devanagari Extra" w:cs="BRH Devanagari Extra"/>
-                <w:color w:val="000000"/>
-                <w:sz w:val="32"/>
-                <w:szCs w:val="40"/>
-              </w:rPr>
-              <w:t>-  zÉ</w:t>
-            </w:r>
-            <w:proofErr w:type="gramEnd"/>
+              <w:t>)-  zÉ</w:t>
+            </w:r>
             <w:r>
               <w:rPr>
                 <w:rFonts w:ascii="BRH Malayalam Extra" w:hAnsi="BRH Malayalam Extra" w:cs="BRH Devanagari Extra"/>
@@ -38441,27 +37198,7 @@
           <w:szCs w:val="32"/>
         </w:rPr>
         <w:lastRenderedPageBreak/>
-        <w:t>(</w:t>
-      </w:r>
-      <w:proofErr w:type="gramStart"/>
-      <w:r>
-        <w:rPr>
-          <w:b/>
-          <w:bCs/>
-          <w:sz w:val="28"/>
-          <w:szCs w:val="32"/>
-        </w:rPr>
-        <w:t>ignore</w:t>
-      </w:r>
-      <w:proofErr w:type="gramEnd"/>
-      <w:r>
-        <w:rPr>
-          <w:b/>
-          <w:bCs/>
-          <w:sz w:val="28"/>
-          <w:szCs w:val="32"/>
-        </w:rPr>
-        <w:t xml:space="preserve"> those which are already incorporated in your book’s version and date)</w:t>
+        <w:t>(ignore those which are already incorporated in your book’s version and date)</w:t>
       </w:r>
     </w:p>
     <w:tbl>

--- a/TS Jatai Ghanam Project/TS 2.2/TS 2.2 Ghanam Sanskrit Corrections.docx
+++ b/TS Jatai Ghanam Project/TS 2.2/TS 2.2 Ghanam Sanskrit Corrections.docx
@@ -42,17 +42,7 @@
           <w:szCs w:val="32"/>
           <w:u w:val="single"/>
         </w:rPr>
-        <w:t xml:space="preserve"> </w:t>
-      </w:r>
-      <w:r>
-        <w:rPr>
-          <w:b/>
-          <w:bCs/>
-          <w:sz w:val="32"/>
-          <w:szCs w:val="32"/>
-          <w:u w:val="single"/>
-        </w:rPr>
-        <w:t xml:space="preserve">– TS </w:t>
+        <w:t xml:space="preserve"> – TS </w:t>
       </w:r>
       <w:r>
         <w:rPr>
@@ -102,7 +92,7 @@
           <w:szCs w:val="32"/>
           <w:u w:val="single"/>
         </w:rPr>
-        <w:t xml:space="preserve"> Corrections –</w:t>
+        <w:t xml:space="preserve"> Corrections – Observed till </w:t>
       </w:r>
       <w:r>
         <w:rPr>
@@ -112,52 +102,7 @@
           <w:szCs w:val="32"/>
           <w:u w:val="single"/>
         </w:rPr>
-        <w:t xml:space="preserve"> </w:t>
-      </w:r>
-      <w:r>
-        <w:rPr>
-          <w:b/>
-          <w:bCs/>
-          <w:sz w:val="32"/>
-          <w:szCs w:val="32"/>
-          <w:u w:val="single"/>
-        </w:rPr>
-        <w:t xml:space="preserve">Observed till </w:t>
-      </w:r>
-      <w:r>
-        <w:rPr>
-          <w:b/>
-          <w:bCs/>
-          <w:color w:val="FF0000"/>
-          <w:sz w:val="32"/>
-          <w:szCs w:val="32"/>
-          <w:highlight w:val="yellow"/>
-          <w:u w:val="single"/>
-        </w:rPr>
-        <w:t>xxxxx</w:t>
-      </w:r>
-      <w:r>
-        <w:rPr>
-          <w:b/>
-          <w:bCs/>
-          <w:color w:val="FF0000"/>
-          <w:sz w:val="32"/>
-          <w:szCs w:val="32"/>
-          <w:u w:val="single"/>
-        </w:rPr>
-        <w:t xml:space="preserve"> </w:t>
-      </w:r>
-      <w:r>
-        <w:rPr>
-          <w:b/>
-          <w:bCs/>
-          <w:color w:val="FF0000"/>
-          <w:sz w:val="32"/>
-          <w:szCs w:val="32"/>
-          <w:highlight w:val="yellow"/>
-          <w:u w:val="single"/>
-        </w:rPr>
-        <w:t>2022</w:t>
+        <w:t>30th June 2023</w:t>
       </w:r>
     </w:p>
     <w:p>
@@ -178,7 +123,27 @@
           <w:sz w:val="28"/>
           <w:szCs w:val="32"/>
         </w:rPr>
-        <w:t>(ignore those which are already incorporated in your book’s version and date)</w:t>
+        <w:t>(</w:t>
+      </w:r>
+      <w:proofErr w:type="gramStart"/>
+      <w:r>
+        <w:rPr>
+          <w:b/>
+          <w:bCs/>
+          <w:sz w:val="28"/>
+          <w:szCs w:val="32"/>
+        </w:rPr>
+        <w:t>ignore</w:t>
+      </w:r>
+      <w:proofErr w:type="gramEnd"/>
+      <w:r>
+        <w:rPr>
+          <w:b/>
+          <w:bCs/>
+          <w:sz w:val="28"/>
+          <w:szCs w:val="32"/>
+        </w:rPr>
+        <w:t xml:space="preserve"> those which are already incorporated in your book’s version and date)</w:t>
       </w:r>
     </w:p>
     <w:tbl>
@@ -386,8 +351,19 @@
                 <w:sz w:val="32"/>
                 <w:szCs w:val="40"/>
               </w:rPr>
-              <w:t>)-  A</w:t>
-            </w:r>
+              <w:t>)</w:t>
+            </w:r>
+            <w:proofErr w:type="gramStart"/>
+            <w:r>
+              <w:rPr>
+                <w:rFonts w:ascii="BRH Devanagari Extra" w:hAnsi="BRH Devanagari Extra" w:cs="BRH Devanagari Extra"/>
+                <w:color w:val="000000"/>
+                <w:sz w:val="32"/>
+                <w:szCs w:val="40"/>
+              </w:rPr>
+              <w:t>-  A</w:t>
+            </w:r>
+            <w:proofErr w:type="gramEnd"/>
             <w:r>
               <w:rPr>
                 <w:rFonts w:ascii="BRH Malayalam Extra" w:hAnsi="BRH Malayalam Extra" w:cs="BRH Devanagari Extra"/>
@@ -821,8 +797,19 @@
                 <w:sz w:val="32"/>
                 <w:szCs w:val="40"/>
               </w:rPr>
-              <w:t>)-  A</w:t>
-            </w:r>
+              <w:t>)</w:t>
+            </w:r>
+            <w:proofErr w:type="gramStart"/>
+            <w:r>
+              <w:rPr>
+                <w:rFonts w:ascii="BRH Devanagari Extra" w:hAnsi="BRH Devanagari Extra" w:cs="BRH Devanagari Extra"/>
+                <w:color w:val="000000"/>
+                <w:sz w:val="32"/>
+                <w:szCs w:val="40"/>
+              </w:rPr>
+              <w:t>-  A</w:t>
+            </w:r>
+            <w:proofErr w:type="gramEnd"/>
             <w:r>
               <w:rPr>
                 <w:rFonts w:ascii="BRH Malayalam Extra" w:hAnsi="BRH Malayalam Extra" w:cs="BRH Devanagari Extra"/>
@@ -1303,7 +1290,27 @@
                 <w:sz w:val="32"/>
                 <w:szCs w:val="40"/>
               </w:rPr>
-              <w:t>)-  U¤ÉÉ(aqÉç)þÍxÉ | mÉëå</w:t>
+              <w:t>)</w:t>
+            </w:r>
+            <w:proofErr w:type="gramStart"/>
+            <w:r>
+              <w:rPr>
+                <w:rFonts w:ascii="BRH Devanagari Extra" w:hAnsi="BRH Devanagari Extra" w:cs="BRH Devanagari Extra"/>
+                <w:color w:val="000000"/>
+                <w:sz w:val="32"/>
+                <w:szCs w:val="40"/>
+              </w:rPr>
+              <w:t>-  U</w:t>
+            </w:r>
+            <w:proofErr w:type="gramEnd"/>
+            <w:r>
+              <w:rPr>
+                <w:rFonts w:ascii="BRH Devanagari Extra" w:hAnsi="BRH Devanagari Extra" w:cs="BRH Devanagari Extra"/>
+                <w:color w:val="000000"/>
+                <w:sz w:val="32"/>
+                <w:szCs w:val="40"/>
+              </w:rPr>
+              <w:t>¤ÉÉ(aqÉç)þÍxÉ | mÉëå</w:t>
             </w:r>
             <w:r>
               <w:rPr>
@@ -1361,7 +1368,27 @@
                 <w:sz w:val="32"/>
                 <w:szCs w:val="40"/>
               </w:rPr>
-              <w:t>U¤ÉÉ(aqÉç)þÍxÉ mÉëå</w:t>
+              <w:t>U¤</w:t>
+            </w:r>
+            <w:proofErr w:type="gramStart"/>
+            <w:r>
+              <w:rPr>
+                <w:rFonts w:ascii="BRH Devanagari Extra" w:hAnsi="BRH Devanagari Extra" w:cs="BRH Devanagari Extra"/>
+                <w:color w:val="000000"/>
+                <w:sz w:val="32"/>
+                <w:szCs w:val="40"/>
+              </w:rPr>
+              <w:t>ÉÉ(</w:t>
+            </w:r>
+            <w:proofErr w:type="gramEnd"/>
+            <w:r>
+              <w:rPr>
+                <w:rFonts w:ascii="BRH Devanagari Extra" w:hAnsi="BRH Devanagari Extra" w:cs="BRH Devanagari Extra"/>
+                <w:color w:val="000000"/>
+                <w:sz w:val="32"/>
+                <w:szCs w:val="40"/>
+              </w:rPr>
+              <w:t>aqÉç)þÍxÉ mÉëå</w:t>
             </w:r>
             <w:r>
               <w:rPr>
@@ -1596,7 +1623,27 @@
                 <w:sz w:val="32"/>
                 <w:szCs w:val="40"/>
               </w:rPr>
-              <w:t xml:space="preserve"> U¤ÉÉ(aqÉç)þÍxÉ</w:t>
+              <w:t xml:space="preserve"> U¤</w:t>
+            </w:r>
+            <w:proofErr w:type="gramStart"/>
+            <w:r>
+              <w:rPr>
+                <w:rFonts w:ascii="BRH Devanagari Extra" w:hAnsi="BRH Devanagari Extra" w:cs="BRH Devanagari Extra"/>
+                <w:color w:val="000000"/>
+                <w:sz w:val="32"/>
+                <w:szCs w:val="40"/>
+              </w:rPr>
+              <w:t>ÉÉ(</w:t>
+            </w:r>
+            <w:proofErr w:type="gramEnd"/>
+            <w:r>
+              <w:rPr>
+                <w:rFonts w:ascii="BRH Devanagari Extra" w:hAnsi="BRH Devanagari Extra" w:cs="BRH Devanagari Extra"/>
+                <w:color w:val="000000"/>
+                <w:sz w:val="32"/>
+                <w:szCs w:val="40"/>
+              </w:rPr>
+              <w:t>aqÉç)þÍxÉ</w:t>
             </w:r>
             <w:r>
               <w:rPr>
@@ -1826,8 +1873,19 @@
                 <w:sz w:val="32"/>
                 <w:szCs w:val="40"/>
               </w:rPr>
-              <w:t>)-  mÉëå</w:t>
-            </w:r>
+              <w:t>)</w:t>
+            </w:r>
+            <w:proofErr w:type="gramStart"/>
+            <w:r>
+              <w:rPr>
+                <w:rFonts w:ascii="BRH Devanagari Extra" w:hAnsi="BRH Devanagari Extra" w:cs="BRH Devanagari Extra"/>
+                <w:color w:val="000000"/>
+                <w:sz w:val="32"/>
+                <w:szCs w:val="40"/>
+              </w:rPr>
+              <w:t>-  mÉëå</w:t>
+            </w:r>
+            <w:proofErr w:type="gramEnd"/>
             <w:r>
               <w:rPr>
                 <w:rFonts w:ascii="BRH Malayalam Extra" w:hAnsi="BRH Malayalam Extra" w:cs="BRH Devanagari Extra"/>
@@ -2400,8 +2458,19 @@
                 <w:sz w:val="32"/>
                 <w:szCs w:val="40"/>
               </w:rPr>
-              <w:t>)-  xÉÇ</w:t>
-            </w:r>
+              <w:t>)</w:t>
+            </w:r>
+            <w:proofErr w:type="gramStart"/>
+            <w:r>
+              <w:rPr>
+                <w:rFonts w:ascii="BRH Devanagari Extra" w:hAnsi="BRH Devanagari Extra" w:cs="BRH Devanagari Extra"/>
+                <w:color w:val="000000"/>
+                <w:sz w:val="32"/>
+                <w:szCs w:val="40"/>
+              </w:rPr>
+              <w:t>-  xÉÇ</w:t>
+            </w:r>
+            <w:proofErr w:type="gramEnd"/>
             <w:r>
               <w:rPr>
                 <w:rFonts w:ascii="BRH Malayalam Extra" w:hAnsi="BRH Malayalam Extra" w:cs="BRH Devanagari Extra"/>
@@ -2849,7 +2918,27 @@
                 <w:sz w:val="32"/>
                 <w:szCs w:val="40"/>
               </w:rPr>
-              <w:t>)-  U¤ÉÉ(aqÉç)þÍxÉ | mÉëå</w:t>
+              <w:t>)</w:t>
+            </w:r>
+            <w:proofErr w:type="gramStart"/>
+            <w:r>
+              <w:rPr>
+                <w:rFonts w:ascii="BRH Devanagari Extra" w:hAnsi="BRH Devanagari Extra" w:cs="BRH Devanagari Extra"/>
+                <w:color w:val="000000"/>
+                <w:sz w:val="32"/>
+                <w:szCs w:val="40"/>
+              </w:rPr>
+              <w:t>-  U</w:t>
+            </w:r>
+            <w:proofErr w:type="gramEnd"/>
+            <w:r>
+              <w:rPr>
+                <w:rFonts w:ascii="BRH Devanagari Extra" w:hAnsi="BRH Devanagari Extra" w:cs="BRH Devanagari Extra"/>
+                <w:color w:val="000000"/>
+                <w:sz w:val="32"/>
+                <w:szCs w:val="40"/>
+              </w:rPr>
+              <w:t>¤ÉÉ(aqÉç)þÍxÉ | mÉëå</w:t>
             </w:r>
             <w:r>
               <w:rPr>
@@ -2907,7 +2996,27 @@
                 <w:sz w:val="32"/>
                 <w:szCs w:val="40"/>
               </w:rPr>
-              <w:t>U¤ÉÉ(aqÉç)þÍxÉ mÉëå</w:t>
+              <w:t>U¤</w:t>
+            </w:r>
+            <w:proofErr w:type="gramStart"/>
+            <w:r>
+              <w:rPr>
+                <w:rFonts w:ascii="BRH Devanagari Extra" w:hAnsi="BRH Devanagari Extra" w:cs="BRH Devanagari Extra"/>
+                <w:color w:val="000000"/>
+                <w:sz w:val="32"/>
+                <w:szCs w:val="40"/>
+              </w:rPr>
+              <w:t>ÉÉ(</w:t>
+            </w:r>
+            <w:proofErr w:type="gramEnd"/>
+            <w:r>
+              <w:rPr>
+                <w:rFonts w:ascii="BRH Devanagari Extra" w:hAnsi="BRH Devanagari Extra" w:cs="BRH Devanagari Extra"/>
+                <w:color w:val="000000"/>
+                <w:sz w:val="32"/>
+                <w:szCs w:val="40"/>
+              </w:rPr>
+              <w:t>aqÉç)þÍxÉ mÉëå</w:t>
             </w:r>
             <w:r>
               <w:rPr>
@@ -3152,7 +3261,27 @@
                 <w:sz w:val="32"/>
                 <w:szCs w:val="40"/>
               </w:rPr>
-              <w:t xml:space="preserve"> U¤ÉÉ(aqÉç)þÍxÉ</w:t>
+              <w:t xml:space="preserve"> U¤</w:t>
+            </w:r>
+            <w:proofErr w:type="gramStart"/>
+            <w:r>
+              <w:rPr>
+                <w:rFonts w:ascii="BRH Devanagari Extra" w:hAnsi="BRH Devanagari Extra" w:cs="BRH Devanagari Extra"/>
+                <w:color w:val="000000"/>
+                <w:sz w:val="32"/>
+                <w:szCs w:val="40"/>
+              </w:rPr>
+              <w:t>ÉÉ(</w:t>
+            </w:r>
+            <w:proofErr w:type="gramEnd"/>
+            <w:r>
+              <w:rPr>
+                <w:rFonts w:ascii="BRH Devanagari Extra" w:hAnsi="BRH Devanagari Extra" w:cs="BRH Devanagari Extra"/>
+                <w:color w:val="000000"/>
+                <w:sz w:val="32"/>
+                <w:szCs w:val="40"/>
+              </w:rPr>
+              <w:t>aqÉç)þÍxÉ</w:t>
             </w:r>
             <w:r>
               <w:rPr>
@@ -3384,8 +3513,19 @@
                 <w:sz w:val="32"/>
                 <w:szCs w:val="40"/>
               </w:rPr>
-              <w:t>)-  mÉëå</w:t>
-            </w:r>
+              <w:t>)</w:t>
+            </w:r>
+            <w:proofErr w:type="gramStart"/>
+            <w:r>
+              <w:rPr>
+                <w:rFonts w:ascii="BRH Devanagari Extra" w:hAnsi="BRH Devanagari Extra" w:cs="BRH Devanagari Extra"/>
+                <w:color w:val="000000"/>
+                <w:sz w:val="32"/>
+                <w:szCs w:val="40"/>
+              </w:rPr>
+              <w:t>-  mÉëå</w:t>
+            </w:r>
+            <w:proofErr w:type="gramEnd"/>
             <w:r>
               <w:rPr>
                 <w:rFonts w:ascii="BRH Malayalam Extra" w:hAnsi="BRH Malayalam Extra" w:cs="BRH Devanagari Extra"/>
@@ -3978,8 +4118,19 @@
                 <w:sz w:val="32"/>
                 <w:szCs w:val="40"/>
               </w:rPr>
-              <w:t>)-  xÉÇ</w:t>
-            </w:r>
+              <w:t>)</w:t>
+            </w:r>
+            <w:proofErr w:type="gramStart"/>
+            <w:r>
+              <w:rPr>
+                <w:rFonts w:ascii="BRH Devanagari Extra" w:hAnsi="BRH Devanagari Extra" w:cs="BRH Devanagari Extra"/>
+                <w:color w:val="000000"/>
+                <w:sz w:val="32"/>
+                <w:szCs w:val="40"/>
+              </w:rPr>
+              <w:t>-  xÉÇ</w:t>
+            </w:r>
+            <w:proofErr w:type="gramEnd"/>
             <w:r>
               <w:rPr>
                 <w:rFonts w:ascii="BRH Malayalam Extra" w:hAnsi="BRH Malayalam Extra" w:cs="BRH Devanagari Extra"/>
@@ -4510,8 +4661,19 @@
                 <w:sz w:val="32"/>
                 <w:szCs w:val="40"/>
               </w:rPr>
-              <w:t>)-  rÉÉ</w:t>
-            </w:r>
+              <w:t>)</w:t>
+            </w:r>
+            <w:proofErr w:type="gramStart"/>
+            <w:r>
+              <w:rPr>
+                <w:rFonts w:ascii="BRH Devanagari Extra" w:hAnsi="BRH Devanagari Extra" w:cs="BRH Devanagari Extra"/>
+                <w:color w:val="000000"/>
+                <w:sz w:val="32"/>
+                <w:szCs w:val="40"/>
+              </w:rPr>
+              <w:t>-  rÉÉ</w:t>
+            </w:r>
+            <w:proofErr w:type="gramEnd"/>
             <w:r>
               <w:rPr>
                 <w:rFonts w:ascii="BRH Malayalam Extra" w:hAnsi="BRH Malayalam Extra" w:cs="BRH Devanagari Extra"/>
@@ -4997,7 +5159,27 @@
                 <w:sz w:val="32"/>
                 <w:szCs w:val="40"/>
               </w:rPr>
-              <w:t>)-  U¤ÉþxÉÉqÉç | AlÉþluÉuÉcÉÉ</w:t>
+              <w:t>)</w:t>
+            </w:r>
+            <w:proofErr w:type="gramStart"/>
+            <w:r>
+              <w:rPr>
+                <w:rFonts w:ascii="BRH Devanagari Extra" w:hAnsi="BRH Devanagari Extra" w:cs="BRH Devanagari Extra"/>
+                <w:color w:val="000000"/>
+                <w:sz w:val="32"/>
+                <w:szCs w:val="40"/>
+              </w:rPr>
+              <w:t>-  U</w:t>
+            </w:r>
+            <w:proofErr w:type="gramEnd"/>
+            <w:r>
+              <w:rPr>
+                <w:rFonts w:ascii="BRH Devanagari Extra" w:hAnsi="BRH Devanagari Extra" w:cs="BRH Devanagari Extra"/>
+                <w:color w:val="000000"/>
+                <w:sz w:val="32"/>
+                <w:szCs w:val="40"/>
+              </w:rPr>
+              <w:t>¤ÉþxÉÉqÉç | AlÉþluÉuÉcÉÉ</w:t>
             </w:r>
             <w:r>
               <w:rPr>
@@ -5627,7 +5809,17 @@
                 <w:sz w:val="32"/>
                 <w:szCs w:val="40"/>
               </w:rPr>
-              <w:t>)-  AlÉþluÉuÉcÉÉ</w:t>
+              <w:t>)</w:t>
+            </w:r>
+            <w:proofErr w:type="gramStart"/>
+            <w:r>
+              <w:rPr>
+                <w:rFonts w:ascii="BRH Devanagari Extra" w:hAnsi="BRH Devanagari Extra" w:cs="BRH Devanagari Extra"/>
+                <w:color w:val="000000"/>
+                <w:sz w:val="32"/>
+                <w:szCs w:val="40"/>
+              </w:rPr>
+              <w:t>-  AlÉþluÉuÉcÉÉ</w:t>
             </w:r>
             <w:r>
               <w:rPr>
@@ -5648,6 +5840,7 @@
               </w:rPr>
               <w:t>É</w:t>
             </w:r>
+            <w:proofErr w:type="gramEnd"/>
             <w:r>
               <w:rPr>
                 <w:rFonts w:ascii="BRH Malayalam Extra" w:hAnsi="BRH Malayalam Extra" w:cs="BRH Devanagari Extra"/>
@@ -6270,7 +6463,17 @@
                 <w:sz w:val="32"/>
                 <w:szCs w:val="40"/>
               </w:rPr>
-              <w:t>)-  AlÉþluÉuÉcÉÉ</w:t>
+              <w:t>)</w:t>
+            </w:r>
+            <w:proofErr w:type="gramStart"/>
+            <w:r>
+              <w:rPr>
+                <w:rFonts w:ascii="BRH Devanagari Extra" w:hAnsi="BRH Devanagari Extra" w:cs="BRH Devanagari Extra"/>
+                <w:color w:val="000000"/>
+                <w:sz w:val="32"/>
+                <w:szCs w:val="40"/>
+              </w:rPr>
+              <w:t>-  AlÉþluÉuÉcÉÉ</w:t>
             </w:r>
             <w:r>
               <w:rPr>
@@ -6282,6 +6485,7 @@
               </w:rPr>
               <w:t>UÉ</w:t>
             </w:r>
+            <w:proofErr w:type="gramEnd"/>
             <w:r>
               <w:rPr>
                 <w:rFonts w:ascii="BRH Malayalam Extra" w:hAnsi="BRH Malayalam Extra" w:cs="BRH Devanagari Extra"/>
@@ -6555,8 +6759,19 @@
                 <w:sz w:val="32"/>
                 <w:szCs w:val="40"/>
               </w:rPr>
-              <w:t>)-  rÉÉ</w:t>
-            </w:r>
+              <w:t>)</w:t>
+            </w:r>
+            <w:proofErr w:type="gramStart"/>
+            <w:r>
+              <w:rPr>
+                <w:rFonts w:ascii="BRH Devanagari Extra" w:hAnsi="BRH Devanagari Extra" w:cs="BRH Devanagari Extra"/>
+                <w:color w:val="000000"/>
+                <w:sz w:val="32"/>
+                <w:szCs w:val="40"/>
+              </w:rPr>
+              <w:t>-  rÉÉ</w:t>
+            </w:r>
+            <w:proofErr w:type="gramEnd"/>
             <w:r>
               <w:rPr>
                 <w:rFonts w:ascii="BRH Malayalam Extra" w:hAnsi="BRH Malayalam Extra" w:cs="BRH Devanagari Extra"/>
@@ -6992,7 +7207,27 @@
                 <w:sz w:val="32"/>
                 <w:szCs w:val="40"/>
               </w:rPr>
-              <w:t>)-  U¤ÉþxÉÉqÉç | AlÉþluÉuÉcÉÉ</w:t>
+              <w:t>)</w:t>
+            </w:r>
+            <w:proofErr w:type="gramStart"/>
+            <w:r>
+              <w:rPr>
+                <w:rFonts w:ascii="BRH Devanagari Extra" w:hAnsi="BRH Devanagari Extra" w:cs="BRH Devanagari Extra"/>
+                <w:color w:val="000000"/>
+                <w:sz w:val="32"/>
+                <w:szCs w:val="40"/>
+              </w:rPr>
+              <w:t>-  U</w:t>
+            </w:r>
+            <w:proofErr w:type="gramEnd"/>
+            <w:r>
+              <w:rPr>
+                <w:rFonts w:ascii="BRH Devanagari Extra" w:hAnsi="BRH Devanagari Extra" w:cs="BRH Devanagari Extra"/>
+                <w:color w:val="000000"/>
+                <w:sz w:val="32"/>
+                <w:szCs w:val="40"/>
+              </w:rPr>
+              <w:t>¤ÉþxÉÉqÉç | AlÉþluÉuÉcÉÉ</w:t>
             </w:r>
             <w:r>
               <w:rPr>
@@ -7583,7 +7818,17 @@
                 <w:sz w:val="32"/>
                 <w:szCs w:val="40"/>
               </w:rPr>
-              <w:t>)-  AlÉþluÉuÉcÉÉ</w:t>
+              <w:t>)</w:t>
+            </w:r>
+            <w:proofErr w:type="gramStart"/>
+            <w:r>
+              <w:rPr>
+                <w:rFonts w:ascii="BRH Devanagari Extra" w:hAnsi="BRH Devanagari Extra" w:cs="BRH Devanagari Extra"/>
+                <w:color w:val="000000"/>
+                <w:sz w:val="32"/>
+                <w:szCs w:val="40"/>
+              </w:rPr>
+              <w:t>-  AlÉþluÉuÉcÉÉ</w:t>
             </w:r>
             <w:r>
               <w:rPr>
@@ -7602,7 +7847,17 @@
                 <w:sz w:val="32"/>
                 <w:szCs w:val="40"/>
               </w:rPr>
-              <w:t>rÉ | U</w:t>
+              <w:t>rÉ</w:t>
+            </w:r>
+            <w:proofErr w:type="gramEnd"/>
+            <w:r>
+              <w:rPr>
+                <w:rFonts w:ascii="BRH Devanagari Extra" w:hAnsi="BRH Devanagari Extra" w:cs="BRH Devanagari Extra"/>
+                <w:color w:val="000000"/>
+                <w:sz w:val="32"/>
+                <w:szCs w:val="40"/>
+              </w:rPr>
+              <w:t xml:space="preserve"> | U</w:t>
             </w:r>
             <w:r>
               <w:rPr>
@@ -8181,7 +8436,17 @@
                 <w:sz w:val="32"/>
                 <w:szCs w:val="40"/>
               </w:rPr>
-              <w:t>)-  AlÉþluÉuÉcÉÉ</w:t>
+              <w:t>)</w:t>
+            </w:r>
+            <w:proofErr w:type="gramStart"/>
+            <w:r>
+              <w:rPr>
+                <w:rFonts w:ascii="BRH Devanagari Extra" w:hAnsi="BRH Devanagari Extra" w:cs="BRH Devanagari Extra"/>
+                <w:color w:val="000000"/>
+                <w:sz w:val="32"/>
+                <w:szCs w:val="40"/>
+              </w:rPr>
+              <w:t>-  AlÉþluÉuÉcÉÉ</w:t>
             </w:r>
             <w:r>
               <w:rPr>
@@ -8200,7 +8465,17 @@
                 <w:sz w:val="32"/>
                 <w:szCs w:val="40"/>
               </w:rPr>
-              <w:t>rÉ |</w:t>
+              <w:t>rÉ</w:t>
+            </w:r>
+            <w:proofErr w:type="gramEnd"/>
+            <w:r>
+              <w:rPr>
+                <w:rFonts w:ascii="BRH Devanagari Extra" w:hAnsi="BRH Devanagari Extra" w:cs="BRH Devanagari Extra"/>
+                <w:color w:val="000000"/>
+                <w:sz w:val="32"/>
+                <w:szCs w:val="40"/>
+              </w:rPr>
+              <w:t xml:space="preserve"> |</w:t>
             </w:r>
           </w:p>
           <w:p>
@@ -8462,7 +8737,27 @@
                 <w:sz w:val="32"/>
                 <w:szCs w:val="40"/>
               </w:rPr>
-              <w:t>)-  AÉ | G</w:t>
+              <w:t>)</w:t>
+            </w:r>
+            <w:proofErr w:type="gramStart"/>
+            <w:r>
+              <w:rPr>
+                <w:rFonts w:ascii="BRH Devanagari Extra" w:hAnsi="BRH Devanagari Extra" w:cs="BRH Devanagari Extra"/>
+                <w:color w:val="000000"/>
+                <w:sz w:val="32"/>
+                <w:szCs w:val="40"/>
+              </w:rPr>
+              <w:t>-  AÉ</w:t>
+            </w:r>
+            <w:proofErr w:type="gramEnd"/>
+            <w:r>
+              <w:rPr>
+                <w:rFonts w:ascii="BRH Devanagari Extra" w:hAnsi="BRH Devanagari Extra" w:cs="BRH Devanagari Extra"/>
+                <w:color w:val="000000"/>
+                <w:sz w:val="32"/>
+                <w:szCs w:val="40"/>
+              </w:rPr>
+              <w:t xml:space="preserve"> | G</w:t>
             </w:r>
             <w:r>
               <w:rPr>
@@ -8811,7 +9106,27 @@
                 <w:sz w:val="32"/>
                 <w:szCs w:val="40"/>
               </w:rPr>
-              <w:t>)-  AÉ | G</w:t>
+              <w:t>)</w:t>
+            </w:r>
+            <w:proofErr w:type="gramStart"/>
+            <w:r>
+              <w:rPr>
+                <w:rFonts w:ascii="BRH Devanagari Extra" w:hAnsi="BRH Devanagari Extra" w:cs="BRH Devanagari Extra"/>
+                <w:color w:val="000000"/>
+                <w:sz w:val="32"/>
+                <w:szCs w:val="40"/>
+              </w:rPr>
+              <w:t>-  AÉ</w:t>
+            </w:r>
+            <w:proofErr w:type="gramEnd"/>
+            <w:r>
+              <w:rPr>
+                <w:rFonts w:ascii="BRH Devanagari Extra" w:hAnsi="BRH Devanagari Extra" w:cs="BRH Devanagari Extra"/>
+                <w:color w:val="000000"/>
+                <w:sz w:val="32"/>
+                <w:szCs w:val="40"/>
+              </w:rPr>
+              <w:t xml:space="preserve"> | G</w:t>
             </w:r>
             <w:r>
               <w:rPr>
@@ -9188,8 +9503,19 @@
                 <w:sz w:val="32"/>
                 <w:szCs w:val="40"/>
               </w:rPr>
-              <w:t>)-  L</w:t>
-            </w:r>
+              <w:t>)</w:t>
+            </w:r>
+            <w:proofErr w:type="gramStart"/>
+            <w:r>
+              <w:rPr>
+                <w:rFonts w:ascii="BRH Devanagari Extra" w:hAnsi="BRH Devanagari Extra" w:cs="BRH Devanagari Extra"/>
+                <w:color w:val="000000"/>
+                <w:sz w:val="32"/>
+                <w:szCs w:val="40"/>
+              </w:rPr>
+              <w:t>-  L</w:t>
+            </w:r>
+            <w:proofErr w:type="gramEnd"/>
             <w:r>
               <w:rPr>
                 <w:rFonts w:ascii="BRH Malayalam Extra" w:hAnsi="BRH Malayalam Extra" w:cs="BRH Devanagari Extra"/>
@@ -9568,8 +9894,19 @@
                 <w:sz w:val="32"/>
                 <w:szCs w:val="40"/>
               </w:rPr>
-              <w:t>)-  L</w:t>
-            </w:r>
+              <w:t>)</w:t>
+            </w:r>
+            <w:proofErr w:type="gramStart"/>
+            <w:r>
+              <w:rPr>
+                <w:rFonts w:ascii="BRH Devanagari Extra" w:hAnsi="BRH Devanagari Extra" w:cs="BRH Devanagari Extra"/>
+                <w:color w:val="000000"/>
+                <w:sz w:val="32"/>
+                <w:szCs w:val="40"/>
+              </w:rPr>
+              <w:t>-  L</w:t>
+            </w:r>
+            <w:proofErr w:type="gramEnd"/>
             <w:r>
               <w:rPr>
                 <w:rFonts w:ascii="BRH Malayalam Extra" w:hAnsi="BRH Malayalam Extra" w:cs="BRH Devanagari Extra"/>
@@ -10210,8 +10547,19 @@
                 <w:sz w:val="32"/>
                 <w:szCs w:val="40"/>
               </w:rPr>
-              <w:t>)-  zÉ</w:t>
-            </w:r>
+              <w:t>)</w:t>
+            </w:r>
+            <w:proofErr w:type="gramStart"/>
+            <w:r>
+              <w:rPr>
+                <w:rFonts w:ascii="BRH Devanagari Extra" w:hAnsi="BRH Devanagari Extra" w:cs="BRH Devanagari Extra"/>
+                <w:color w:val="000000"/>
+                <w:sz w:val="32"/>
+                <w:szCs w:val="40"/>
+              </w:rPr>
+              <w:t>-  zÉ</w:t>
+            </w:r>
+            <w:proofErr w:type="gramEnd"/>
             <w:r>
               <w:rPr>
                 <w:rFonts w:ascii="BRH Malayalam Extra" w:hAnsi="BRH Malayalam Extra" w:cs="BRH Devanagari Extra"/>
@@ -10668,8 +11016,19 @@
                 <w:sz w:val="32"/>
                 <w:szCs w:val="40"/>
               </w:rPr>
-              <w:t>)-  L</w:t>
-            </w:r>
+              <w:t>)</w:t>
+            </w:r>
+            <w:proofErr w:type="gramStart"/>
+            <w:r>
+              <w:rPr>
+                <w:rFonts w:ascii="BRH Devanagari Extra" w:hAnsi="BRH Devanagari Extra" w:cs="BRH Devanagari Extra"/>
+                <w:color w:val="000000"/>
+                <w:sz w:val="32"/>
+                <w:szCs w:val="40"/>
+              </w:rPr>
+              <w:t>-  L</w:t>
+            </w:r>
+            <w:proofErr w:type="gramEnd"/>
             <w:r>
               <w:rPr>
                 <w:rFonts w:ascii="BRH Malayalam Extra" w:hAnsi="BRH Malayalam Extra" w:cs="BRH Devanagari Extra"/>
@@ -11049,8 +11408,19 @@
                 <w:sz w:val="32"/>
                 <w:szCs w:val="40"/>
               </w:rPr>
-              <w:t>)-  L</w:t>
-            </w:r>
+              <w:t>)</w:t>
+            </w:r>
+            <w:proofErr w:type="gramStart"/>
+            <w:r>
+              <w:rPr>
+                <w:rFonts w:ascii="BRH Devanagari Extra" w:hAnsi="BRH Devanagari Extra" w:cs="BRH Devanagari Extra"/>
+                <w:color w:val="000000"/>
+                <w:sz w:val="32"/>
+                <w:szCs w:val="40"/>
+              </w:rPr>
+              <w:t>-  L</w:t>
+            </w:r>
+            <w:proofErr w:type="gramEnd"/>
             <w:r>
               <w:rPr>
                 <w:rFonts w:ascii="BRH Malayalam Extra" w:hAnsi="BRH Malayalam Extra" w:cs="BRH Devanagari Extra"/>
@@ -11725,8 +12095,19 @@
                 <w:sz w:val="32"/>
                 <w:szCs w:val="40"/>
               </w:rPr>
-              <w:t>)-  zÉ</w:t>
-            </w:r>
+              <w:t>)</w:t>
+            </w:r>
+            <w:proofErr w:type="gramStart"/>
+            <w:r>
+              <w:rPr>
+                <w:rFonts w:ascii="BRH Devanagari Extra" w:hAnsi="BRH Devanagari Extra" w:cs="BRH Devanagari Extra"/>
+                <w:color w:val="000000"/>
+                <w:sz w:val="32"/>
+                <w:szCs w:val="40"/>
+              </w:rPr>
+              <w:t>-  zÉ</w:t>
+            </w:r>
+            <w:proofErr w:type="gramEnd"/>
             <w:r>
               <w:rPr>
                 <w:rFonts w:ascii="BRH Malayalam Extra" w:hAnsi="BRH Malayalam Extra" w:cs="BRH Devanagari Extra"/>
@@ -12199,8 +12580,19 @@
                 <w:sz w:val="32"/>
                 <w:szCs w:val="40"/>
               </w:rPr>
-              <w:t>)-  A</w:t>
-            </w:r>
+              <w:t>)</w:t>
+            </w:r>
+            <w:proofErr w:type="gramStart"/>
+            <w:r>
+              <w:rPr>
+                <w:rFonts w:ascii="BRH Devanagari Extra" w:hAnsi="BRH Devanagari Extra" w:cs="BRH Devanagari Extra"/>
+                <w:color w:val="000000"/>
+                <w:sz w:val="32"/>
+                <w:szCs w:val="40"/>
+              </w:rPr>
+              <w:t>-  A</w:t>
+            </w:r>
+            <w:proofErr w:type="gramEnd"/>
             <w:r>
               <w:rPr>
                 <w:rFonts w:ascii="BRH Malayalam Extra" w:hAnsi="BRH Malayalam Extra" w:cs="BRH Devanagari Extra"/>
@@ -12544,7 +12936,27 @@
                 <w:sz w:val="32"/>
                 <w:szCs w:val="40"/>
               </w:rPr>
-              <w:t>)-  iÉÉæ | xÉÇ</w:t>
+              <w:t>)</w:t>
+            </w:r>
+            <w:proofErr w:type="gramStart"/>
+            <w:r>
+              <w:rPr>
+                <w:rFonts w:ascii="BRH Devanagari Extra" w:hAnsi="BRH Devanagari Extra" w:cs="BRH Devanagari Extra"/>
+                <w:color w:val="000000"/>
+                <w:sz w:val="32"/>
+                <w:szCs w:val="40"/>
+              </w:rPr>
+              <w:t>-  iÉÉæ</w:t>
+            </w:r>
+            <w:proofErr w:type="gramEnd"/>
+            <w:r>
+              <w:rPr>
+                <w:rFonts w:ascii="BRH Devanagari Extra" w:hAnsi="BRH Devanagari Extra" w:cs="BRH Devanagari Extra"/>
+                <w:color w:val="000000"/>
+                <w:sz w:val="32"/>
+                <w:szCs w:val="40"/>
+              </w:rPr>
+              <w:t xml:space="preserve"> | xÉÇ</w:t>
             </w:r>
             <w:r>
               <w:rPr>
@@ -12973,8 +13385,19 @@
                 <w:sz w:val="32"/>
                 <w:szCs w:val="40"/>
               </w:rPr>
-              <w:t>)-  xÉÇ</w:t>
-            </w:r>
+              <w:t>)</w:t>
+            </w:r>
+            <w:proofErr w:type="gramStart"/>
+            <w:r>
+              <w:rPr>
+                <w:rFonts w:ascii="BRH Devanagari Extra" w:hAnsi="BRH Devanagari Extra" w:cs="BRH Devanagari Extra"/>
+                <w:color w:val="000000"/>
+                <w:sz w:val="32"/>
+                <w:szCs w:val="40"/>
+              </w:rPr>
+              <w:t>-  xÉÇ</w:t>
+            </w:r>
+            <w:proofErr w:type="gramEnd"/>
             <w:r>
               <w:rPr>
                 <w:rFonts w:ascii="BRH Malayalam Extra" w:hAnsi="BRH Malayalam Extra" w:cs="BRH Devanagari Extra"/>
@@ -13538,8 +13961,19 @@
                 <w:sz w:val="32"/>
                 <w:szCs w:val="40"/>
               </w:rPr>
-              <w:t>)-  A</w:t>
-            </w:r>
+              <w:t>)</w:t>
+            </w:r>
+            <w:proofErr w:type="gramStart"/>
+            <w:r>
+              <w:rPr>
+                <w:rFonts w:ascii="BRH Devanagari Extra" w:hAnsi="BRH Devanagari Extra" w:cs="BRH Devanagari Extra"/>
+                <w:color w:val="000000"/>
+                <w:sz w:val="32"/>
+                <w:szCs w:val="40"/>
+              </w:rPr>
+              <w:t>-  A</w:t>
+            </w:r>
+            <w:proofErr w:type="gramEnd"/>
             <w:r>
               <w:rPr>
                 <w:rFonts w:ascii="BRH Malayalam Extra" w:hAnsi="BRH Malayalam Extra" w:cs="BRH Devanagari Extra"/>
@@ -13901,7 +14335,27 @@
                 <w:sz w:val="32"/>
                 <w:szCs w:val="40"/>
               </w:rPr>
-              <w:t>)-  iÉÉæ | xÉÇ</w:t>
+              <w:t>)</w:t>
+            </w:r>
+            <w:proofErr w:type="gramStart"/>
+            <w:r>
+              <w:rPr>
+                <w:rFonts w:ascii="BRH Devanagari Extra" w:hAnsi="BRH Devanagari Extra" w:cs="BRH Devanagari Extra"/>
+                <w:color w:val="000000"/>
+                <w:sz w:val="32"/>
+                <w:szCs w:val="40"/>
+              </w:rPr>
+              <w:t>-  iÉÉæ</w:t>
+            </w:r>
+            <w:proofErr w:type="gramEnd"/>
+            <w:r>
+              <w:rPr>
+                <w:rFonts w:ascii="BRH Devanagari Extra" w:hAnsi="BRH Devanagari Extra" w:cs="BRH Devanagari Extra"/>
+                <w:color w:val="000000"/>
+                <w:sz w:val="32"/>
+                <w:szCs w:val="40"/>
+              </w:rPr>
+              <w:t xml:space="preserve"> | xÉÇ</w:t>
             </w:r>
             <w:r>
               <w:rPr>
@@ -14350,8 +14804,19 @@
                 <w:sz w:val="32"/>
                 <w:szCs w:val="40"/>
               </w:rPr>
-              <w:t>)-  xÉÇ</w:t>
-            </w:r>
+              <w:t>)</w:t>
+            </w:r>
+            <w:proofErr w:type="gramStart"/>
+            <w:r>
+              <w:rPr>
+                <w:rFonts w:ascii="BRH Devanagari Extra" w:hAnsi="BRH Devanagari Extra" w:cs="BRH Devanagari Extra"/>
+                <w:color w:val="000000"/>
+                <w:sz w:val="32"/>
+                <w:szCs w:val="40"/>
+              </w:rPr>
+              <w:t>-  xÉÇ</w:t>
+            </w:r>
+            <w:proofErr w:type="gramEnd"/>
             <w:r>
               <w:rPr>
                 <w:rFonts w:ascii="BRH Malayalam Extra" w:hAnsi="BRH Malayalam Extra" w:cs="BRH Devanagari Extra"/>
@@ -14620,6 +15085,7 @@
               </w:rPr>
               <w:t>–</w:t>
             </w:r>
+            <w:proofErr w:type="gramStart"/>
             <w:r>
               <w:rPr>
                 <w:rFonts w:ascii="BRH Devanagari Extra" w:hAnsi="BRH Devanagari Extra" w:cs="BRH Devanagari Extra"/>
@@ -14637,7 +15103,18 @@
                 <w:szCs w:val="40"/>
                 <w:highlight w:val="green"/>
               </w:rPr>
-              <w:t>lÉ(aqÉç)</w:t>
+              <w:t>lÉ</w:t>
+            </w:r>
+            <w:proofErr w:type="gramEnd"/>
+            <w:r>
+              <w:rPr>
+                <w:rFonts w:ascii="BRH Devanagari Extra" w:hAnsi="BRH Devanagari Extra" w:cs="BRH Devanagari Extra"/>
+                <w:color w:val="000000"/>
+                <w:sz w:val="32"/>
+                <w:szCs w:val="40"/>
+                <w:highlight w:val="green"/>
+              </w:rPr>
+              <w:t>(aqÉç)</w:t>
             </w:r>
             <w:r>
               <w:rPr>
@@ -14890,7 +15367,27 @@
                 <w:sz w:val="32"/>
                 <w:szCs w:val="40"/>
               </w:rPr>
-              <w:t>)-  AÉ | G</w:t>
+              <w:t>)</w:t>
+            </w:r>
+            <w:proofErr w:type="gramStart"/>
+            <w:r>
+              <w:rPr>
+                <w:rFonts w:ascii="BRH Devanagari Extra" w:hAnsi="BRH Devanagari Extra" w:cs="BRH Devanagari Extra"/>
+                <w:color w:val="000000"/>
+                <w:sz w:val="32"/>
+                <w:szCs w:val="40"/>
+              </w:rPr>
+              <w:t>-  AÉ</w:t>
+            </w:r>
+            <w:proofErr w:type="gramEnd"/>
+            <w:r>
+              <w:rPr>
+                <w:rFonts w:ascii="BRH Devanagari Extra" w:hAnsi="BRH Devanagari Extra" w:cs="BRH Devanagari Extra"/>
+                <w:color w:val="000000"/>
+                <w:sz w:val="32"/>
+                <w:szCs w:val="40"/>
+              </w:rPr>
+              <w:t xml:space="preserve"> | G</w:t>
             </w:r>
             <w:r>
               <w:rPr>
@@ -15222,7 +15719,27 @@
                 <w:sz w:val="32"/>
                 <w:szCs w:val="40"/>
               </w:rPr>
-              <w:t>)-  AÉ | G</w:t>
+              <w:t>)</w:t>
+            </w:r>
+            <w:proofErr w:type="gramStart"/>
+            <w:r>
+              <w:rPr>
+                <w:rFonts w:ascii="BRH Devanagari Extra" w:hAnsi="BRH Devanagari Extra" w:cs="BRH Devanagari Extra"/>
+                <w:color w:val="000000"/>
+                <w:sz w:val="32"/>
+                <w:szCs w:val="40"/>
+              </w:rPr>
+              <w:t>-  AÉ</w:t>
+            </w:r>
+            <w:proofErr w:type="gramEnd"/>
+            <w:r>
+              <w:rPr>
+                <w:rFonts w:ascii="BRH Devanagari Extra" w:hAnsi="BRH Devanagari Extra" w:cs="BRH Devanagari Extra"/>
+                <w:color w:val="000000"/>
+                <w:sz w:val="32"/>
+                <w:szCs w:val="40"/>
+              </w:rPr>
+              <w:t xml:space="preserve"> | G</w:t>
             </w:r>
             <w:r>
               <w:rPr>
@@ -15584,8 +16101,19 @@
                 <w:sz w:val="32"/>
                 <w:szCs w:val="40"/>
               </w:rPr>
-              <w:t>)-  C</w:t>
-            </w:r>
+              <w:t>)</w:t>
+            </w:r>
+            <w:proofErr w:type="gramStart"/>
+            <w:r>
+              <w:rPr>
+                <w:rFonts w:ascii="BRH Devanagari Extra" w:hAnsi="BRH Devanagari Extra" w:cs="BRH Devanagari Extra"/>
+                <w:color w:val="000000"/>
+                <w:sz w:val="32"/>
+                <w:szCs w:val="40"/>
+              </w:rPr>
+              <w:t>-  C</w:t>
+            </w:r>
+            <w:proofErr w:type="gramEnd"/>
             <w:r>
               <w:rPr>
                 <w:rFonts w:ascii="BRH Malayalam Extra" w:hAnsi="BRH Malayalam Extra" w:cs="BRH Devanagari Extra"/>
@@ -15835,8 +16363,19 @@
                 <w:sz w:val="32"/>
                 <w:szCs w:val="40"/>
               </w:rPr>
-              <w:t>)-  C</w:t>
-            </w:r>
+              <w:t>)</w:t>
+            </w:r>
+            <w:proofErr w:type="gramStart"/>
+            <w:r>
+              <w:rPr>
+                <w:rFonts w:ascii="BRH Devanagari Extra" w:hAnsi="BRH Devanagari Extra" w:cs="BRH Devanagari Extra"/>
+                <w:color w:val="000000"/>
+                <w:sz w:val="32"/>
+                <w:szCs w:val="40"/>
+              </w:rPr>
+              <w:t>-  C</w:t>
+            </w:r>
+            <w:proofErr w:type="gramEnd"/>
             <w:r>
               <w:rPr>
                 <w:rFonts w:ascii="BRH Malayalam Extra" w:hAnsi="BRH Malayalam Extra" w:cs="BRH Devanagari Extra"/>
@@ -16070,8 +16609,19 @@
                 <w:sz w:val="32"/>
                 <w:szCs w:val="40"/>
               </w:rPr>
-              <w:t>)-  L</w:t>
-            </w:r>
+              <w:t>)</w:t>
+            </w:r>
+            <w:proofErr w:type="gramStart"/>
+            <w:r>
+              <w:rPr>
+                <w:rFonts w:ascii="BRH Devanagari Extra" w:hAnsi="BRH Devanagari Extra" w:cs="BRH Devanagari Extra"/>
+                <w:color w:val="000000"/>
+                <w:sz w:val="32"/>
+                <w:szCs w:val="40"/>
+              </w:rPr>
+              <w:t>-  L</w:t>
+            </w:r>
+            <w:proofErr w:type="gramEnd"/>
             <w:r>
               <w:rPr>
                 <w:rFonts w:ascii="BRH Malayalam Extra" w:hAnsi="BRH Malayalam Extra" w:cs="BRH Devanagari Extra"/>
@@ -16462,7 +17012,27 @@
                 <w:sz w:val="32"/>
                 <w:szCs w:val="40"/>
               </w:rPr>
-              <w:t>)-  ClSìÉþrÉ | A</w:t>
+              <w:t>)</w:t>
+            </w:r>
+            <w:proofErr w:type="gramStart"/>
+            <w:r>
+              <w:rPr>
+                <w:rFonts w:ascii="BRH Devanagari Extra" w:hAnsi="BRH Devanagari Extra" w:cs="BRH Devanagari Extra"/>
+                <w:color w:val="000000"/>
+                <w:sz w:val="32"/>
+                <w:szCs w:val="40"/>
+              </w:rPr>
+              <w:t>-  ClSìÉþrÉ</w:t>
+            </w:r>
+            <w:proofErr w:type="gramEnd"/>
+            <w:r>
+              <w:rPr>
+                <w:rFonts w:ascii="BRH Devanagari Extra" w:hAnsi="BRH Devanagari Extra" w:cs="BRH Devanagari Extra"/>
+                <w:color w:val="000000"/>
+                <w:sz w:val="32"/>
+                <w:szCs w:val="40"/>
+              </w:rPr>
+              <w:t xml:space="preserve"> | A</w:t>
             </w:r>
             <w:r>
               <w:rPr>
@@ -16987,8 +17557,19 @@
                 <w:sz w:val="32"/>
                 <w:szCs w:val="40"/>
               </w:rPr>
-              <w:t>)-  A</w:t>
-            </w:r>
+              <w:t>)</w:t>
+            </w:r>
+            <w:proofErr w:type="gramStart"/>
+            <w:r>
+              <w:rPr>
+                <w:rFonts w:ascii="BRH Devanagari Extra" w:hAnsi="BRH Devanagari Extra" w:cs="BRH Devanagari Extra"/>
+                <w:color w:val="000000"/>
+                <w:sz w:val="32"/>
+                <w:szCs w:val="40"/>
+              </w:rPr>
+              <w:t>-  A</w:t>
+            </w:r>
+            <w:proofErr w:type="gramEnd"/>
             <w:r>
               <w:rPr>
                 <w:rFonts w:ascii="BRH Malayalam Extra" w:hAnsi="BRH Malayalam Extra" w:cs="BRH Devanagari Extra"/>
@@ -17557,8 +18138,19 @@
                 <w:sz w:val="32"/>
                 <w:szCs w:val="40"/>
               </w:rPr>
-              <w:t>)-  L</w:t>
-            </w:r>
+              <w:t>)</w:t>
+            </w:r>
+            <w:proofErr w:type="gramStart"/>
+            <w:r>
+              <w:rPr>
+                <w:rFonts w:ascii="BRH Devanagari Extra" w:hAnsi="BRH Devanagari Extra" w:cs="BRH Devanagari Extra"/>
+                <w:color w:val="000000"/>
+                <w:sz w:val="32"/>
+                <w:szCs w:val="40"/>
+              </w:rPr>
+              <w:t>-  L</w:t>
+            </w:r>
+            <w:proofErr w:type="gramEnd"/>
             <w:r>
               <w:rPr>
                 <w:rFonts w:ascii="BRH Malayalam Extra" w:hAnsi="BRH Malayalam Extra" w:cs="BRH Devanagari Extra"/>
@@ -17949,7 +18541,27 @@
                 <w:sz w:val="32"/>
                 <w:szCs w:val="40"/>
               </w:rPr>
-              <w:t>)-  ClSìÉþrÉ | A</w:t>
+              <w:t>)</w:t>
+            </w:r>
+            <w:proofErr w:type="gramStart"/>
+            <w:r>
+              <w:rPr>
+                <w:rFonts w:ascii="BRH Devanagari Extra" w:hAnsi="BRH Devanagari Extra" w:cs="BRH Devanagari Extra"/>
+                <w:color w:val="000000"/>
+                <w:sz w:val="32"/>
+                <w:szCs w:val="40"/>
+              </w:rPr>
+              <w:t>-  ClSìÉþrÉ</w:t>
+            </w:r>
+            <w:proofErr w:type="gramEnd"/>
+            <w:r>
+              <w:rPr>
+                <w:rFonts w:ascii="BRH Devanagari Extra" w:hAnsi="BRH Devanagari Extra" w:cs="BRH Devanagari Extra"/>
+                <w:color w:val="000000"/>
+                <w:sz w:val="32"/>
+                <w:szCs w:val="40"/>
+              </w:rPr>
+              <w:t xml:space="preserve"> | A</w:t>
             </w:r>
             <w:r>
               <w:rPr>
@@ -18484,8 +19096,19 @@
                 <w:sz w:val="32"/>
                 <w:szCs w:val="40"/>
               </w:rPr>
-              <w:t>)-  A</w:t>
-            </w:r>
+              <w:t>)</w:t>
+            </w:r>
+            <w:proofErr w:type="gramStart"/>
+            <w:r>
+              <w:rPr>
+                <w:rFonts w:ascii="BRH Devanagari Extra" w:hAnsi="BRH Devanagari Extra" w:cs="BRH Devanagari Extra"/>
+                <w:color w:val="000000"/>
+                <w:sz w:val="32"/>
+                <w:szCs w:val="40"/>
+              </w:rPr>
+              <w:t>-  A</w:t>
+            </w:r>
+            <w:proofErr w:type="gramEnd"/>
             <w:r>
               <w:rPr>
                 <w:rFonts w:ascii="BRH Malayalam Extra" w:hAnsi="BRH Malayalam Extra" w:cs="BRH Devanagari Extra"/>
@@ -19090,8 +19713,19 @@
                 <w:sz w:val="32"/>
                 <w:szCs w:val="40"/>
               </w:rPr>
-              <w:t>)-  L</w:t>
-            </w:r>
+              <w:t>)</w:t>
+            </w:r>
+            <w:proofErr w:type="gramStart"/>
+            <w:r>
+              <w:rPr>
+                <w:rFonts w:ascii="BRH Devanagari Extra" w:hAnsi="BRH Devanagari Extra" w:cs="BRH Devanagari Extra"/>
+                <w:color w:val="000000"/>
+                <w:sz w:val="32"/>
+                <w:szCs w:val="40"/>
+              </w:rPr>
+              <w:t>-  L</w:t>
+            </w:r>
+            <w:proofErr w:type="gramEnd"/>
             <w:r>
               <w:rPr>
                 <w:rFonts w:ascii="BRH Malayalam Extra" w:hAnsi="BRH Malayalam Extra" w:cs="BRH Devanagari Extra"/>
@@ -19617,8 +20251,19 @@
                 <w:sz w:val="32"/>
                 <w:szCs w:val="40"/>
               </w:rPr>
-              <w:t>)-  L</w:t>
-            </w:r>
+              <w:t>)</w:t>
+            </w:r>
+            <w:proofErr w:type="gramStart"/>
+            <w:r>
+              <w:rPr>
+                <w:rFonts w:ascii="BRH Devanagari Extra" w:hAnsi="BRH Devanagari Extra" w:cs="BRH Devanagari Extra"/>
+                <w:color w:val="000000"/>
+                <w:sz w:val="32"/>
+                <w:szCs w:val="40"/>
+              </w:rPr>
+              <w:t>-  L</w:t>
+            </w:r>
+            <w:proofErr w:type="gramEnd"/>
             <w:r>
               <w:rPr>
                 <w:rFonts w:ascii="BRH Malayalam Extra" w:hAnsi="BRH Malayalam Extra" w:cs="BRH Devanagari Extra"/>
@@ -20099,7 +20744,16 @@
                 <w:sz w:val="32"/>
                 <w:szCs w:val="40"/>
               </w:rPr>
-              <w:t xml:space="preserve">)-  </w:t>
+              <w:t>)</w:t>
+            </w:r>
+            <w:proofErr w:type="gramStart"/>
+            <w:r>
+              <w:rPr>
+                <w:rFonts w:ascii="BRH Devanagari Extra" w:hAnsi="BRH Devanagari Extra" w:cs="BRH Devanagari Extra"/>
+                <w:sz w:val="32"/>
+                <w:szCs w:val="40"/>
+              </w:rPr>
+              <w:t xml:space="preserve">-  </w:t>
             </w:r>
             <w:r>
               <w:rPr>
@@ -20110,6 +20764,7 @@
               </w:rPr>
               <w:t>C</w:t>
             </w:r>
+            <w:proofErr w:type="gramEnd"/>
             <w:r>
               <w:rPr>
                 <w:rFonts w:ascii="BRH Malayalam Extra" w:hAnsi="BRH Malayalam Extra" w:cs="BRH Devanagari Extra"/>
@@ -20520,7 +21175,16 @@
                 <w:sz w:val="32"/>
                 <w:szCs w:val="40"/>
               </w:rPr>
-              <w:t xml:space="preserve">)-  </w:t>
+              <w:t>)</w:t>
+            </w:r>
+            <w:proofErr w:type="gramStart"/>
+            <w:r>
+              <w:rPr>
+                <w:rFonts w:ascii="BRH Devanagari Extra" w:hAnsi="BRH Devanagari Extra" w:cs="BRH Devanagari Extra"/>
+                <w:sz w:val="32"/>
+                <w:szCs w:val="40"/>
+              </w:rPr>
+              <w:t xml:space="preserve">-  </w:t>
             </w:r>
             <w:r>
               <w:rPr>
@@ -20537,7 +21201,16 @@
                 <w:sz w:val="32"/>
                 <w:szCs w:val="40"/>
               </w:rPr>
-              <w:t>SìÉþrÉ | AluÉ×þeÉuÉå | mÉÑ</w:t>
+              <w:t>SìÉþrÉ</w:t>
+            </w:r>
+            <w:proofErr w:type="gramEnd"/>
+            <w:r>
+              <w:rPr>
+                <w:rFonts w:ascii="BRH Devanagari Extra" w:hAnsi="BRH Devanagari Extra" w:cs="BRH Devanagari Extra"/>
+                <w:sz w:val="32"/>
+                <w:szCs w:val="40"/>
+              </w:rPr>
+              <w:t xml:space="preserve"> | AluÉ×þeÉuÉå | mÉÑ</w:t>
             </w:r>
             <w:r>
               <w:rPr>
@@ -20892,8 +21565,19 @@
                 <w:sz w:val="32"/>
                 <w:szCs w:val="40"/>
               </w:rPr>
-              <w:t>)-  mÉ</w:t>
-            </w:r>
+              <w:t>)</w:t>
+            </w:r>
+            <w:proofErr w:type="gramStart"/>
+            <w:r>
+              <w:rPr>
+                <w:rFonts w:ascii="BRH Devanagari Extra" w:hAnsi="BRH Devanagari Extra" w:cs="BRH Devanagari Extra"/>
+                <w:color w:val="000000"/>
+                <w:sz w:val="32"/>
+                <w:szCs w:val="40"/>
+              </w:rPr>
+              <w:t>-  mÉ</w:t>
+            </w:r>
+            <w:proofErr w:type="gramEnd"/>
             <w:r>
               <w:rPr>
                 <w:rFonts w:ascii="BRH Malayalam Extra" w:hAnsi="BRH Malayalam Extra" w:cs="BRH Devanagari Extra"/>
@@ -21120,6 +21804,7 @@
               </w:rPr>
               <w:t>–</w:t>
             </w:r>
+            <w:proofErr w:type="gramStart"/>
             <w:r>
               <w:rPr>
                 <w:rFonts w:ascii="BRH Devanagari Extra" w:hAnsi="BRH Devanagari Extra" w:cs="BRH Devanagari Extra"/>
@@ -21129,6 +21814,7 @@
               </w:rPr>
               <w:t>prÉÉÿ(</w:t>
             </w:r>
+            <w:proofErr w:type="gramEnd"/>
             <w:r>
               <w:rPr>
                 <w:rFonts w:cs="BRH Devanagari Extra"/>
@@ -21365,8 +22051,19 @@
                 <w:sz w:val="32"/>
                 <w:szCs w:val="40"/>
               </w:rPr>
-              <w:t>)-  A</w:t>
-            </w:r>
+              <w:t>)</w:t>
+            </w:r>
+            <w:proofErr w:type="gramStart"/>
+            <w:r>
+              <w:rPr>
+                <w:rFonts w:ascii="BRH Devanagari Extra" w:hAnsi="BRH Devanagari Extra" w:cs="BRH Devanagari Extra"/>
+                <w:color w:val="000000"/>
+                <w:sz w:val="32"/>
+                <w:szCs w:val="40"/>
+              </w:rPr>
+              <w:t>-  A</w:t>
+            </w:r>
+            <w:proofErr w:type="gramEnd"/>
             <w:r>
               <w:rPr>
                 <w:rFonts w:ascii="BRH Malayalam Extra" w:hAnsi="BRH Malayalam Extra" w:cs="BRH Devanagari Extra"/>
@@ -21535,6 +22232,7 @@
               </w:rPr>
               <w:t>–</w:t>
             </w:r>
+            <w:proofErr w:type="gramStart"/>
             <w:r>
               <w:rPr>
                 <w:rFonts w:ascii="BRH Devanagari Extra" w:hAnsi="BRH Devanagari Extra" w:cs="BRH Devanagari Extra"/>
@@ -21544,6 +22242,7 @@
               </w:rPr>
               <w:t>prÉÉÿ(</w:t>
             </w:r>
+            <w:proofErr w:type="gramEnd"/>
             <w:r>
               <w:rPr>
                 <w:rFonts w:cs="BRH Devanagari Extra"/>
@@ -21858,8 +22557,19 @@
                 <w:sz w:val="32"/>
                 <w:szCs w:val="40"/>
               </w:rPr>
-              <w:t>)-  mÉ</w:t>
-            </w:r>
+              <w:t>)</w:t>
+            </w:r>
+            <w:proofErr w:type="gramStart"/>
+            <w:r>
+              <w:rPr>
+                <w:rFonts w:ascii="BRH Devanagari Extra" w:hAnsi="BRH Devanagari Extra" w:cs="BRH Devanagari Extra"/>
+                <w:color w:val="000000"/>
+                <w:sz w:val="32"/>
+                <w:szCs w:val="40"/>
+              </w:rPr>
+              <w:t>-  mÉ</w:t>
+            </w:r>
+            <w:proofErr w:type="gramEnd"/>
             <w:r>
               <w:rPr>
                 <w:rFonts w:ascii="BRH Malayalam Extra" w:hAnsi="BRH Malayalam Extra" w:cs="BRH Devanagari Extra"/>
@@ -22086,6 +22796,7 @@
               </w:rPr>
               <w:t>–</w:t>
             </w:r>
+            <w:proofErr w:type="gramStart"/>
             <w:r>
               <w:rPr>
                 <w:rFonts w:ascii="BRH Devanagari Extra" w:hAnsi="BRH Devanagari Extra" w:cs="BRH Devanagari Extra"/>
@@ -22095,6 +22806,7 @@
               </w:rPr>
               <w:t>prÉÉÿ(</w:t>
             </w:r>
+            <w:proofErr w:type="gramEnd"/>
             <w:r>
               <w:rPr>
                 <w:rFonts w:cs="BRH Devanagari Extra"/>
@@ -22339,8 +23051,19 @@
                 <w:sz w:val="32"/>
                 <w:szCs w:val="40"/>
               </w:rPr>
-              <w:t>)-  A</w:t>
-            </w:r>
+              <w:t>)</w:t>
+            </w:r>
+            <w:proofErr w:type="gramStart"/>
+            <w:r>
+              <w:rPr>
+                <w:rFonts w:ascii="BRH Devanagari Extra" w:hAnsi="BRH Devanagari Extra" w:cs="BRH Devanagari Extra"/>
+                <w:color w:val="000000"/>
+                <w:sz w:val="32"/>
+                <w:szCs w:val="40"/>
+              </w:rPr>
+              <w:t>-  A</w:t>
+            </w:r>
+            <w:proofErr w:type="gramEnd"/>
             <w:r>
               <w:rPr>
                 <w:rFonts w:ascii="BRH Malayalam Extra" w:hAnsi="BRH Malayalam Extra" w:cs="BRH Devanagari Extra"/>
@@ -22509,6 +23232,7 @@
               </w:rPr>
               <w:t>–</w:t>
             </w:r>
+            <w:proofErr w:type="gramStart"/>
             <w:r>
               <w:rPr>
                 <w:rFonts w:ascii="BRH Devanagari Extra" w:hAnsi="BRH Devanagari Extra" w:cs="BRH Devanagari Extra"/>
@@ -22518,6 +23242,7 @@
               </w:rPr>
               <w:t>prÉÉÿ(</w:t>
             </w:r>
+            <w:proofErr w:type="gramEnd"/>
             <w:r>
               <w:rPr>
                 <w:rFonts w:cs="BRH Devanagari Extra"/>
@@ -22855,7 +23580,27 @@
                 <w:sz w:val="32"/>
                 <w:szCs w:val="40"/>
               </w:rPr>
-              <w:t>)-  AÉ | G</w:t>
+              <w:t>)</w:t>
+            </w:r>
+            <w:proofErr w:type="gramStart"/>
+            <w:r>
+              <w:rPr>
+                <w:rFonts w:ascii="BRH Devanagari Extra" w:hAnsi="BRH Devanagari Extra" w:cs="BRH Devanagari Extra"/>
+                <w:color w:val="000000"/>
+                <w:sz w:val="32"/>
+                <w:szCs w:val="40"/>
+              </w:rPr>
+              <w:t>-  AÉ</w:t>
+            </w:r>
+            <w:proofErr w:type="gramEnd"/>
+            <w:r>
+              <w:rPr>
+                <w:rFonts w:ascii="BRH Devanagari Extra" w:hAnsi="BRH Devanagari Extra" w:cs="BRH Devanagari Extra"/>
+                <w:color w:val="000000"/>
+                <w:sz w:val="32"/>
+                <w:szCs w:val="40"/>
+              </w:rPr>
+              <w:t xml:space="preserve"> | G</w:t>
             </w:r>
             <w:r>
               <w:rPr>
@@ -23241,7 +23986,27 @@
                 <w:sz w:val="32"/>
                 <w:szCs w:val="40"/>
               </w:rPr>
-              <w:t>)-  AÉ | G</w:t>
+              <w:t>)</w:t>
+            </w:r>
+            <w:proofErr w:type="gramStart"/>
+            <w:r>
+              <w:rPr>
+                <w:rFonts w:ascii="BRH Devanagari Extra" w:hAnsi="BRH Devanagari Extra" w:cs="BRH Devanagari Extra"/>
+                <w:color w:val="000000"/>
+                <w:sz w:val="32"/>
+                <w:szCs w:val="40"/>
+              </w:rPr>
+              <w:t>-  AÉ</w:t>
+            </w:r>
+            <w:proofErr w:type="gramEnd"/>
+            <w:r>
+              <w:rPr>
+                <w:rFonts w:ascii="BRH Devanagari Extra" w:hAnsi="BRH Devanagari Extra" w:cs="BRH Devanagari Extra"/>
+                <w:color w:val="000000"/>
+                <w:sz w:val="32"/>
+                <w:szCs w:val="40"/>
+              </w:rPr>
+              <w:t xml:space="preserve"> | G</w:t>
             </w:r>
             <w:r>
               <w:rPr>
@@ -23660,8 +24425,19 @@
                 <w:sz w:val="32"/>
                 <w:szCs w:val="40"/>
               </w:rPr>
-              <w:t>)-  L</w:t>
-            </w:r>
+              <w:t>)</w:t>
+            </w:r>
+            <w:proofErr w:type="gramStart"/>
+            <w:r>
+              <w:rPr>
+                <w:rFonts w:ascii="BRH Devanagari Extra" w:hAnsi="BRH Devanagari Extra" w:cs="BRH Devanagari Extra"/>
+                <w:color w:val="000000"/>
+                <w:sz w:val="32"/>
+                <w:szCs w:val="40"/>
+              </w:rPr>
+              <w:t>-  L</w:t>
+            </w:r>
+            <w:proofErr w:type="gramEnd"/>
             <w:r>
               <w:rPr>
                 <w:rFonts w:ascii="BRH Malayalam Extra" w:hAnsi="BRH Malayalam Extra" w:cs="BRH Devanagari Extra"/>
@@ -24083,8 +24859,19 @@
                 <w:sz w:val="32"/>
                 <w:szCs w:val="40"/>
               </w:rPr>
-              <w:t>)-  L</w:t>
-            </w:r>
+              <w:t>)</w:t>
+            </w:r>
+            <w:proofErr w:type="gramStart"/>
+            <w:r>
+              <w:rPr>
+                <w:rFonts w:ascii="BRH Devanagari Extra" w:hAnsi="BRH Devanagari Extra" w:cs="BRH Devanagari Extra"/>
+                <w:color w:val="000000"/>
+                <w:sz w:val="32"/>
+                <w:szCs w:val="40"/>
+              </w:rPr>
+              <w:t>-  L</w:t>
+            </w:r>
+            <w:proofErr w:type="gramEnd"/>
             <w:r>
               <w:rPr>
                 <w:rFonts w:ascii="BRH Malayalam Extra" w:hAnsi="BRH Malayalam Extra" w:cs="BRH Devanagari Extra"/>
@@ -24532,8 +25319,19 @@
                 <w:sz w:val="32"/>
                 <w:szCs w:val="40"/>
               </w:rPr>
-              <w:t>)-  AÉ</w:t>
-            </w:r>
+              <w:t>)</w:t>
+            </w:r>
+            <w:proofErr w:type="gramStart"/>
+            <w:r>
+              <w:rPr>
+                <w:rFonts w:ascii="BRH Devanagari Extra" w:hAnsi="BRH Devanagari Extra" w:cs="BRH Devanagari Extra"/>
+                <w:color w:val="000000"/>
+                <w:sz w:val="32"/>
+                <w:szCs w:val="40"/>
+              </w:rPr>
+              <w:t>-  AÉ</w:t>
+            </w:r>
+            <w:proofErr w:type="gramEnd"/>
             <w:r>
               <w:rPr>
                 <w:rFonts w:ascii="BRH Malayalam Extra" w:hAnsi="BRH Malayalam Extra" w:cs="BRH Devanagari Extra"/>
@@ -24669,8 +25467,19 @@
                 <w:sz w:val="32"/>
                 <w:szCs w:val="40"/>
               </w:rPr>
-              <w:t>Éç iÉåÿ(</w:t>
-            </w:r>
+              <w:t xml:space="preserve">Éç </w:t>
+            </w:r>
+            <w:proofErr w:type="gramStart"/>
+            <w:r>
+              <w:rPr>
+                <w:rFonts w:ascii="BRH Devanagari Extra" w:hAnsi="BRH Devanagari Extra" w:cs="BRH Devanagari Extra"/>
+                <w:color w:val="000000"/>
+                <w:sz w:val="32"/>
+                <w:szCs w:val="40"/>
+              </w:rPr>
+              <w:t>iÉåÿ(</w:t>
+            </w:r>
+            <w:proofErr w:type="gramEnd"/>
             <w:r>
               <w:rPr>
                 <w:rFonts w:cs="BRH Devanagari Extra"/>
@@ -24869,8 +25678,19 @@
                 <w:sz w:val="32"/>
                 <w:szCs w:val="40"/>
               </w:rPr>
-              <w:t>)-  AÉ</w:t>
-            </w:r>
+              <w:t>)</w:t>
+            </w:r>
+            <w:proofErr w:type="gramStart"/>
+            <w:r>
+              <w:rPr>
+                <w:rFonts w:ascii="BRH Devanagari Extra" w:hAnsi="BRH Devanagari Extra" w:cs="BRH Devanagari Extra"/>
+                <w:color w:val="000000"/>
+                <w:sz w:val="32"/>
+                <w:szCs w:val="40"/>
+              </w:rPr>
+              <w:t>-  AÉ</w:t>
+            </w:r>
+            <w:proofErr w:type="gramEnd"/>
             <w:r>
               <w:rPr>
                 <w:rFonts w:ascii="BRH Malayalam Extra" w:hAnsi="BRH Malayalam Extra" w:cs="BRH Devanagari Extra"/>
@@ -25004,8 +25824,19 @@
                 <w:sz w:val="32"/>
                 <w:szCs w:val="40"/>
               </w:rPr>
-              <w:t>lÉç iÉåÿ(</w:t>
-            </w:r>
+              <w:t xml:space="preserve">lÉç </w:t>
+            </w:r>
+            <w:proofErr w:type="gramStart"/>
+            <w:r>
+              <w:rPr>
+                <w:rFonts w:ascii="BRH Devanagari Extra" w:hAnsi="BRH Devanagari Extra" w:cs="BRH Devanagari Extra"/>
+                <w:color w:val="000000"/>
+                <w:sz w:val="32"/>
+                <w:szCs w:val="40"/>
+              </w:rPr>
+              <w:t>iÉåÿ(</w:t>
+            </w:r>
+            <w:proofErr w:type="gramEnd"/>
             <w:r>
               <w:rPr>
                 <w:rFonts w:cs="BRH Devanagari Extra"/>
@@ -26836,8 +27667,19 @@
                 <w:sz w:val="32"/>
                 <w:szCs w:val="40"/>
               </w:rPr>
-              <w:t>)-  cÉ</w:t>
-            </w:r>
+              <w:t>)</w:t>
+            </w:r>
+            <w:proofErr w:type="gramStart"/>
+            <w:r>
+              <w:rPr>
+                <w:rFonts w:ascii="BRH Devanagari Extra" w:hAnsi="BRH Devanagari Extra" w:cs="BRH Devanagari Extra"/>
+                <w:color w:val="000000"/>
+                <w:sz w:val="32"/>
+                <w:szCs w:val="40"/>
+              </w:rPr>
+              <w:t>-  cÉ</w:t>
+            </w:r>
+            <w:proofErr w:type="gramEnd"/>
             <w:r>
               <w:rPr>
                 <w:rFonts w:ascii="BRH Malayalam Extra" w:hAnsi="BRH Malayalam Extra" w:cs="BRH Devanagari Extra"/>
@@ -27304,8 +28146,19 @@
                 <w:sz w:val="32"/>
                 <w:szCs w:val="40"/>
               </w:rPr>
-              <w:t>)-  A</w:t>
-            </w:r>
+              <w:t>)</w:t>
+            </w:r>
+            <w:proofErr w:type="gramStart"/>
+            <w:r>
+              <w:rPr>
+                <w:rFonts w:ascii="BRH Devanagari Extra" w:hAnsi="BRH Devanagari Extra" w:cs="BRH Devanagari Extra"/>
+                <w:color w:val="000000"/>
+                <w:sz w:val="32"/>
+                <w:szCs w:val="40"/>
+              </w:rPr>
+              <w:t>-  A</w:t>
+            </w:r>
+            <w:proofErr w:type="gramEnd"/>
             <w:r>
               <w:rPr>
                 <w:rFonts w:ascii="BRH Malayalam Extra" w:hAnsi="BRH Malayalam Extra" w:cs="BRH Devanagari Extra"/>
@@ -27621,8 +28474,19 @@
                 <w:sz w:val="32"/>
                 <w:szCs w:val="40"/>
               </w:rPr>
-              <w:t>)-  cÉ</w:t>
-            </w:r>
+              <w:t>)</w:t>
+            </w:r>
+            <w:proofErr w:type="gramStart"/>
+            <w:r>
+              <w:rPr>
+                <w:rFonts w:ascii="BRH Devanagari Extra" w:hAnsi="BRH Devanagari Extra" w:cs="BRH Devanagari Extra"/>
+                <w:color w:val="000000"/>
+                <w:sz w:val="32"/>
+                <w:szCs w:val="40"/>
+              </w:rPr>
+              <w:t>-  cÉ</w:t>
+            </w:r>
+            <w:proofErr w:type="gramEnd"/>
             <w:r>
               <w:rPr>
                 <w:rFonts w:ascii="BRH Malayalam Extra" w:hAnsi="BRH Malayalam Extra" w:cs="BRH Devanagari Extra"/>
@@ -28081,8 +28945,19 @@
                 <w:sz w:val="32"/>
                 <w:szCs w:val="40"/>
               </w:rPr>
-              <w:t>)-  A</w:t>
-            </w:r>
+              <w:t>)</w:t>
+            </w:r>
+            <w:proofErr w:type="gramStart"/>
+            <w:r>
+              <w:rPr>
+                <w:rFonts w:ascii="BRH Devanagari Extra" w:hAnsi="BRH Devanagari Extra" w:cs="BRH Devanagari Extra"/>
+                <w:color w:val="000000"/>
+                <w:sz w:val="32"/>
+                <w:szCs w:val="40"/>
+              </w:rPr>
+              <w:t>-  A</w:t>
+            </w:r>
+            <w:proofErr w:type="gramEnd"/>
             <w:r>
               <w:rPr>
                 <w:rFonts w:ascii="BRH Malayalam Extra" w:hAnsi="BRH Malayalam Extra" w:cs="BRH Devanagari Extra"/>
@@ -28390,7 +29265,27 @@
                 <w:sz w:val="32"/>
                 <w:szCs w:val="40"/>
               </w:rPr>
-              <w:t>)-  ClSìþÈ | S</w:t>
+              <w:t>)</w:t>
+            </w:r>
+            <w:proofErr w:type="gramStart"/>
+            <w:r>
+              <w:rPr>
+                <w:rFonts w:ascii="BRH Devanagari Extra" w:hAnsi="BRH Devanagari Extra" w:cs="BRH Devanagari Extra"/>
+                <w:color w:val="000000"/>
+                <w:sz w:val="32"/>
+                <w:szCs w:val="40"/>
+              </w:rPr>
+              <w:t>-  ClSìþÈ</w:t>
+            </w:r>
+            <w:proofErr w:type="gramEnd"/>
+            <w:r>
+              <w:rPr>
+                <w:rFonts w:ascii="BRH Devanagari Extra" w:hAnsi="BRH Devanagari Extra" w:cs="BRH Devanagari Extra"/>
+                <w:color w:val="000000"/>
+                <w:sz w:val="32"/>
+                <w:szCs w:val="40"/>
+              </w:rPr>
+              <w:t xml:space="preserve"> | S</w:t>
             </w:r>
             <w:r>
               <w:rPr>
@@ -28803,8 +29698,19 @@
                 <w:sz w:val="32"/>
                 <w:szCs w:val="40"/>
               </w:rPr>
-              <w:t>)-  S</w:t>
-            </w:r>
+              <w:t>)</w:t>
+            </w:r>
+            <w:proofErr w:type="gramStart"/>
+            <w:r>
+              <w:rPr>
+                <w:rFonts w:ascii="BRH Devanagari Extra" w:hAnsi="BRH Devanagari Extra" w:cs="BRH Devanagari Extra"/>
+                <w:color w:val="000000"/>
+                <w:sz w:val="32"/>
+                <w:szCs w:val="40"/>
+              </w:rPr>
+              <w:t>-  S</w:t>
+            </w:r>
+            <w:proofErr w:type="gramEnd"/>
             <w:r>
               <w:rPr>
                 <w:rFonts w:ascii="BRH Malayalam Extra" w:hAnsi="BRH Malayalam Extra" w:cs="BRH Devanagari Extra"/>
@@ -29368,7 +30274,27 @@
                 <w:sz w:val="32"/>
                 <w:szCs w:val="40"/>
               </w:rPr>
-              <w:t>)-  mÉ×</w:t>
+              <w:t>)</w:t>
+            </w:r>
+            <w:proofErr w:type="gramStart"/>
+            <w:r>
+              <w:rPr>
+                <w:rFonts w:ascii="BRH Devanagari Extra" w:hAnsi="BRH Devanagari Extra" w:cs="BRH Devanagari Extra"/>
+                <w:color w:val="000000"/>
+                <w:sz w:val="32"/>
+                <w:szCs w:val="40"/>
+              </w:rPr>
+              <w:t>-  mÉ</w:t>
+            </w:r>
+            <w:proofErr w:type="gramEnd"/>
+            <w:r>
+              <w:rPr>
+                <w:rFonts w:ascii="BRH Devanagari Extra" w:hAnsi="BRH Devanagari Extra" w:cs="BRH Devanagari Extra"/>
+                <w:color w:val="000000"/>
+                <w:sz w:val="32"/>
+                <w:szCs w:val="40"/>
+              </w:rPr>
+              <w:t>×</w:t>
             </w:r>
             <w:r>
               <w:rPr>
@@ -29731,7 +30657,27 @@
                 <w:sz w:val="32"/>
                 <w:szCs w:val="40"/>
               </w:rPr>
-              <w:t>)-  mÉ×</w:t>
+              <w:t>)</w:t>
+            </w:r>
+            <w:proofErr w:type="gramStart"/>
+            <w:r>
+              <w:rPr>
+                <w:rFonts w:ascii="BRH Devanagari Extra" w:hAnsi="BRH Devanagari Extra" w:cs="BRH Devanagari Extra"/>
+                <w:color w:val="000000"/>
+                <w:sz w:val="32"/>
+                <w:szCs w:val="40"/>
+              </w:rPr>
+              <w:t>-  mÉ</w:t>
+            </w:r>
+            <w:proofErr w:type="gramEnd"/>
+            <w:r>
+              <w:rPr>
+                <w:rFonts w:ascii="BRH Devanagari Extra" w:hAnsi="BRH Devanagari Extra" w:cs="BRH Devanagari Extra"/>
+                <w:color w:val="000000"/>
+                <w:sz w:val="32"/>
+                <w:szCs w:val="40"/>
+              </w:rPr>
+              <w:t>×</w:t>
             </w:r>
             <w:r>
               <w:rPr>
@@ -29939,7 +30885,27 @@
                 <w:sz w:val="32"/>
                 <w:szCs w:val="40"/>
               </w:rPr>
-              <w:t>)-  ClSìþÈ | S</w:t>
+              <w:t>)</w:t>
+            </w:r>
+            <w:proofErr w:type="gramStart"/>
+            <w:r>
+              <w:rPr>
+                <w:rFonts w:ascii="BRH Devanagari Extra" w:hAnsi="BRH Devanagari Extra" w:cs="BRH Devanagari Extra"/>
+                <w:color w:val="000000"/>
+                <w:sz w:val="32"/>
+                <w:szCs w:val="40"/>
+              </w:rPr>
+              <w:t>-  ClSìþÈ</w:t>
+            </w:r>
+            <w:proofErr w:type="gramEnd"/>
+            <w:r>
+              <w:rPr>
+                <w:rFonts w:ascii="BRH Devanagari Extra" w:hAnsi="BRH Devanagari Extra" w:cs="BRH Devanagari Extra"/>
+                <w:color w:val="000000"/>
+                <w:sz w:val="32"/>
+                <w:szCs w:val="40"/>
+              </w:rPr>
+              <w:t xml:space="preserve"> | S</w:t>
             </w:r>
             <w:r>
               <w:rPr>
@@ -30371,8 +31337,19 @@
                 <w:sz w:val="32"/>
                 <w:szCs w:val="40"/>
               </w:rPr>
-              <w:t>)-  S</w:t>
-            </w:r>
+              <w:t>)</w:t>
+            </w:r>
+            <w:proofErr w:type="gramStart"/>
+            <w:r>
+              <w:rPr>
+                <w:rFonts w:ascii="BRH Devanagari Extra" w:hAnsi="BRH Devanagari Extra" w:cs="BRH Devanagari Extra"/>
+                <w:color w:val="000000"/>
+                <w:sz w:val="32"/>
+                <w:szCs w:val="40"/>
+              </w:rPr>
+              <w:t>-  S</w:t>
+            </w:r>
+            <w:proofErr w:type="gramEnd"/>
             <w:r>
               <w:rPr>
                 <w:rFonts w:ascii="BRH Malayalam Extra" w:hAnsi="BRH Malayalam Extra" w:cs="BRH Devanagari Extra"/>
@@ -30936,7 +31913,27 @@
                 <w:sz w:val="32"/>
                 <w:szCs w:val="40"/>
               </w:rPr>
-              <w:t>)-  mÉ×</w:t>
+              <w:t>)</w:t>
+            </w:r>
+            <w:proofErr w:type="gramStart"/>
+            <w:r>
+              <w:rPr>
+                <w:rFonts w:ascii="BRH Devanagari Extra" w:hAnsi="BRH Devanagari Extra" w:cs="BRH Devanagari Extra"/>
+                <w:color w:val="000000"/>
+                <w:sz w:val="32"/>
+                <w:szCs w:val="40"/>
+              </w:rPr>
+              <w:t>-  mÉ</w:t>
+            </w:r>
+            <w:proofErr w:type="gramEnd"/>
+            <w:r>
+              <w:rPr>
+                <w:rFonts w:ascii="BRH Devanagari Extra" w:hAnsi="BRH Devanagari Extra" w:cs="BRH Devanagari Extra"/>
+                <w:color w:val="000000"/>
+                <w:sz w:val="32"/>
+                <w:szCs w:val="40"/>
+              </w:rPr>
+              <w:t>×</w:t>
             </w:r>
             <w:r>
               <w:rPr>
@@ -31309,7 +32306,27 @@
                 <w:sz w:val="32"/>
                 <w:szCs w:val="40"/>
               </w:rPr>
-              <w:t>)-  mÉ×</w:t>
+              <w:t>)</w:t>
+            </w:r>
+            <w:proofErr w:type="gramStart"/>
+            <w:r>
+              <w:rPr>
+                <w:rFonts w:ascii="BRH Devanagari Extra" w:hAnsi="BRH Devanagari Extra" w:cs="BRH Devanagari Extra"/>
+                <w:color w:val="000000"/>
+                <w:sz w:val="32"/>
+                <w:szCs w:val="40"/>
+              </w:rPr>
+              <w:t>-  mÉ</w:t>
+            </w:r>
+            <w:proofErr w:type="gramEnd"/>
+            <w:r>
+              <w:rPr>
+                <w:rFonts w:ascii="BRH Devanagari Extra" w:hAnsi="BRH Devanagari Extra" w:cs="BRH Devanagari Extra"/>
+                <w:color w:val="000000"/>
+                <w:sz w:val="32"/>
+                <w:szCs w:val="40"/>
+              </w:rPr>
+              <w:t>×</w:t>
             </w:r>
             <w:r>
               <w:rPr>
@@ -31528,8 +32545,19 @@
                 <w:sz w:val="32"/>
                 <w:szCs w:val="40"/>
               </w:rPr>
-              <w:t>)-  iÉå</w:t>
-            </w:r>
+              <w:t>)</w:t>
+            </w:r>
+            <w:proofErr w:type="gramStart"/>
+            <w:r>
+              <w:rPr>
+                <w:rFonts w:ascii="BRH Devanagari Extra" w:hAnsi="BRH Devanagari Extra" w:cs="BRH Devanagari Extra"/>
+                <w:color w:val="000000"/>
+                <w:sz w:val="32"/>
+                <w:szCs w:val="40"/>
+              </w:rPr>
+              <w:t>-  iÉå</w:t>
+            </w:r>
+            <w:proofErr w:type="gramEnd"/>
             <w:r>
               <w:rPr>
                 <w:rFonts w:ascii="BRH Malayalam Extra" w:hAnsi="BRH Malayalam Extra" w:cs="BRH Devanagari Extra"/>
@@ -31994,8 +33022,19 @@
                 <w:sz w:val="32"/>
                 <w:szCs w:val="40"/>
               </w:rPr>
-              <w:t>)-  ÌuÉ</w:t>
-            </w:r>
+              <w:t>)</w:t>
+            </w:r>
+            <w:proofErr w:type="gramStart"/>
+            <w:r>
+              <w:rPr>
+                <w:rFonts w:ascii="BRH Devanagari Extra" w:hAnsi="BRH Devanagari Extra" w:cs="BRH Devanagari Extra"/>
+                <w:color w:val="000000"/>
+                <w:sz w:val="32"/>
+                <w:szCs w:val="40"/>
+              </w:rPr>
+              <w:t>-  ÌuÉ</w:t>
+            </w:r>
+            <w:proofErr w:type="gramEnd"/>
             <w:r>
               <w:rPr>
                 <w:rFonts w:ascii="BRH Malayalam Extra" w:hAnsi="BRH Malayalam Extra" w:cs="BRH Devanagari Extra"/>
@@ -32379,8 +33418,19 @@
                 <w:sz w:val="32"/>
                 <w:szCs w:val="40"/>
               </w:rPr>
-              <w:t>)-  iÉå</w:t>
-            </w:r>
+              <w:t>)</w:t>
+            </w:r>
+            <w:proofErr w:type="gramStart"/>
+            <w:r>
+              <w:rPr>
+                <w:rFonts w:ascii="BRH Devanagari Extra" w:hAnsi="BRH Devanagari Extra" w:cs="BRH Devanagari Extra"/>
+                <w:color w:val="000000"/>
+                <w:sz w:val="32"/>
+                <w:szCs w:val="40"/>
+              </w:rPr>
+              <w:t>-  iÉå</w:t>
+            </w:r>
+            <w:proofErr w:type="gramEnd"/>
             <w:r>
               <w:rPr>
                 <w:rFonts w:ascii="BRH Malayalam Extra" w:hAnsi="BRH Malayalam Extra" w:cs="BRH Devanagari Extra"/>
@@ -32845,8 +33895,19 @@
                 <w:sz w:val="32"/>
                 <w:szCs w:val="40"/>
               </w:rPr>
-              <w:t>)-  ÌuÉ</w:t>
-            </w:r>
+              <w:t>)</w:t>
+            </w:r>
+            <w:proofErr w:type="gramStart"/>
+            <w:r>
+              <w:rPr>
+                <w:rFonts w:ascii="BRH Devanagari Extra" w:hAnsi="BRH Devanagari Extra" w:cs="BRH Devanagari Extra"/>
+                <w:color w:val="000000"/>
+                <w:sz w:val="32"/>
+                <w:szCs w:val="40"/>
+              </w:rPr>
+              <w:t>-  ÌuÉ</w:t>
+            </w:r>
+            <w:proofErr w:type="gramEnd"/>
             <w:r>
               <w:rPr>
                 <w:rFonts w:ascii="BRH Malayalam Extra" w:hAnsi="BRH Malayalam Extra" w:cs="BRH Devanagari Extra"/>
@@ -33237,8 +34298,19 @@
                 <w:sz w:val="32"/>
                 <w:szCs w:val="40"/>
               </w:rPr>
-              <w:t>)-  uÉÏ</w:t>
-            </w:r>
+              <w:t>)</w:t>
+            </w:r>
+            <w:proofErr w:type="gramStart"/>
+            <w:r>
+              <w:rPr>
+                <w:rFonts w:ascii="BRH Devanagari Extra" w:hAnsi="BRH Devanagari Extra" w:cs="BRH Devanagari Extra"/>
+                <w:color w:val="000000"/>
+                <w:sz w:val="32"/>
+                <w:szCs w:val="40"/>
+              </w:rPr>
+              <w:t>-  uÉÏ</w:t>
+            </w:r>
+            <w:proofErr w:type="gramEnd"/>
             <w:r>
               <w:rPr>
                 <w:rFonts w:ascii="BRH Malayalam Extra" w:hAnsi="BRH Malayalam Extra" w:cs="BRH Devanagari Extra"/>
@@ -33535,8 +34607,19 @@
                 <w:sz w:val="32"/>
                 <w:szCs w:val="40"/>
               </w:rPr>
-              <w:t>)-  uÉÏ</w:t>
-            </w:r>
+              <w:t>)</w:t>
+            </w:r>
+            <w:proofErr w:type="gramStart"/>
+            <w:r>
+              <w:rPr>
+                <w:rFonts w:ascii="BRH Devanagari Extra" w:hAnsi="BRH Devanagari Extra" w:cs="BRH Devanagari Extra"/>
+                <w:color w:val="000000"/>
+                <w:sz w:val="32"/>
+                <w:szCs w:val="40"/>
+              </w:rPr>
+              <w:t>-  uÉÏ</w:t>
+            </w:r>
+            <w:proofErr w:type="gramEnd"/>
             <w:r>
               <w:rPr>
                 <w:rFonts w:ascii="BRH Malayalam Extra" w:hAnsi="BRH Malayalam Extra" w:cs="BRH Devanagari Extra"/>
@@ -33838,7 +34921,27 @@
                 <w:sz w:val="32"/>
                 <w:szCs w:val="40"/>
               </w:rPr>
-              <w:t>)-  ´ÉÑirÉæÿ | AmÉþ | uÉ×</w:t>
+              <w:t>)</w:t>
+            </w:r>
+            <w:proofErr w:type="gramStart"/>
+            <w:r>
+              <w:rPr>
+                <w:rFonts w:ascii="BRH Devanagari Extra" w:hAnsi="BRH Devanagari Extra" w:cs="BRH Devanagari Extra"/>
+                <w:color w:val="000000"/>
+                <w:sz w:val="32"/>
+                <w:szCs w:val="40"/>
+              </w:rPr>
+              <w:t>-  ´</w:t>
+            </w:r>
+            <w:proofErr w:type="gramEnd"/>
+            <w:r>
+              <w:rPr>
+                <w:rFonts w:ascii="BRH Devanagari Extra" w:hAnsi="BRH Devanagari Extra" w:cs="BRH Devanagari Extra"/>
+                <w:color w:val="000000"/>
+                <w:sz w:val="32"/>
+                <w:szCs w:val="40"/>
+              </w:rPr>
+              <w:t>ÉÑirÉæÿ | AmÉþ | uÉ×</w:t>
             </w:r>
             <w:r>
               <w:rPr>
@@ -34231,7 +35334,27 @@
                 <w:sz w:val="32"/>
                 <w:szCs w:val="40"/>
               </w:rPr>
-              <w:t>)-  AmÉþ | uÉ×</w:t>
+              <w:t>)</w:t>
+            </w:r>
+            <w:proofErr w:type="gramStart"/>
+            <w:r>
+              <w:rPr>
+                <w:rFonts w:ascii="BRH Devanagari Extra" w:hAnsi="BRH Devanagari Extra" w:cs="BRH Devanagari Extra"/>
+                <w:color w:val="000000"/>
+                <w:sz w:val="32"/>
+                <w:szCs w:val="40"/>
+              </w:rPr>
+              <w:t>-  AmÉþ</w:t>
+            </w:r>
+            <w:proofErr w:type="gramEnd"/>
+            <w:r>
+              <w:rPr>
+                <w:rFonts w:ascii="BRH Devanagari Extra" w:hAnsi="BRH Devanagari Extra" w:cs="BRH Devanagari Extra"/>
+                <w:color w:val="000000"/>
+                <w:sz w:val="32"/>
+                <w:szCs w:val="40"/>
+              </w:rPr>
+              <w:t xml:space="preserve"> | uÉ×</w:t>
             </w:r>
             <w:r>
               <w:rPr>
@@ -34481,7 +35604,27 @@
                 <w:sz w:val="32"/>
                 <w:szCs w:val="40"/>
               </w:rPr>
-              <w:t>)-  ´ÉÑirÉæÿ | AmÉþ | uÉ×</w:t>
+              <w:t>)</w:t>
+            </w:r>
+            <w:proofErr w:type="gramStart"/>
+            <w:r>
+              <w:rPr>
+                <w:rFonts w:ascii="BRH Devanagari Extra" w:hAnsi="BRH Devanagari Extra" w:cs="BRH Devanagari Extra"/>
+                <w:color w:val="000000"/>
+                <w:sz w:val="32"/>
+                <w:szCs w:val="40"/>
+              </w:rPr>
+              <w:t>-  ´</w:t>
+            </w:r>
+            <w:proofErr w:type="gramEnd"/>
+            <w:r>
+              <w:rPr>
+                <w:rFonts w:ascii="BRH Devanagari Extra" w:hAnsi="BRH Devanagari Extra" w:cs="BRH Devanagari Extra"/>
+                <w:color w:val="000000"/>
+                <w:sz w:val="32"/>
+                <w:szCs w:val="40"/>
+              </w:rPr>
+              <w:t>ÉÑirÉæÿ | AmÉþ | uÉ×</w:t>
             </w:r>
             <w:r>
               <w:rPr>
@@ -34859,7 +36002,27 @@
                 <w:sz w:val="32"/>
                 <w:szCs w:val="40"/>
               </w:rPr>
-              <w:t>)-  AmÉþ | uÉ×</w:t>
+              <w:t>)</w:t>
+            </w:r>
+            <w:proofErr w:type="gramStart"/>
+            <w:r>
+              <w:rPr>
+                <w:rFonts w:ascii="BRH Devanagari Extra" w:hAnsi="BRH Devanagari Extra" w:cs="BRH Devanagari Extra"/>
+                <w:color w:val="000000"/>
+                <w:sz w:val="32"/>
+                <w:szCs w:val="40"/>
+              </w:rPr>
+              <w:t>-  AmÉþ</w:t>
+            </w:r>
+            <w:proofErr w:type="gramEnd"/>
+            <w:r>
+              <w:rPr>
+                <w:rFonts w:ascii="BRH Devanagari Extra" w:hAnsi="BRH Devanagari Extra" w:cs="BRH Devanagari Extra"/>
+                <w:color w:val="000000"/>
+                <w:sz w:val="32"/>
+                <w:szCs w:val="40"/>
+              </w:rPr>
+              <w:t xml:space="preserve"> | uÉ×</w:t>
             </w:r>
             <w:r>
               <w:rPr>
@@ -35114,8 +36277,19 @@
                 <w:sz w:val="32"/>
                 <w:szCs w:val="40"/>
               </w:rPr>
-              <w:t>)-  E</w:t>
-            </w:r>
+              <w:t>)</w:t>
+            </w:r>
+            <w:proofErr w:type="gramStart"/>
+            <w:r>
+              <w:rPr>
+                <w:rFonts w:ascii="BRH Devanagari Extra" w:hAnsi="BRH Devanagari Extra" w:cs="BRH Devanagari Extra"/>
+                <w:color w:val="000000"/>
+                <w:sz w:val="32"/>
+                <w:szCs w:val="40"/>
+              </w:rPr>
+              <w:t>-  E</w:t>
+            </w:r>
+            <w:proofErr w:type="gramEnd"/>
             <w:r>
               <w:rPr>
                 <w:rFonts w:ascii="BRH Malayalam Extra" w:hAnsi="BRH Malayalam Extra" w:cs="BRH Devanagari Extra"/>
@@ -35513,8 +36687,19 @@
                 <w:sz w:val="32"/>
                 <w:szCs w:val="40"/>
               </w:rPr>
-              <w:t>)-  zÉ</w:t>
-            </w:r>
+              <w:t>)</w:t>
+            </w:r>
+            <w:proofErr w:type="gramStart"/>
+            <w:r>
+              <w:rPr>
+                <w:rFonts w:ascii="BRH Devanagari Extra" w:hAnsi="BRH Devanagari Extra" w:cs="BRH Devanagari Extra"/>
+                <w:color w:val="000000"/>
+                <w:sz w:val="32"/>
+                <w:szCs w:val="40"/>
+              </w:rPr>
+              <w:t>-  zÉ</w:t>
+            </w:r>
+            <w:proofErr w:type="gramEnd"/>
             <w:r>
               <w:rPr>
                 <w:rFonts w:ascii="BRH Malayalam Extra" w:hAnsi="BRH Malayalam Extra" w:cs="BRH Devanagari Extra"/>
@@ -36083,8 +37268,19 @@
                 <w:sz w:val="32"/>
                 <w:szCs w:val="40"/>
               </w:rPr>
-              <w:t>)-  E</w:t>
-            </w:r>
+              <w:t>)</w:t>
+            </w:r>
+            <w:proofErr w:type="gramStart"/>
+            <w:r>
+              <w:rPr>
+                <w:rFonts w:ascii="BRH Devanagari Extra" w:hAnsi="BRH Devanagari Extra" w:cs="BRH Devanagari Extra"/>
+                <w:color w:val="000000"/>
+                <w:sz w:val="32"/>
+                <w:szCs w:val="40"/>
+              </w:rPr>
+              <w:t>-  E</w:t>
+            </w:r>
+            <w:proofErr w:type="gramEnd"/>
             <w:r>
               <w:rPr>
                 <w:rFonts w:ascii="BRH Malayalam Extra" w:hAnsi="BRH Malayalam Extra" w:cs="BRH Devanagari Extra"/>
@@ -36484,8 +37680,19 @@
                 <w:sz w:val="32"/>
                 <w:szCs w:val="40"/>
               </w:rPr>
-              <w:t>)-  zÉ</w:t>
-            </w:r>
+              <w:t>)</w:t>
+            </w:r>
+            <w:proofErr w:type="gramStart"/>
+            <w:r>
+              <w:rPr>
+                <w:rFonts w:ascii="BRH Devanagari Extra" w:hAnsi="BRH Devanagari Extra" w:cs="BRH Devanagari Extra"/>
+                <w:color w:val="000000"/>
+                <w:sz w:val="32"/>
+                <w:szCs w:val="40"/>
+              </w:rPr>
+              <w:t>-  zÉ</w:t>
+            </w:r>
+            <w:proofErr w:type="gramEnd"/>
             <w:r>
               <w:rPr>
                 <w:rFonts w:ascii="BRH Malayalam Extra" w:hAnsi="BRH Malayalam Extra" w:cs="BRH Devanagari Extra"/>
@@ -36928,8 +38135,33 @@
           </w:p>
         </w:tc>
       </w:tr>
-      <w:bookmarkEnd w:id="2"/>
     </w:tbl>
+    <w:bookmarkEnd w:id="2"/>
+    <w:p>
+      <w:pPr>
+        <w:spacing w:before="0" w:line="240" w:lineRule="auto"/>
+        <w:jc w:val="center"/>
+        <w:rPr>
+          <w:b/>
+          <w:bCs/>
+          <w:sz w:val="32"/>
+          <w:szCs w:val="32"/>
+          <w:u w:val="single"/>
+          <w:lang w:val="en-IN"/>
+        </w:rPr>
+      </w:pPr>
+      <w:r>
+        <w:rPr>
+          <w:b/>
+          <w:bCs/>
+          <w:sz w:val="32"/>
+          <w:szCs w:val="32"/>
+          <w:u w:val="single"/>
+          <w:lang w:val="en-IN"/>
+        </w:rPr>
+        <w:t>==============</w:t>
+      </w:r>
+    </w:p>
     <w:p>
       <w:pPr>
         <w:spacing w:before="0" w:line="240" w:lineRule="auto"/>
@@ -36953,32 +38185,7 @@
           <w:sz w:val="32"/>
           <w:szCs w:val="32"/>
           <w:u w:val="single"/>
-          <w:lang w:val="it-IT"/>
-        </w:rPr>
-      </w:pPr>
-      <w:r>
-        <w:rPr>
-          <w:b/>
-          <w:bCs/>
-          <w:sz w:val="32"/>
-          <w:szCs w:val="32"/>
-          <w:u w:val="single"/>
-          <w:lang w:val="it-IT"/>
-        </w:rPr>
-        <w:t>==============</w:t>
-      </w:r>
-    </w:p>
-    <w:p>
-      <w:pPr>
-        <w:spacing w:before="0" w:line="240" w:lineRule="auto"/>
-        <w:jc w:val="center"/>
-        <w:rPr>
-          <w:b/>
-          <w:bCs/>
-          <w:sz w:val="32"/>
-          <w:szCs w:val="32"/>
-          <w:u w:val="single"/>
-          <w:lang w:val="it-IT"/>
+          <w:lang w:val="en-IN"/>
         </w:rPr>
       </w:pPr>
     </w:p>
@@ -36992,7 +38199,6 @@
           <w:sz w:val="32"/>
           <w:szCs w:val="32"/>
           <w:u w:val="single"/>
-          <w:lang w:val="it-IT"/>
         </w:rPr>
       </w:pPr>
     </w:p>
@@ -37006,7 +38212,7 @@
           <w:sz w:val="32"/>
           <w:szCs w:val="32"/>
           <w:u w:val="single"/>
-          <w:lang w:val="it-IT"/>
+          <w:lang w:val="en-IN"/>
         </w:rPr>
       </w:pPr>
     </w:p>
@@ -37020,7 +38226,6 @@
           <w:sz w:val="32"/>
           <w:szCs w:val="32"/>
           <w:u w:val="single"/>
-          <w:lang w:val="it-IT"/>
         </w:rPr>
       </w:pPr>
     </w:p>
@@ -37034,7 +38239,7 @@
           <w:sz w:val="32"/>
           <w:szCs w:val="32"/>
           <w:u w:val="single"/>
-          <w:lang w:val="it-IT"/>
+          <w:lang w:val="en-IN"/>
         </w:rPr>
       </w:pPr>
     </w:p>
@@ -37048,7 +38253,6 @@
           <w:sz w:val="32"/>
           <w:szCs w:val="32"/>
           <w:u w:val="single"/>
-          <w:lang w:val="it-IT"/>
         </w:rPr>
       </w:pPr>
     </w:p>
@@ -37062,7 +38266,20 @@
           <w:sz w:val="32"/>
           <w:szCs w:val="32"/>
           <w:u w:val="single"/>
-          <w:lang w:val="it-IT"/>
+          <w:lang w:val="en-IN"/>
+        </w:rPr>
+      </w:pPr>
+    </w:p>
+    <w:p>
+      <w:pPr>
+        <w:spacing w:before="0" w:line="240" w:lineRule="auto"/>
+        <w:jc w:val="center"/>
+        <w:rPr>
+          <w:b/>
+          <w:bCs/>
+          <w:sz w:val="32"/>
+          <w:szCs w:val="32"/>
+          <w:u w:val="single"/>
         </w:rPr>
       </w:pPr>
     </w:p>
@@ -37086,6 +38303,7 @@
           <w:szCs w:val="32"/>
           <w:u w:val="single"/>
         </w:rPr>
+        <w:lastRenderedPageBreak/>
         <w:t xml:space="preserve">TS </w:t>
       </w:r>
       <w:r>
@@ -37197,8 +38415,27 @@
           <w:sz w:val="28"/>
           <w:szCs w:val="32"/>
         </w:rPr>
-        <w:lastRenderedPageBreak/>
-        <w:t>(ignore those which are already incorporated in your book’s version and date)</w:t>
+        <w:t>(</w:t>
+      </w:r>
+      <w:proofErr w:type="gramStart"/>
+      <w:r>
+        <w:rPr>
+          <w:b/>
+          <w:bCs/>
+          <w:sz w:val="28"/>
+          <w:szCs w:val="32"/>
+        </w:rPr>
+        <w:t>ignore</w:t>
+      </w:r>
+      <w:proofErr w:type="gramEnd"/>
+      <w:r>
+        <w:rPr>
+          <w:b/>
+          <w:bCs/>
+          <w:sz w:val="28"/>
+          <w:szCs w:val="32"/>
+        </w:rPr>
+        <w:t xml:space="preserve"> those which are already incorporated in your book’s version and date)</w:t>
       </w:r>
     </w:p>
     <w:tbl>
